--- a/Report.docx
+++ b/Report.docx
@@ -269,7 +269,7 @@
           <w:sz w:val="32"/>
           <w:szCs w:val="32"/>
         </w:rPr>
-        <w:t>5</w:t>
+        <w:t>6</w:t>
       </w:r>
     </w:p>
     <w:p>
@@ -302,7 +302,17 @@
           <w:sz w:val="32"/>
           <w:szCs w:val="32"/>
         </w:rPr>
-        <w:t>1754</w:t>
+        <w:t>175</w:t>
+      </w:r>
+      <w:r>
+        <w:rPr>
+          <w:rFonts w:ascii="Times New Roman" w:eastAsia="Arial" w:hAnsi="Times New Roman" w:cs="Times New Roman"/>
+          <w:b/>
+          <w:bCs/>
+          <w:sz w:val="32"/>
+          <w:szCs w:val="32"/>
+        </w:rPr>
+        <w:t>5</w:t>
       </w:r>
     </w:p>
     <w:p>
@@ -1073,4013 +1083,910 @@
     </w:p>
     <w:p>
       <w:pPr>
+        <w:pStyle w:val="af0"/>
         <w:shd w:val="clear" w:color="auto" w:fill="FFFFFF"/>
-        <w:suppressAutoHyphens w:val="0"/>
-        <w:autoSpaceDN/>
-        <w:spacing w:after="100" w:afterAutospacing="1"/>
-        <w:rPr>
-          <w:rFonts w:ascii="Segoe UI" w:eastAsia="Times New Roman" w:hAnsi="Segoe UI" w:cs="Segoe UI"/>
-          <w:color w:val="212529"/>
-          <w:kern w:val="0"/>
-          <w:lang w:eastAsia="ru-RU" w:bidi="ar-SA"/>
-        </w:rPr>
-      </w:pPr>
-      <w:r>
-        <w:rPr>
-          <w:rFonts w:ascii="Segoe UI" w:eastAsia="Times New Roman" w:hAnsi="Segoe UI" w:cs="Segoe UI"/>
-          <w:color w:val="212529"/>
-          <w:kern w:val="0"/>
-          <w:lang w:eastAsia="ru-RU" w:bidi="ar-SA"/>
-        </w:rPr>
-        <w:t>Реализовать консольное приложение, которое реализует управление коллекцией объектов в интерактивном режиме. В коллекции необходимо хранить объекты класса </w:t>
-      </w:r>
-      <w:proofErr w:type="spellStart"/>
-      <w:r>
-        <w:rPr>
-          <w:rFonts w:ascii="Consolas" w:eastAsia="Times New Roman" w:hAnsi="Consolas" w:cs="Courier New"/>
-          <w:color w:val="E83E8C"/>
-          <w:kern w:val="0"/>
-          <w:sz w:val="21"/>
-          <w:szCs w:val="21"/>
-          <w:lang w:eastAsia="ru-RU" w:bidi="ar-SA"/>
-        </w:rPr>
-        <w:t>Route</w:t>
-      </w:r>
-      <w:proofErr w:type="spellEnd"/>
-      <w:r>
-        <w:rPr>
-          <w:rFonts w:ascii="Segoe UI" w:eastAsia="Times New Roman" w:hAnsi="Segoe UI" w:cs="Segoe UI"/>
-          <w:color w:val="212529"/>
-          <w:kern w:val="0"/>
-          <w:lang w:eastAsia="ru-RU" w:bidi="ar-SA"/>
-        </w:rPr>
-        <w:t>, описание которого приведено ниже.</w:t>
-      </w:r>
-    </w:p>
-    <w:p>
-      <w:pPr>
+        <w:spacing w:before="0" w:beforeAutospacing="0"/>
+        <w:rPr>
+          <w:rFonts w:ascii="Segoe UI" w:hAnsi="Segoe UI" w:cs="Segoe UI"/>
+          <w:color w:val="212529"/>
+        </w:rPr>
+      </w:pPr>
+      <w:bookmarkStart w:id="2" w:name="_Toc158638124"/>
+      <w:bookmarkStart w:id="3" w:name="_Toc83116617"/>
+      <w:r>
+        <w:rPr>
+          <w:rFonts w:ascii="Segoe UI" w:hAnsi="Segoe UI" w:cs="Segoe UI"/>
+          <w:color w:val="212529"/>
+        </w:rPr>
+        <w:t>Разделить программу из </w:t>
+      </w:r>
+      <w:hyperlink r:id="rId6" w:anchor="lab5" w:history="1">
+        <w:r>
+          <w:rPr>
+            <w:rStyle w:val="a6"/>
+            <w:rFonts w:ascii="Segoe UI" w:eastAsiaTheme="majorEastAsia" w:hAnsi="Segoe UI" w:cs="Segoe UI"/>
+            <w:color w:val="337AB7"/>
+          </w:rPr>
+          <w:t>лабораторной работы №5</w:t>
+        </w:r>
+      </w:hyperlink>
+      <w:r>
+        <w:rPr>
+          <w:rFonts w:ascii="Segoe UI" w:hAnsi="Segoe UI" w:cs="Segoe UI"/>
+          <w:color w:val="212529"/>
+        </w:rPr>
+        <w:t> на клиентский и серверный модули. Серверный модуль должен осуществлять выполнение команд по управлению коллекцией. Клиентский модуль должен в интерактивном режиме считывать команды, передавать их для выполнения на сервер и выводить результаты выполнения.</w:t>
+      </w:r>
+    </w:p>
+    <w:p>
+      <w:pPr>
+        <w:pStyle w:val="af0"/>
         <w:shd w:val="clear" w:color="auto" w:fill="FFFFFF"/>
-        <w:suppressAutoHyphens w:val="0"/>
-        <w:autoSpaceDN/>
-        <w:spacing w:after="100" w:afterAutospacing="1"/>
-        <w:rPr>
-          <w:rFonts w:ascii="Segoe UI" w:eastAsia="Times New Roman" w:hAnsi="Segoe UI" w:cs="Segoe UI"/>
-          <w:color w:val="212529"/>
-          <w:kern w:val="0"/>
-          <w:lang w:eastAsia="ru-RU" w:bidi="ar-SA"/>
-        </w:rPr>
-      </w:pPr>
-      <w:r>
-        <w:rPr>
-          <w:rFonts w:ascii="Segoe UI" w:eastAsia="Times New Roman" w:hAnsi="Segoe UI" w:cs="Segoe UI"/>
+        <w:spacing w:before="0" w:beforeAutospacing="0"/>
+        <w:rPr>
+          <w:rFonts w:ascii="Segoe UI" w:hAnsi="Segoe UI" w:cs="Segoe UI"/>
+          <w:color w:val="212529"/>
+        </w:rPr>
+      </w:pPr>
+      <w:r>
+        <w:rPr>
+          <w:rFonts w:ascii="Segoe UI" w:hAnsi="Segoe UI" w:cs="Segoe UI"/>
           <w:b/>
           <w:bCs/>
           <w:color w:val="212529"/>
-          <w:kern w:val="0"/>
-          <w:lang w:eastAsia="ru-RU" w:bidi="ar-SA"/>
-        </w:rPr>
-        <w:t>Разработанная программа должна удовлетворять следующим требованиям:</w:t>
+        </w:rPr>
+        <w:t>Необходимо выполнить следующие требования:</w:t>
       </w:r>
     </w:p>
     <w:p>
       <w:pPr>
         <w:numPr>
           <w:ilvl w:val="0"/>
-          <w:numId w:val="9"/>
+          <w:numId w:val="12"/>
         </w:numPr>
         <w:shd w:val="clear" w:color="auto" w:fill="FFFFFF"/>
         <w:suppressAutoHyphens w:val="0"/>
         <w:autoSpaceDN/>
         <w:spacing w:before="100" w:beforeAutospacing="1" w:after="100" w:afterAutospacing="1"/>
         <w:rPr>
-          <w:rFonts w:ascii="Segoe UI" w:eastAsia="Times New Roman" w:hAnsi="Segoe UI" w:cs="Segoe UI"/>
-          <w:color w:val="212529"/>
-          <w:kern w:val="0"/>
-          <w:lang w:eastAsia="ru-RU" w:bidi="ar-SA"/>
-        </w:rPr>
-      </w:pPr>
-      <w:r>
-        <w:rPr>
-          <w:rFonts w:ascii="Segoe UI" w:eastAsia="Times New Roman" w:hAnsi="Segoe UI" w:cs="Segoe UI"/>
-          <w:color w:val="212529"/>
-          <w:kern w:val="0"/>
-          <w:lang w:eastAsia="ru-RU" w:bidi="ar-SA"/>
-        </w:rPr>
-        <w:t>Класс, коллекцией экземпляров которого управляет программа, должен реализовывать сортировку по умолчанию.</w:t>
+          <w:rFonts w:ascii="Segoe UI" w:hAnsi="Segoe UI" w:cs="Segoe UI"/>
+          <w:color w:val="212529"/>
+        </w:rPr>
+      </w:pPr>
+      <w:r>
+        <w:rPr>
+          <w:rFonts w:ascii="Segoe UI" w:hAnsi="Segoe UI" w:cs="Segoe UI"/>
+          <w:color w:val="212529"/>
+        </w:rPr>
+        <w:t>Операции обработки объектов коллекции должны быть реализованы с помощью Stream API с использованием лямбда-выражений.</w:t>
       </w:r>
     </w:p>
     <w:p>
       <w:pPr>
         <w:numPr>
           <w:ilvl w:val="0"/>
-          <w:numId w:val="9"/>
+          <w:numId w:val="12"/>
         </w:numPr>
         <w:shd w:val="clear" w:color="auto" w:fill="FFFFFF"/>
         <w:suppressAutoHyphens w:val="0"/>
         <w:autoSpaceDN/>
         <w:spacing w:before="100" w:beforeAutospacing="1" w:after="100" w:afterAutospacing="1"/>
         <w:rPr>
-          <w:rFonts w:ascii="Segoe UI" w:eastAsia="Times New Roman" w:hAnsi="Segoe UI" w:cs="Segoe UI"/>
-          <w:color w:val="212529"/>
-          <w:kern w:val="0"/>
-          <w:lang w:eastAsia="ru-RU" w:bidi="ar-SA"/>
-        </w:rPr>
-      </w:pPr>
-      <w:r>
-        <w:rPr>
-          <w:rFonts w:ascii="Segoe UI" w:eastAsia="Times New Roman" w:hAnsi="Segoe UI" w:cs="Segoe UI"/>
-          <w:color w:val="212529"/>
-          <w:kern w:val="0"/>
-          <w:lang w:eastAsia="ru-RU" w:bidi="ar-SA"/>
-        </w:rPr>
-        <w:t>Все требования к полям класса (указанные в виде комментариев) должны быть выполнены.</w:t>
+          <w:rFonts w:ascii="Segoe UI" w:hAnsi="Segoe UI" w:cs="Segoe UI"/>
+          <w:color w:val="212529"/>
+        </w:rPr>
+      </w:pPr>
+      <w:r>
+        <w:rPr>
+          <w:rFonts w:ascii="Segoe UI" w:hAnsi="Segoe UI" w:cs="Segoe UI"/>
+          <w:color w:val="212529"/>
+        </w:rPr>
+        <w:t xml:space="preserve">Объекты между клиентом и сервером должны передаваться в </w:t>
+      </w:r>
+      <w:proofErr w:type="spellStart"/>
+      <w:r>
+        <w:rPr>
+          <w:rFonts w:ascii="Segoe UI" w:hAnsi="Segoe UI" w:cs="Segoe UI"/>
+          <w:color w:val="212529"/>
+        </w:rPr>
+        <w:t>сериализованном</w:t>
+      </w:r>
+      <w:proofErr w:type="spellEnd"/>
+      <w:r>
+        <w:rPr>
+          <w:rFonts w:ascii="Segoe UI" w:hAnsi="Segoe UI" w:cs="Segoe UI"/>
+          <w:color w:val="212529"/>
+        </w:rPr>
+        <w:t xml:space="preserve"> виде.</w:t>
       </w:r>
     </w:p>
     <w:p>
       <w:pPr>
         <w:numPr>
           <w:ilvl w:val="0"/>
-          <w:numId w:val="9"/>
+          <w:numId w:val="12"/>
         </w:numPr>
         <w:shd w:val="clear" w:color="auto" w:fill="FFFFFF"/>
         <w:suppressAutoHyphens w:val="0"/>
         <w:autoSpaceDN/>
         <w:spacing w:before="100" w:beforeAutospacing="1" w:after="100" w:afterAutospacing="1"/>
         <w:rPr>
-          <w:rFonts w:ascii="Segoe UI" w:eastAsia="Times New Roman" w:hAnsi="Segoe UI" w:cs="Segoe UI"/>
-          <w:color w:val="212529"/>
-          <w:kern w:val="0"/>
-          <w:lang w:eastAsia="ru-RU" w:bidi="ar-SA"/>
-        </w:rPr>
-      </w:pPr>
-      <w:r>
-        <w:rPr>
-          <w:rFonts w:ascii="Segoe UI" w:eastAsia="Times New Roman" w:hAnsi="Segoe UI" w:cs="Segoe UI"/>
-          <w:color w:val="212529"/>
-          <w:kern w:val="0"/>
-          <w:lang w:eastAsia="ru-RU" w:bidi="ar-SA"/>
-        </w:rPr>
-        <w:t>Для хранения необходимо использовать коллекцию типа </w:t>
-      </w:r>
-      <w:proofErr w:type="spellStart"/>
-      <w:r>
-        <w:rPr>
-          <w:rFonts w:ascii="Consolas" w:eastAsia="Times New Roman" w:hAnsi="Consolas" w:cs="Courier New"/>
-          <w:color w:val="E83E8C"/>
-          <w:kern w:val="0"/>
-          <w:sz w:val="21"/>
-          <w:szCs w:val="21"/>
-          <w:lang w:eastAsia="ru-RU" w:bidi="ar-SA"/>
-        </w:rPr>
-        <w:t>java.util.Stack</w:t>
-      </w:r>
-      <w:proofErr w:type="spellEnd"/>
+          <w:rFonts w:ascii="Segoe UI" w:hAnsi="Segoe UI" w:cs="Segoe UI"/>
+          <w:color w:val="212529"/>
+        </w:rPr>
+      </w:pPr>
+      <w:r>
+        <w:rPr>
+          <w:rFonts w:ascii="Segoe UI" w:hAnsi="Segoe UI" w:cs="Segoe UI"/>
+          <w:color w:val="212529"/>
+        </w:rPr>
+        <w:t>Объекты в коллекции, передаваемой клиенту, должны быть отсортированы по местоположению</w:t>
+      </w:r>
     </w:p>
     <w:p>
       <w:pPr>
         <w:numPr>
           <w:ilvl w:val="0"/>
-          <w:numId w:val="9"/>
+          <w:numId w:val="12"/>
         </w:numPr>
         <w:shd w:val="clear" w:color="auto" w:fill="FFFFFF"/>
         <w:suppressAutoHyphens w:val="0"/>
         <w:autoSpaceDN/>
         <w:spacing w:before="100" w:beforeAutospacing="1" w:after="100" w:afterAutospacing="1"/>
         <w:rPr>
-          <w:rFonts w:ascii="Segoe UI" w:eastAsia="Times New Roman" w:hAnsi="Segoe UI" w:cs="Segoe UI"/>
-          <w:color w:val="212529"/>
-          <w:kern w:val="0"/>
-          <w:lang w:eastAsia="ru-RU" w:bidi="ar-SA"/>
-        </w:rPr>
-      </w:pPr>
-      <w:r>
-        <w:rPr>
-          <w:rFonts w:ascii="Segoe UI" w:eastAsia="Times New Roman" w:hAnsi="Segoe UI" w:cs="Segoe UI"/>
-          <w:color w:val="212529"/>
-          <w:kern w:val="0"/>
-          <w:lang w:eastAsia="ru-RU" w:bidi="ar-SA"/>
-        </w:rPr>
-        <w:t>При запуске приложения коллекция должна автоматически заполняться значениями из файла.</w:t>
+          <w:rFonts w:ascii="Segoe UI" w:hAnsi="Segoe UI" w:cs="Segoe UI"/>
+          <w:color w:val="212529"/>
+        </w:rPr>
+      </w:pPr>
+      <w:r>
+        <w:rPr>
+          <w:rFonts w:ascii="Segoe UI" w:hAnsi="Segoe UI" w:cs="Segoe UI"/>
+          <w:color w:val="212529"/>
+        </w:rPr>
+        <w:t>Клиент должен корректно обрабатывать временную недоступность сервера.</w:t>
       </w:r>
     </w:p>
     <w:p>
       <w:pPr>
         <w:numPr>
           <w:ilvl w:val="0"/>
-          <w:numId w:val="9"/>
+          <w:numId w:val="12"/>
         </w:numPr>
         <w:shd w:val="clear" w:color="auto" w:fill="FFFFFF"/>
         <w:suppressAutoHyphens w:val="0"/>
         <w:autoSpaceDN/>
         <w:spacing w:before="100" w:beforeAutospacing="1" w:after="100" w:afterAutospacing="1"/>
         <w:rPr>
-          <w:rFonts w:ascii="Segoe UI" w:eastAsia="Times New Roman" w:hAnsi="Segoe UI" w:cs="Segoe UI"/>
-          <w:color w:val="212529"/>
-          <w:kern w:val="0"/>
-          <w:lang w:eastAsia="ru-RU" w:bidi="ar-SA"/>
-        </w:rPr>
-      </w:pPr>
-      <w:r>
-        <w:rPr>
-          <w:rFonts w:ascii="Segoe UI" w:eastAsia="Times New Roman" w:hAnsi="Segoe UI" w:cs="Segoe UI"/>
-          <w:color w:val="212529"/>
-          <w:kern w:val="0"/>
-          <w:lang w:eastAsia="ru-RU" w:bidi="ar-SA"/>
-        </w:rPr>
-        <w:t>Имя файла должно передаваться программе с помощью: </w:t>
-      </w:r>
-      <w:r>
-        <w:rPr>
-          <w:rFonts w:ascii="Segoe UI" w:eastAsia="Times New Roman" w:hAnsi="Segoe UI" w:cs="Segoe UI"/>
-          <w:b/>
-          <w:bCs/>
-          <w:color w:val="212529"/>
-          <w:kern w:val="0"/>
-          <w:lang w:eastAsia="ru-RU" w:bidi="ar-SA"/>
-        </w:rPr>
-        <w:t>переменная окружения</w:t>
-      </w:r>
-      <w:r>
-        <w:rPr>
-          <w:rFonts w:ascii="Segoe UI" w:eastAsia="Times New Roman" w:hAnsi="Segoe UI" w:cs="Segoe UI"/>
-          <w:color w:val="212529"/>
-          <w:kern w:val="0"/>
-          <w:lang w:eastAsia="ru-RU" w:bidi="ar-SA"/>
-        </w:rPr>
-        <w:t>.</w:t>
+          <w:rFonts w:ascii="Segoe UI" w:hAnsi="Segoe UI" w:cs="Segoe UI"/>
+          <w:color w:val="212529"/>
+        </w:rPr>
+      </w:pPr>
+      <w:r>
+        <w:rPr>
+          <w:rFonts w:ascii="Segoe UI" w:hAnsi="Segoe UI" w:cs="Segoe UI"/>
+          <w:color w:val="212529"/>
+        </w:rPr>
+        <w:t>Обмен данными между клиентом и сервером должен осуществляться по протоколу TCP</w:t>
       </w:r>
     </w:p>
     <w:p>
       <w:pPr>
         <w:numPr>
           <w:ilvl w:val="0"/>
-          <w:numId w:val="9"/>
+          <w:numId w:val="12"/>
         </w:numPr>
         <w:shd w:val="clear" w:color="auto" w:fill="FFFFFF"/>
         <w:suppressAutoHyphens w:val="0"/>
         <w:autoSpaceDN/>
         <w:spacing w:before="100" w:beforeAutospacing="1" w:after="100" w:afterAutospacing="1"/>
         <w:rPr>
-          <w:rFonts w:ascii="Segoe UI" w:eastAsia="Times New Roman" w:hAnsi="Segoe UI" w:cs="Segoe UI"/>
-          <w:color w:val="212529"/>
-          <w:kern w:val="0"/>
-          <w:lang w:eastAsia="ru-RU" w:bidi="ar-SA"/>
-        </w:rPr>
-      </w:pPr>
-      <w:r>
-        <w:rPr>
-          <w:rFonts w:ascii="Segoe UI" w:eastAsia="Times New Roman" w:hAnsi="Segoe UI" w:cs="Segoe UI"/>
-          <w:color w:val="212529"/>
-          <w:kern w:val="0"/>
-          <w:lang w:eastAsia="ru-RU" w:bidi="ar-SA"/>
-        </w:rPr>
-        <w:t>Данные должны храниться в файле в формате </w:t>
-      </w:r>
-      <w:proofErr w:type="spellStart"/>
-      <w:r>
-        <w:rPr>
-          <w:rFonts w:ascii="Consolas" w:eastAsia="Times New Roman" w:hAnsi="Consolas" w:cs="Courier New"/>
-          <w:color w:val="E83E8C"/>
-          <w:kern w:val="0"/>
-          <w:sz w:val="21"/>
-          <w:szCs w:val="21"/>
-          <w:lang w:eastAsia="ru-RU" w:bidi="ar-SA"/>
-        </w:rPr>
-        <w:t>xml</w:t>
-      </w:r>
-      <w:proofErr w:type="spellEnd"/>
+          <w:rFonts w:ascii="Segoe UI" w:hAnsi="Segoe UI" w:cs="Segoe UI"/>
+          <w:color w:val="212529"/>
+        </w:rPr>
+      </w:pPr>
+      <w:r>
+        <w:rPr>
+          <w:rFonts w:ascii="Segoe UI" w:hAnsi="Segoe UI" w:cs="Segoe UI"/>
+          <w:color w:val="212529"/>
+        </w:rPr>
+        <w:t>Для обмена данными на сервере необходимо использовать </w:t>
+      </w:r>
+      <w:r>
+        <w:rPr>
+          <w:rFonts w:ascii="Segoe UI" w:hAnsi="Segoe UI" w:cs="Segoe UI"/>
+          <w:b/>
+          <w:bCs/>
+          <w:color w:val="212529"/>
+        </w:rPr>
+        <w:t>сетевой канал</w:t>
+      </w:r>
     </w:p>
     <w:p>
       <w:pPr>
         <w:numPr>
           <w:ilvl w:val="0"/>
-          <w:numId w:val="9"/>
+          <w:numId w:val="12"/>
         </w:numPr>
         <w:shd w:val="clear" w:color="auto" w:fill="FFFFFF"/>
         <w:suppressAutoHyphens w:val="0"/>
         <w:autoSpaceDN/>
         <w:spacing w:before="100" w:beforeAutospacing="1" w:after="100" w:afterAutospacing="1"/>
         <w:rPr>
-          <w:rFonts w:ascii="Segoe UI" w:eastAsia="Times New Roman" w:hAnsi="Segoe UI" w:cs="Segoe UI"/>
-          <w:color w:val="212529"/>
-          <w:kern w:val="0"/>
-          <w:lang w:eastAsia="ru-RU" w:bidi="ar-SA"/>
-        </w:rPr>
-      </w:pPr>
-      <w:r>
-        <w:rPr>
-          <w:rFonts w:ascii="Segoe UI" w:eastAsia="Times New Roman" w:hAnsi="Segoe UI" w:cs="Segoe UI"/>
-          <w:color w:val="212529"/>
-          <w:kern w:val="0"/>
-          <w:lang w:eastAsia="ru-RU" w:bidi="ar-SA"/>
-        </w:rPr>
-        <w:t>Чтение данных из файла необходимо реализовать с помощью класса </w:t>
-      </w:r>
-      <w:proofErr w:type="spellStart"/>
-      <w:r>
-        <w:rPr>
-          <w:rFonts w:ascii="Consolas" w:eastAsia="Times New Roman" w:hAnsi="Consolas" w:cs="Courier New"/>
-          <w:color w:val="E83E8C"/>
-          <w:kern w:val="0"/>
-          <w:sz w:val="21"/>
-          <w:szCs w:val="21"/>
-          <w:lang w:eastAsia="ru-RU" w:bidi="ar-SA"/>
-        </w:rPr>
-        <w:t>java.io.FileReader</w:t>
-      </w:r>
-      <w:proofErr w:type="spellEnd"/>
+          <w:rFonts w:ascii="Segoe UI" w:hAnsi="Segoe UI" w:cs="Segoe UI"/>
+          <w:color w:val="212529"/>
+        </w:rPr>
+      </w:pPr>
+      <w:r>
+        <w:rPr>
+          <w:rFonts w:ascii="Segoe UI" w:hAnsi="Segoe UI" w:cs="Segoe UI"/>
+          <w:color w:val="212529"/>
+        </w:rPr>
+        <w:t>Для обмена данными на клиенте необходимо использовать </w:t>
+      </w:r>
+      <w:r>
+        <w:rPr>
+          <w:rFonts w:ascii="Segoe UI" w:hAnsi="Segoe UI" w:cs="Segoe UI"/>
+          <w:b/>
+          <w:bCs/>
+          <w:color w:val="212529"/>
+        </w:rPr>
+        <w:t>потоки ввода-вывода</w:t>
+      </w:r>
     </w:p>
     <w:p>
       <w:pPr>
         <w:numPr>
           <w:ilvl w:val="0"/>
-          <w:numId w:val="9"/>
+          <w:numId w:val="12"/>
         </w:numPr>
         <w:shd w:val="clear" w:color="auto" w:fill="FFFFFF"/>
         <w:suppressAutoHyphens w:val="0"/>
         <w:autoSpaceDN/>
         <w:spacing w:before="100" w:beforeAutospacing="1" w:after="100" w:afterAutospacing="1"/>
         <w:rPr>
-          <w:rFonts w:ascii="Segoe UI" w:eastAsia="Times New Roman" w:hAnsi="Segoe UI" w:cs="Segoe UI"/>
-          <w:color w:val="212529"/>
-          <w:kern w:val="0"/>
-          <w:lang w:eastAsia="ru-RU" w:bidi="ar-SA"/>
-        </w:rPr>
-      </w:pPr>
-      <w:r>
-        <w:rPr>
-          <w:rFonts w:ascii="Segoe UI" w:eastAsia="Times New Roman" w:hAnsi="Segoe UI" w:cs="Segoe UI"/>
-          <w:color w:val="212529"/>
-          <w:kern w:val="0"/>
-          <w:lang w:eastAsia="ru-RU" w:bidi="ar-SA"/>
-        </w:rPr>
-        <w:t>Запись данных в файл необходимо реализовать с помощью класса </w:t>
-      </w:r>
-      <w:proofErr w:type="spellStart"/>
-      <w:r>
-        <w:rPr>
-          <w:rFonts w:ascii="Consolas" w:eastAsia="Times New Roman" w:hAnsi="Consolas" w:cs="Courier New"/>
-          <w:color w:val="E83E8C"/>
-          <w:kern w:val="0"/>
-          <w:sz w:val="21"/>
-          <w:szCs w:val="21"/>
-          <w:lang w:eastAsia="ru-RU" w:bidi="ar-SA"/>
-        </w:rPr>
-        <w:t>java.io.BufferedWriter</w:t>
-      </w:r>
-      <w:proofErr w:type="spellEnd"/>
+          <w:rFonts w:ascii="Segoe UI" w:hAnsi="Segoe UI" w:cs="Segoe UI"/>
+          <w:color w:val="212529"/>
+        </w:rPr>
+      </w:pPr>
+      <w:r>
+        <w:rPr>
+          <w:rFonts w:ascii="Segoe UI" w:hAnsi="Segoe UI" w:cs="Segoe UI"/>
+          <w:color w:val="212529"/>
+        </w:rPr>
+        <w:t>Сетевые каналы должны использоваться в неблокирующем режиме.</w:t>
+      </w:r>
+    </w:p>
+    <w:p>
+      <w:pPr>
+        <w:pStyle w:val="af0"/>
+        <w:shd w:val="clear" w:color="auto" w:fill="FFFFFF"/>
+        <w:spacing w:before="0" w:beforeAutospacing="0"/>
+        <w:rPr>
+          <w:rFonts w:ascii="Segoe UI" w:hAnsi="Segoe UI" w:cs="Segoe UI"/>
+          <w:color w:val="212529"/>
+        </w:rPr>
+      </w:pPr>
+      <w:r>
+        <w:rPr>
+          <w:rFonts w:ascii="Segoe UI" w:hAnsi="Segoe UI" w:cs="Segoe UI"/>
+          <w:b/>
+          <w:bCs/>
+          <w:color w:val="212529"/>
+        </w:rPr>
+        <w:t>Обязанности серверного приложения:</w:t>
+      </w:r>
     </w:p>
     <w:p>
       <w:pPr>
         <w:numPr>
           <w:ilvl w:val="0"/>
-          <w:numId w:val="9"/>
+          <w:numId w:val="13"/>
         </w:numPr>
         <w:shd w:val="clear" w:color="auto" w:fill="FFFFFF"/>
         <w:suppressAutoHyphens w:val="0"/>
         <w:autoSpaceDN/>
         <w:spacing w:before="100" w:beforeAutospacing="1" w:after="100" w:afterAutospacing="1"/>
         <w:rPr>
-          <w:rFonts w:ascii="Segoe UI" w:eastAsia="Times New Roman" w:hAnsi="Segoe UI" w:cs="Segoe UI"/>
-          <w:color w:val="212529"/>
-          <w:kern w:val="0"/>
-          <w:lang w:eastAsia="ru-RU" w:bidi="ar-SA"/>
-        </w:rPr>
-      </w:pPr>
-      <w:r>
-        <w:rPr>
-          <w:rFonts w:ascii="Segoe UI" w:eastAsia="Times New Roman" w:hAnsi="Segoe UI" w:cs="Segoe UI"/>
-          <w:color w:val="212529"/>
-          <w:kern w:val="0"/>
-          <w:lang w:eastAsia="ru-RU" w:bidi="ar-SA"/>
-        </w:rPr>
-        <w:t xml:space="preserve">Все классы в программе должны быть задокументированы в формате </w:t>
-      </w:r>
-      <w:proofErr w:type="spellStart"/>
-      <w:r>
-        <w:rPr>
-          <w:rFonts w:ascii="Segoe UI" w:eastAsia="Times New Roman" w:hAnsi="Segoe UI" w:cs="Segoe UI"/>
-          <w:color w:val="212529"/>
-          <w:kern w:val="0"/>
-          <w:lang w:eastAsia="ru-RU" w:bidi="ar-SA"/>
-        </w:rPr>
-        <w:t>javadoc</w:t>
-      </w:r>
-      <w:proofErr w:type="spellEnd"/>
-      <w:r>
-        <w:rPr>
-          <w:rFonts w:ascii="Segoe UI" w:eastAsia="Times New Roman" w:hAnsi="Segoe UI" w:cs="Segoe UI"/>
-          <w:color w:val="212529"/>
-          <w:kern w:val="0"/>
-          <w:lang w:eastAsia="ru-RU" w:bidi="ar-SA"/>
-        </w:rPr>
-        <w:t>.</w:t>
+          <w:rFonts w:ascii="Segoe UI" w:hAnsi="Segoe UI" w:cs="Segoe UI"/>
+          <w:color w:val="212529"/>
+        </w:rPr>
+      </w:pPr>
+      <w:r>
+        <w:rPr>
+          <w:rFonts w:ascii="Segoe UI" w:hAnsi="Segoe UI" w:cs="Segoe UI"/>
+          <w:color w:val="212529"/>
+        </w:rPr>
+        <w:t>Работа с файлом, хранящим коллекцию.</w:t>
       </w:r>
     </w:p>
     <w:p>
       <w:pPr>
         <w:numPr>
           <w:ilvl w:val="0"/>
-          <w:numId w:val="9"/>
+          <w:numId w:val="13"/>
         </w:numPr>
         <w:shd w:val="clear" w:color="auto" w:fill="FFFFFF"/>
         <w:suppressAutoHyphens w:val="0"/>
         <w:autoSpaceDN/>
         <w:spacing w:before="100" w:beforeAutospacing="1" w:after="100" w:afterAutospacing="1"/>
         <w:rPr>
-          <w:rFonts w:ascii="Segoe UI" w:eastAsia="Times New Roman" w:hAnsi="Segoe UI" w:cs="Segoe UI"/>
-          <w:color w:val="212529"/>
-          <w:kern w:val="0"/>
-          <w:lang w:eastAsia="ru-RU" w:bidi="ar-SA"/>
-        </w:rPr>
-      </w:pPr>
-      <w:r>
-        <w:rPr>
-          <w:rFonts w:ascii="Segoe UI" w:eastAsia="Times New Roman" w:hAnsi="Segoe UI" w:cs="Segoe UI"/>
-          <w:color w:val="212529"/>
-          <w:kern w:val="0"/>
-          <w:lang w:eastAsia="ru-RU" w:bidi="ar-SA"/>
-        </w:rPr>
-        <w:t xml:space="preserve">Программа должна корректно работать с неправильными данными (ошибки пользовательского ввода, </w:t>
-      </w:r>
-      <w:proofErr w:type="spellStart"/>
-      <w:r>
-        <w:rPr>
-          <w:rFonts w:ascii="Segoe UI" w:eastAsia="Times New Roman" w:hAnsi="Segoe UI" w:cs="Segoe UI"/>
-          <w:color w:val="212529"/>
-          <w:kern w:val="0"/>
-          <w:lang w:eastAsia="ru-RU" w:bidi="ar-SA"/>
-        </w:rPr>
-        <w:t>отсутсвие</w:t>
-      </w:r>
-      <w:proofErr w:type="spellEnd"/>
-      <w:r>
-        <w:rPr>
-          <w:rFonts w:ascii="Segoe UI" w:eastAsia="Times New Roman" w:hAnsi="Segoe UI" w:cs="Segoe UI"/>
-          <w:color w:val="212529"/>
-          <w:kern w:val="0"/>
-          <w:lang w:eastAsia="ru-RU" w:bidi="ar-SA"/>
-        </w:rPr>
-        <w:t xml:space="preserve"> прав доступа к файлу и т.п.).</w:t>
-      </w:r>
-    </w:p>
-    <w:p>
-      <w:pPr>
-        <w:shd w:val="clear" w:color="auto" w:fill="FFFFFF"/>
-        <w:suppressAutoHyphens w:val="0"/>
-        <w:autoSpaceDN/>
-        <w:spacing w:after="100" w:afterAutospacing="1"/>
-        <w:rPr>
-          <w:rFonts w:ascii="Segoe UI" w:eastAsia="Times New Roman" w:hAnsi="Segoe UI" w:cs="Segoe UI"/>
-          <w:color w:val="212529"/>
-          <w:kern w:val="0"/>
-          <w:lang w:eastAsia="ru-RU" w:bidi="ar-SA"/>
-        </w:rPr>
-      </w:pPr>
-      <w:r>
-        <w:rPr>
-          <w:rFonts w:ascii="Segoe UI" w:eastAsia="Times New Roman" w:hAnsi="Segoe UI" w:cs="Segoe UI"/>
-          <w:b/>
-          <w:bCs/>
-          <w:color w:val="212529"/>
-          <w:kern w:val="0"/>
-          <w:lang w:eastAsia="ru-RU" w:bidi="ar-SA"/>
-        </w:rPr>
-        <w:t>В интерактивном режиме программа должна поддерживать выполнение следующих команд:</w:t>
+          <w:rFonts w:ascii="Segoe UI" w:hAnsi="Segoe UI" w:cs="Segoe UI"/>
+          <w:color w:val="212529"/>
+        </w:rPr>
+      </w:pPr>
+      <w:r>
+        <w:rPr>
+          <w:rFonts w:ascii="Segoe UI" w:hAnsi="Segoe UI" w:cs="Segoe UI"/>
+          <w:color w:val="212529"/>
+        </w:rPr>
+        <w:t>Управление коллекцией объектов.</w:t>
       </w:r>
     </w:p>
     <w:p>
       <w:pPr>
         <w:numPr>
           <w:ilvl w:val="0"/>
-          <w:numId w:val="10"/>
+          <w:numId w:val="13"/>
         </w:numPr>
         <w:shd w:val="clear" w:color="auto" w:fill="FFFFFF"/>
         <w:suppressAutoHyphens w:val="0"/>
         <w:autoSpaceDN/>
         <w:spacing w:before="100" w:beforeAutospacing="1" w:after="100" w:afterAutospacing="1"/>
         <w:rPr>
-          <w:rFonts w:ascii="Segoe UI" w:eastAsia="Times New Roman" w:hAnsi="Segoe UI" w:cs="Segoe UI"/>
-          <w:color w:val="212529"/>
-          <w:kern w:val="0"/>
-          <w:lang w:eastAsia="ru-RU" w:bidi="ar-SA"/>
-        </w:rPr>
-      </w:pPr>
-      <w:proofErr w:type="spellStart"/>
-      <w:r>
-        <w:rPr>
-          <w:rFonts w:ascii="Consolas" w:eastAsia="Times New Roman" w:hAnsi="Consolas" w:cs="Courier New"/>
-          <w:color w:val="E83E8C"/>
-          <w:kern w:val="0"/>
-          <w:sz w:val="21"/>
-          <w:szCs w:val="21"/>
-          <w:lang w:eastAsia="ru-RU" w:bidi="ar-SA"/>
-        </w:rPr>
-        <w:t>help</w:t>
-      </w:r>
-      <w:proofErr w:type="spellEnd"/>
-      <w:r>
-        <w:rPr>
-          <w:rFonts w:ascii="Segoe UI" w:eastAsia="Times New Roman" w:hAnsi="Segoe UI" w:cs="Segoe UI"/>
-          <w:color w:val="212529"/>
-          <w:kern w:val="0"/>
-          <w:lang w:eastAsia="ru-RU" w:bidi="ar-SA"/>
-        </w:rPr>
-        <w:t> : вывести справку по доступным командам</w:t>
+          <w:rFonts w:ascii="Segoe UI" w:hAnsi="Segoe UI" w:cs="Segoe UI"/>
+          <w:color w:val="212529"/>
+        </w:rPr>
+      </w:pPr>
+      <w:r>
+        <w:rPr>
+          <w:rFonts w:ascii="Segoe UI" w:hAnsi="Segoe UI" w:cs="Segoe UI"/>
+          <w:color w:val="212529"/>
+        </w:rPr>
+        <w:t>Назначение автоматически генерируемых полей объектов в коллекции.</w:t>
       </w:r>
     </w:p>
     <w:p>
       <w:pPr>
         <w:numPr>
           <w:ilvl w:val="0"/>
-          <w:numId w:val="10"/>
+          <w:numId w:val="13"/>
         </w:numPr>
         <w:shd w:val="clear" w:color="auto" w:fill="FFFFFF"/>
         <w:suppressAutoHyphens w:val="0"/>
         <w:autoSpaceDN/>
         <w:spacing w:before="100" w:beforeAutospacing="1" w:after="100" w:afterAutospacing="1"/>
         <w:rPr>
-          <w:rFonts w:ascii="Segoe UI" w:eastAsia="Times New Roman" w:hAnsi="Segoe UI" w:cs="Segoe UI"/>
-          <w:color w:val="212529"/>
-          <w:kern w:val="0"/>
-          <w:lang w:eastAsia="ru-RU" w:bidi="ar-SA"/>
-        </w:rPr>
-      </w:pPr>
-      <w:proofErr w:type="spellStart"/>
-      <w:r>
-        <w:rPr>
-          <w:rFonts w:ascii="Consolas" w:eastAsia="Times New Roman" w:hAnsi="Consolas" w:cs="Courier New"/>
-          <w:color w:val="E83E8C"/>
-          <w:kern w:val="0"/>
-          <w:sz w:val="21"/>
-          <w:szCs w:val="21"/>
-          <w:lang w:eastAsia="ru-RU" w:bidi="ar-SA"/>
-        </w:rPr>
-        <w:t>info</w:t>
-      </w:r>
-      <w:proofErr w:type="spellEnd"/>
-      <w:r>
-        <w:rPr>
-          <w:rFonts w:ascii="Segoe UI" w:eastAsia="Times New Roman" w:hAnsi="Segoe UI" w:cs="Segoe UI"/>
-          <w:color w:val="212529"/>
-          <w:kern w:val="0"/>
-          <w:lang w:eastAsia="ru-RU" w:bidi="ar-SA"/>
-        </w:rPr>
-        <w:t> : вывести в стандартный поток вывода информацию о коллекции (тип, дата инициализации, количество элементов и т.д.)</w:t>
+          <w:rFonts w:ascii="Segoe UI" w:hAnsi="Segoe UI" w:cs="Segoe UI"/>
+          <w:color w:val="212529"/>
+        </w:rPr>
+      </w:pPr>
+      <w:r>
+        <w:rPr>
+          <w:rFonts w:ascii="Segoe UI" w:hAnsi="Segoe UI" w:cs="Segoe UI"/>
+          <w:color w:val="212529"/>
+        </w:rPr>
+        <w:t>Ожидание подключений и запросов от клиента.</w:t>
       </w:r>
     </w:p>
     <w:p>
       <w:pPr>
         <w:numPr>
           <w:ilvl w:val="0"/>
-          <w:numId w:val="10"/>
+          <w:numId w:val="13"/>
         </w:numPr>
         <w:shd w:val="clear" w:color="auto" w:fill="FFFFFF"/>
         <w:suppressAutoHyphens w:val="0"/>
         <w:autoSpaceDN/>
         <w:spacing w:before="100" w:beforeAutospacing="1" w:after="100" w:afterAutospacing="1"/>
         <w:rPr>
-          <w:rFonts w:ascii="Segoe UI" w:eastAsia="Times New Roman" w:hAnsi="Segoe UI" w:cs="Segoe UI"/>
-          <w:color w:val="212529"/>
-          <w:kern w:val="0"/>
-          <w:lang w:eastAsia="ru-RU" w:bidi="ar-SA"/>
-        </w:rPr>
-      </w:pPr>
-      <w:proofErr w:type="spellStart"/>
-      <w:r>
-        <w:rPr>
-          <w:rFonts w:ascii="Consolas" w:eastAsia="Times New Roman" w:hAnsi="Consolas" w:cs="Courier New"/>
-          <w:color w:val="E83E8C"/>
-          <w:kern w:val="0"/>
-          <w:sz w:val="21"/>
-          <w:szCs w:val="21"/>
-          <w:lang w:eastAsia="ru-RU" w:bidi="ar-SA"/>
-        </w:rPr>
-        <w:t>show</w:t>
-      </w:r>
-      <w:proofErr w:type="spellEnd"/>
-      <w:r>
-        <w:rPr>
-          <w:rFonts w:ascii="Segoe UI" w:eastAsia="Times New Roman" w:hAnsi="Segoe UI" w:cs="Segoe UI"/>
-          <w:color w:val="212529"/>
-          <w:kern w:val="0"/>
-          <w:lang w:eastAsia="ru-RU" w:bidi="ar-SA"/>
-        </w:rPr>
-        <w:t> : вывести в стандартный поток вывода все элементы коллекции в строковом представлении</w:t>
+          <w:rFonts w:ascii="Segoe UI" w:hAnsi="Segoe UI" w:cs="Segoe UI"/>
+          <w:color w:val="212529"/>
+        </w:rPr>
+      </w:pPr>
+      <w:r>
+        <w:rPr>
+          <w:rFonts w:ascii="Segoe UI" w:hAnsi="Segoe UI" w:cs="Segoe UI"/>
+          <w:color w:val="212529"/>
+        </w:rPr>
+        <w:t>Обработка полученных запросов (команд).</w:t>
       </w:r>
     </w:p>
     <w:p>
       <w:pPr>
         <w:numPr>
           <w:ilvl w:val="0"/>
-          <w:numId w:val="10"/>
+          <w:numId w:val="13"/>
         </w:numPr>
         <w:shd w:val="clear" w:color="auto" w:fill="FFFFFF"/>
         <w:suppressAutoHyphens w:val="0"/>
         <w:autoSpaceDN/>
         <w:spacing w:before="100" w:beforeAutospacing="1" w:after="100" w:afterAutospacing="1"/>
         <w:rPr>
-          <w:rFonts w:ascii="Segoe UI" w:eastAsia="Times New Roman" w:hAnsi="Segoe UI" w:cs="Segoe UI"/>
-          <w:color w:val="212529"/>
-          <w:kern w:val="0"/>
-          <w:lang w:eastAsia="ru-RU" w:bidi="ar-SA"/>
-        </w:rPr>
-      </w:pPr>
-      <w:proofErr w:type="spellStart"/>
-      <w:r>
-        <w:rPr>
-          <w:rFonts w:ascii="Consolas" w:eastAsia="Times New Roman" w:hAnsi="Consolas" w:cs="Courier New"/>
-          <w:color w:val="E83E8C"/>
-          <w:kern w:val="0"/>
-          <w:sz w:val="21"/>
-          <w:szCs w:val="21"/>
-          <w:lang w:eastAsia="ru-RU" w:bidi="ar-SA"/>
-        </w:rPr>
-        <w:t>add</w:t>
-      </w:r>
-      <w:proofErr w:type="spellEnd"/>
-      <w:r>
-        <w:rPr>
-          <w:rFonts w:ascii="Consolas" w:eastAsia="Times New Roman" w:hAnsi="Consolas" w:cs="Courier New"/>
-          <w:color w:val="E83E8C"/>
-          <w:kern w:val="0"/>
-          <w:sz w:val="21"/>
-          <w:szCs w:val="21"/>
-          <w:lang w:eastAsia="ru-RU" w:bidi="ar-SA"/>
-        </w:rPr>
-        <w:t xml:space="preserve"> {</w:t>
-      </w:r>
-      <w:proofErr w:type="spellStart"/>
-      <w:r>
-        <w:rPr>
-          <w:rFonts w:ascii="Consolas" w:eastAsia="Times New Roman" w:hAnsi="Consolas" w:cs="Courier New"/>
-          <w:color w:val="E83E8C"/>
-          <w:kern w:val="0"/>
-          <w:sz w:val="21"/>
-          <w:szCs w:val="21"/>
-          <w:lang w:eastAsia="ru-RU" w:bidi="ar-SA"/>
-        </w:rPr>
-        <w:t>element</w:t>
-      </w:r>
-      <w:proofErr w:type="spellEnd"/>
-      <w:r>
-        <w:rPr>
-          <w:rFonts w:ascii="Consolas" w:eastAsia="Times New Roman" w:hAnsi="Consolas" w:cs="Courier New"/>
-          <w:color w:val="E83E8C"/>
-          <w:kern w:val="0"/>
-          <w:sz w:val="21"/>
-          <w:szCs w:val="21"/>
-          <w:lang w:eastAsia="ru-RU" w:bidi="ar-SA"/>
-        </w:rPr>
-        <w:t>}</w:t>
-      </w:r>
-      <w:r>
-        <w:rPr>
-          <w:rFonts w:ascii="Segoe UI" w:eastAsia="Times New Roman" w:hAnsi="Segoe UI" w:cs="Segoe UI"/>
-          <w:color w:val="212529"/>
-          <w:kern w:val="0"/>
-          <w:lang w:eastAsia="ru-RU" w:bidi="ar-SA"/>
-        </w:rPr>
-        <w:t> : добавить новый элемент в коллекцию</w:t>
+          <w:rFonts w:ascii="Segoe UI" w:hAnsi="Segoe UI" w:cs="Segoe UI"/>
+          <w:color w:val="212529"/>
+        </w:rPr>
+      </w:pPr>
+      <w:r>
+        <w:rPr>
+          <w:rFonts w:ascii="Segoe UI" w:hAnsi="Segoe UI" w:cs="Segoe UI"/>
+          <w:color w:val="212529"/>
+        </w:rPr>
+        <w:t>Сохранение коллекции в файл при завершении работы приложения.</w:t>
       </w:r>
     </w:p>
     <w:p>
       <w:pPr>
         <w:numPr>
           <w:ilvl w:val="0"/>
-          <w:numId w:val="10"/>
+          <w:numId w:val="13"/>
         </w:numPr>
         <w:shd w:val="clear" w:color="auto" w:fill="FFFFFF"/>
         <w:suppressAutoHyphens w:val="0"/>
         <w:autoSpaceDN/>
         <w:spacing w:before="100" w:beforeAutospacing="1" w:after="100" w:afterAutospacing="1"/>
         <w:rPr>
-          <w:rFonts w:ascii="Segoe UI" w:eastAsia="Times New Roman" w:hAnsi="Segoe UI" w:cs="Segoe UI"/>
-          <w:color w:val="212529"/>
-          <w:kern w:val="0"/>
-          <w:lang w:eastAsia="ru-RU" w:bidi="ar-SA"/>
-        </w:rPr>
-      </w:pPr>
-      <w:proofErr w:type="spellStart"/>
-      <w:r>
-        <w:rPr>
-          <w:rFonts w:ascii="Consolas" w:eastAsia="Times New Roman" w:hAnsi="Consolas" w:cs="Courier New"/>
-          <w:color w:val="E83E8C"/>
-          <w:kern w:val="0"/>
-          <w:sz w:val="21"/>
-          <w:szCs w:val="21"/>
-          <w:lang w:eastAsia="ru-RU" w:bidi="ar-SA"/>
-        </w:rPr>
-        <w:t>update</w:t>
-      </w:r>
-      <w:proofErr w:type="spellEnd"/>
-      <w:r>
-        <w:rPr>
-          <w:rFonts w:ascii="Consolas" w:eastAsia="Times New Roman" w:hAnsi="Consolas" w:cs="Courier New"/>
-          <w:color w:val="E83E8C"/>
-          <w:kern w:val="0"/>
-          <w:sz w:val="21"/>
-          <w:szCs w:val="21"/>
-          <w:lang w:eastAsia="ru-RU" w:bidi="ar-SA"/>
-        </w:rPr>
-        <w:t xml:space="preserve"> </w:t>
-      </w:r>
-      <w:proofErr w:type="spellStart"/>
-      <w:r>
-        <w:rPr>
-          <w:rFonts w:ascii="Consolas" w:eastAsia="Times New Roman" w:hAnsi="Consolas" w:cs="Courier New"/>
-          <w:color w:val="E83E8C"/>
-          <w:kern w:val="0"/>
-          <w:sz w:val="21"/>
-          <w:szCs w:val="21"/>
-          <w:lang w:eastAsia="ru-RU" w:bidi="ar-SA"/>
-        </w:rPr>
-        <w:t>id</w:t>
-      </w:r>
-      <w:proofErr w:type="spellEnd"/>
-      <w:r>
-        <w:rPr>
-          <w:rFonts w:ascii="Consolas" w:eastAsia="Times New Roman" w:hAnsi="Consolas" w:cs="Courier New"/>
-          <w:color w:val="E83E8C"/>
-          <w:kern w:val="0"/>
-          <w:sz w:val="21"/>
-          <w:szCs w:val="21"/>
-          <w:lang w:eastAsia="ru-RU" w:bidi="ar-SA"/>
-        </w:rPr>
-        <w:t xml:space="preserve"> {</w:t>
-      </w:r>
-      <w:proofErr w:type="spellStart"/>
-      <w:r>
-        <w:rPr>
-          <w:rFonts w:ascii="Consolas" w:eastAsia="Times New Roman" w:hAnsi="Consolas" w:cs="Courier New"/>
-          <w:color w:val="E83E8C"/>
-          <w:kern w:val="0"/>
-          <w:sz w:val="21"/>
-          <w:szCs w:val="21"/>
-          <w:lang w:eastAsia="ru-RU" w:bidi="ar-SA"/>
-        </w:rPr>
-        <w:t>element</w:t>
-      </w:r>
-      <w:proofErr w:type="spellEnd"/>
-      <w:r>
-        <w:rPr>
-          <w:rFonts w:ascii="Consolas" w:eastAsia="Times New Roman" w:hAnsi="Consolas" w:cs="Courier New"/>
-          <w:color w:val="E83E8C"/>
-          <w:kern w:val="0"/>
-          <w:sz w:val="21"/>
-          <w:szCs w:val="21"/>
-          <w:lang w:eastAsia="ru-RU" w:bidi="ar-SA"/>
-        </w:rPr>
-        <w:t>}</w:t>
-      </w:r>
-      <w:r>
-        <w:rPr>
-          <w:rFonts w:ascii="Segoe UI" w:eastAsia="Times New Roman" w:hAnsi="Segoe UI" w:cs="Segoe UI"/>
-          <w:color w:val="212529"/>
-          <w:kern w:val="0"/>
-          <w:lang w:eastAsia="ru-RU" w:bidi="ar-SA"/>
-        </w:rPr>
-        <w:t xml:space="preserve"> : обновить значение элемента коллекции, </w:t>
-      </w:r>
-      <w:proofErr w:type="spellStart"/>
-      <w:r>
-        <w:rPr>
-          <w:rFonts w:ascii="Segoe UI" w:eastAsia="Times New Roman" w:hAnsi="Segoe UI" w:cs="Segoe UI"/>
-          <w:color w:val="212529"/>
-          <w:kern w:val="0"/>
-          <w:lang w:eastAsia="ru-RU" w:bidi="ar-SA"/>
-        </w:rPr>
-        <w:t>id</w:t>
-      </w:r>
-      <w:proofErr w:type="spellEnd"/>
-      <w:r>
-        <w:rPr>
-          <w:rFonts w:ascii="Segoe UI" w:eastAsia="Times New Roman" w:hAnsi="Segoe UI" w:cs="Segoe UI"/>
-          <w:color w:val="212529"/>
-          <w:kern w:val="0"/>
-          <w:lang w:eastAsia="ru-RU" w:bidi="ar-SA"/>
-        </w:rPr>
-        <w:t xml:space="preserve"> которого равен заданному</w:t>
+          <w:rFonts w:ascii="Segoe UI" w:hAnsi="Segoe UI" w:cs="Segoe UI"/>
+          <w:color w:val="212529"/>
+        </w:rPr>
+      </w:pPr>
+      <w:r>
+        <w:rPr>
+          <w:rFonts w:ascii="Segoe UI" w:hAnsi="Segoe UI" w:cs="Segoe UI"/>
+          <w:color w:val="212529"/>
+        </w:rPr>
+        <w:t>Сохранение коллекции в файл при исполнении специальной команды, доступной только серверу (клиент такую команду отправить не может).</w:t>
+      </w:r>
+    </w:p>
+    <w:p>
+      <w:pPr>
+        <w:rPr>
+          <w:rFonts w:ascii="Times New Roman" w:hAnsi="Times New Roman" w:cs="Times New Roman"/>
+        </w:rPr>
+      </w:pPr>
+      <w:r>
+        <w:rPr>
+          <w:rFonts w:ascii="Segoe UI" w:hAnsi="Segoe UI" w:cs="Segoe UI"/>
+          <w:b/>
+          <w:bCs/>
+          <w:color w:val="212529"/>
+          <w:shd w:val="clear" w:color="auto" w:fill="FFFFFF"/>
+        </w:rPr>
+        <w:t>Серверное приложение должно состоять из следующих модулей (реализованных в виде одного или нескольких классов):</w:t>
       </w:r>
     </w:p>
     <w:p>
       <w:pPr>
         <w:numPr>
           <w:ilvl w:val="0"/>
-          <w:numId w:val="10"/>
+          <w:numId w:val="14"/>
         </w:numPr>
         <w:shd w:val="clear" w:color="auto" w:fill="FFFFFF"/>
         <w:suppressAutoHyphens w:val="0"/>
         <w:autoSpaceDN/>
         <w:spacing w:before="100" w:beforeAutospacing="1" w:after="100" w:afterAutospacing="1"/>
         <w:rPr>
-          <w:rFonts w:ascii="Segoe UI" w:eastAsia="Times New Roman" w:hAnsi="Segoe UI" w:cs="Segoe UI"/>
-          <w:color w:val="212529"/>
-          <w:kern w:val="0"/>
-          <w:lang w:eastAsia="ru-RU" w:bidi="ar-SA"/>
-        </w:rPr>
-      </w:pPr>
-      <w:proofErr w:type="spellStart"/>
-      <w:r>
-        <w:rPr>
-          <w:rFonts w:ascii="Consolas" w:eastAsia="Times New Roman" w:hAnsi="Consolas" w:cs="Courier New"/>
-          <w:color w:val="E83E8C"/>
-          <w:kern w:val="0"/>
-          <w:sz w:val="21"/>
-          <w:szCs w:val="21"/>
-          <w:lang w:eastAsia="ru-RU" w:bidi="ar-SA"/>
-        </w:rPr>
-        <w:t>remove_by_id</w:t>
-      </w:r>
-      <w:proofErr w:type="spellEnd"/>
-      <w:r>
-        <w:rPr>
-          <w:rFonts w:ascii="Consolas" w:eastAsia="Times New Roman" w:hAnsi="Consolas" w:cs="Courier New"/>
-          <w:color w:val="E83E8C"/>
-          <w:kern w:val="0"/>
-          <w:sz w:val="21"/>
-          <w:szCs w:val="21"/>
-          <w:lang w:eastAsia="ru-RU" w:bidi="ar-SA"/>
-        </w:rPr>
-        <w:t xml:space="preserve"> </w:t>
-      </w:r>
-      <w:proofErr w:type="spellStart"/>
-      <w:r>
-        <w:rPr>
-          <w:rFonts w:ascii="Consolas" w:eastAsia="Times New Roman" w:hAnsi="Consolas" w:cs="Courier New"/>
-          <w:color w:val="E83E8C"/>
-          <w:kern w:val="0"/>
-          <w:sz w:val="21"/>
-          <w:szCs w:val="21"/>
-          <w:lang w:eastAsia="ru-RU" w:bidi="ar-SA"/>
-        </w:rPr>
-        <w:t>id</w:t>
-      </w:r>
-      <w:proofErr w:type="spellEnd"/>
-      <w:r>
-        <w:rPr>
-          <w:rFonts w:ascii="Segoe UI" w:eastAsia="Times New Roman" w:hAnsi="Segoe UI" w:cs="Segoe UI"/>
-          <w:color w:val="212529"/>
-          <w:kern w:val="0"/>
-          <w:lang w:eastAsia="ru-RU" w:bidi="ar-SA"/>
-        </w:rPr>
-        <w:t xml:space="preserve"> : удалить элемент из коллекции по его </w:t>
-      </w:r>
-      <w:proofErr w:type="spellStart"/>
-      <w:r>
-        <w:rPr>
-          <w:rFonts w:ascii="Segoe UI" w:eastAsia="Times New Roman" w:hAnsi="Segoe UI" w:cs="Segoe UI"/>
-          <w:color w:val="212529"/>
-          <w:kern w:val="0"/>
-          <w:lang w:eastAsia="ru-RU" w:bidi="ar-SA"/>
-        </w:rPr>
-        <w:t>id</w:t>
-      </w:r>
-      <w:proofErr w:type="spellEnd"/>
+          <w:rFonts w:ascii="Segoe UI" w:hAnsi="Segoe UI" w:cs="Segoe UI"/>
+          <w:color w:val="212529"/>
+        </w:rPr>
+      </w:pPr>
+      <w:r>
+        <w:rPr>
+          <w:rFonts w:ascii="Segoe UI" w:hAnsi="Segoe UI" w:cs="Segoe UI"/>
+          <w:color w:val="212529"/>
+        </w:rPr>
+        <w:t>Модуль приёма подключений.</w:t>
+      </w:r>
     </w:p>
     <w:p>
       <w:pPr>
         <w:numPr>
           <w:ilvl w:val="0"/>
-          <w:numId w:val="10"/>
+          <w:numId w:val="14"/>
         </w:numPr>
         <w:shd w:val="clear" w:color="auto" w:fill="FFFFFF"/>
         <w:suppressAutoHyphens w:val="0"/>
         <w:autoSpaceDN/>
         <w:spacing w:before="100" w:beforeAutospacing="1" w:after="100" w:afterAutospacing="1"/>
         <w:rPr>
-          <w:rFonts w:ascii="Segoe UI" w:eastAsia="Times New Roman" w:hAnsi="Segoe UI" w:cs="Segoe UI"/>
-          <w:color w:val="212529"/>
-          <w:kern w:val="0"/>
-          <w:lang w:eastAsia="ru-RU" w:bidi="ar-SA"/>
-        </w:rPr>
-      </w:pPr>
-      <w:proofErr w:type="spellStart"/>
-      <w:r>
-        <w:rPr>
-          <w:rFonts w:ascii="Consolas" w:eastAsia="Times New Roman" w:hAnsi="Consolas" w:cs="Courier New"/>
-          <w:color w:val="E83E8C"/>
-          <w:kern w:val="0"/>
-          <w:sz w:val="21"/>
-          <w:szCs w:val="21"/>
-          <w:lang w:eastAsia="ru-RU" w:bidi="ar-SA"/>
+          <w:rFonts w:ascii="Segoe UI" w:hAnsi="Segoe UI" w:cs="Segoe UI"/>
+          <w:color w:val="212529"/>
+        </w:rPr>
+      </w:pPr>
+      <w:r>
+        <w:rPr>
+          <w:rFonts w:ascii="Segoe UI" w:hAnsi="Segoe UI" w:cs="Segoe UI"/>
+          <w:color w:val="212529"/>
         </w:rPr>
         <w:lastRenderedPageBreak/>
-        <w:t>clear</w:t>
-      </w:r>
-      <w:proofErr w:type="spellEnd"/>
-      <w:r>
-        <w:rPr>
-          <w:rFonts w:ascii="Segoe UI" w:eastAsia="Times New Roman" w:hAnsi="Segoe UI" w:cs="Segoe UI"/>
-          <w:color w:val="212529"/>
-          <w:kern w:val="0"/>
-          <w:lang w:eastAsia="ru-RU" w:bidi="ar-SA"/>
-        </w:rPr>
-        <w:t> : очистить коллекцию</w:t>
+        <w:t>Модуль чтения запроса.</w:t>
       </w:r>
     </w:p>
     <w:p>
       <w:pPr>
         <w:numPr>
           <w:ilvl w:val="0"/>
-          <w:numId w:val="10"/>
+          <w:numId w:val="14"/>
         </w:numPr>
         <w:shd w:val="clear" w:color="auto" w:fill="FFFFFF"/>
         <w:suppressAutoHyphens w:val="0"/>
         <w:autoSpaceDN/>
         <w:spacing w:before="100" w:beforeAutospacing="1" w:after="100" w:afterAutospacing="1"/>
         <w:rPr>
-          <w:rFonts w:ascii="Segoe UI" w:eastAsia="Times New Roman" w:hAnsi="Segoe UI" w:cs="Segoe UI"/>
-          <w:color w:val="212529"/>
-          <w:kern w:val="0"/>
-          <w:lang w:eastAsia="ru-RU" w:bidi="ar-SA"/>
-        </w:rPr>
-      </w:pPr>
-      <w:proofErr w:type="spellStart"/>
-      <w:r>
-        <w:rPr>
-          <w:rFonts w:ascii="Consolas" w:eastAsia="Times New Roman" w:hAnsi="Consolas" w:cs="Courier New"/>
-          <w:color w:val="E83E8C"/>
-          <w:kern w:val="0"/>
-          <w:sz w:val="21"/>
-          <w:szCs w:val="21"/>
-          <w:lang w:eastAsia="ru-RU" w:bidi="ar-SA"/>
-        </w:rPr>
-        <w:t>save</w:t>
-      </w:r>
-      <w:proofErr w:type="spellEnd"/>
-      <w:r>
-        <w:rPr>
-          <w:rFonts w:ascii="Segoe UI" w:eastAsia="Times New Roman" w:hAnsi="Segoe UI" w:cs="Segoe UI"/>
-          <w:color w:val="212529"/>
-          <w:kern w:val="0"/>
-          <w:lang w:eastAsia="ru-RU" w:bidi="ar-SA"/>
-        </w:rPr>
-        <w:t> : сохранить коллекцию в файл</w:t>
+          <w:rFonts w:ascii="Segoe UI" w:hAnsi="Segoe UI" w:cs="Segoe UI"/>
+          <w:color w:val="212529"/>
+        </w:rPr>
+      </w:pPr>
+      <w:r>
+        <w:rPr>
+          <w:rFonts w:ascii="Segoe UI" w:hAnsi="Segoe UI" w:cs="Segoe UI"/>
+          <w:color w:val="212529"/>
+        </w:rPr>
+        <w:t>Модуль обработки полученных команд.</w:t>
       </w:r>
     </w:p>
     <w:p>
       <w:pPr>
         <w:numPr>
           <w:ilvl w:val="0"/>
-          <w:numId w:val="10"/>
+          <w:numId w:val="14"/>
         </w:numPr>
         <w:shd w:val="clear" w:color="auto" w:fill="FFFFFF"/>
         <w:suppressAutoHyphens w:val="0"/>
         <w:autoSpaceDN/>
         <w:spacing w:before="100" w:beforeAutospacing="1" w:after="100" w:afterAutospacing="1"/>
         <w:rPr>
-          <w:rFonts w:ascii="Segoe UI" w:eastAsia="Times New Roman" w:hAnsi="Segoe UI" w:cs="Segoe UI"/>
-          <w:color w:val="212529"/>
-          <w:kern w:val="0"/>
-          <w:lang w:eastAsia="ru-RU" w:bidi="ar-SA"/>
-        </w:rPr>
-      </w:pPr>
-      <w:proofErr w:type="spellStart"/>
-      <w:r>
-        <w:rPr>
-          <w:rFonts w:ascii="Consolas" w:eastAsia="Times New Roman" w:hAnsi="Consolas" w:cs="Courier New"/>
-          <w:color w:val="E83E8C"/>
-          <w:kern w:val="0"/>
-          <w:sz w:val="21"/>
-          <w:szCs w:val="21"/>
-          <w:lang w:eastAsia="ru-RU" w:bidi="ar-SA"/>
-        </w:rPr>
-        <w:t>execute_script</w:t>
-      </w:r>
-      <w:proofErr w:type="spellEnd"/>
-      <w:r>
-        <w:rPr>
-          <w:rFonts w:ascii="Consolas" w:eastAsia="Times New Roman" w:hAnsi="Consolas" w:cs="Courier New"/>
-          <w:color w:val="E83E8C"/>
-          <w:kern w:val="0"/>
-          <w:sz w:val="21"/>
-          <w:szCs w:val="21"/>
-          <w:lang w:eastAsia="ru-RU" w:bidi="ar-SA"/>
-        </w:rPr>
-        <w:t xml:space="preserve"> </w:t>
-      </w:r>
-      <w:proofErr w:type="spellStart"/>
-      <w:r>
-        <w:rPr>
-          <w:rFonts w:ascii="Consolas" w:eastAsia="Times New Roman" w:hAnsi="Consolas" w:cs="Courier New"/>
-          <w:color w:val="E83E8C"/>
-          <w:kern w:val="0"/>
-          <w:sz w:val="21"/>
-          <w:szCs w:val="21"/>
-          <w:lang w:eastAsia="ru-RU" w:bidi="ar-SA"/>
-        </w:rPr>
-        <w:t>file_name</w:t>
-      </w:r>
-      <w:proofErr w:type="spellEnd"/>
-      <w:r>
-        <w:rPr>
-          <w:rFonts w:ascii="Segoe UI" w:eastAsia="Times New Roman" w:hAnsi="Segoe UI" w:cs="Segoe UI"/>
-          <w:color w:val="212529"/>
-          <w:kern w:val="0"/>
-          <w:lang w:eastAsia="ru-RU" w:bidi="ar-SA"/>
-        </w:rPr>
-        <w:t> : считать и исполнить скрипт из указанного файла. В скрипте содержатся команды в таком же виде, в котором их вводит пользователь в интерактивном режиме.</w:t>
+          <w:rFonts w:ascii="Segoe UI" w:hAnsi="Segoe UI" w:cs="Segoe UI"/>
+          <w:color w:val="212529"/>
+        </w:rPr>
+      </w:pPr>
+      <w:r>
+        <w:rPr>
+          <w:rFonts w:ascii="Segoe UI" w:hAnsi="Segoe UI" w:cs="Segoe UI"/>
+          <w:color w:val="212529"/>
+        </w:rPr>
+        <w:t>Модуль отправки ответов клиенту.</w:t>
+      </w:r>
+    </w:p>
+    <w:p>
+      <w:pPr>
+        <w:rPr>
+          <w:rFonts w:ascii="Times New Roman" w:hAnsi="Times New Roman" w:cs="Times New Roman"/>
+        </w:rPr>
+      </w:pPr>
+      <w:r>
+        <w:rPr>
+          <w:rFonts w:ascii="Segoe UI" w:hAnsi="Segoe UI" w:cs="Segoe UI"/>
+          <w:color w:val="212529"/>
+          <w:shd w:val="clear" w:color="auto" w:fill="FFFFFF"/>
+        </w:rPr>
+        <w:t>Сервер должен работать в </w:t>
+      </w:r>
+      <w:r>
+        <w:rPr>
+          <w:rFonts w:ascii="Segoe UI" w:hAnsi="Segoe UI" w:cs="Segoe UI"/>
+          <w:b/>
+          <w:bCs/>
+          <w:color w:val="212529"/>
+          <w:shd w:val="clear" w:color="auto" w:fill="FFFFFF"/>
+        </w:rPr>
+        <w:t>однопоточном</w:t>
+      </w:r>
+      <w:r>
+        <w:rPr>
+          <w:rFonts w:ascii="Segoe UI" w:hAnsi="Segoe UI" w:cs="Segoe UI"/>
+          <w:color w:val="212529"/>
+          <w:shd w:val="clear" w:color="auto" w:fill="FFFFFF"/>
+        </w:rPr>
+        <w:t> режиме.</w:t>
+      </w:r>
+    </w:p>
+    <w:p>
+      <w:pPr>
+        <w:pStyle w:val="af0"/>
+        <w:shd w:val="clear" w:color="auto" w:fill="FFFFFF"/>
+        <w:spacing w:before="0" w:beforeAutospacing="0"/>
+        <w:rPr>
+          <w:rFonts w:ascii="Segoe UI" w:hAnsi="Segoe UI" w:cs="Segoe UI"/>
+          <w:color w:val="212529"/>
+        </w:rPr>
+      </w:pPr>
+      <w:r>
+        <w:rPr>
+          <w:rFonts w:ascii="Segoe UI" w:hAnsi="Segoe UI" w:cs="Segoe UI"/>
+          <w:b/>
+          <w:bCs/>
+          <w:color w:val="212529"/>
+        </w:rPr>
+        <w:t>Обязанности клиентского приложения:</w:t>
       </w:r>
     </w:p>
     <w:p>
       <w:pPr>
         <w:numPr>
           <w:ilvl w:val="0"/>
-          <w:numId w:val="10"/>
+          <w:numId w:val="15"/>
         </w:numPr>
         <w:shd w:val="clear" w:color="auto" w:fill="FFFFFF"/>
         <w:suppressAutoHyphens w:val="0"/>
         <w:autoSpaceDN/>
         <w:spacing w:before="100" w:beforeAutospacing="1" w:after="100" w:afterAutospacing="1"/>
         <w:rPr>
-          <w:rFonts w:ascii="Segoe UI" w:eastAsia="Times New Roman" w:hAnsi="Segoe UI" w:cs="Segoe UI"/>
-          <w:color w:val="212529"/>
-          <w:kern w:val="0"/>
-          <w:lang w:eastAsia="ru-RU" w:bidi="ar-SA"/>
-        </w:rPr>
-      </w:pPr>
-      <w:proofErr w:type="spellStart"/>
-      <w:r>
-        <w:rPr>
-          <w:rFonts w:ascii="Consolas" w:eastAsia="Times New Roman" w:hAnsi="Consolas" w:cs="Courier New"/>
-          <w:color w:val="E83E8C"/>
-          <w:kern w:val="0"/>
-          <w:sz w:val="21"/>
-          <w:szCs w:val="21"/>
-          <w:lang w:eastAsia="ru-RU" w:bidi="ar-SA"/>
-        </w:rPr>
-        <w:t>exit</w:t>
-      </w:r>
-      <w:proofErr w:type="spellEnd"/>
-      <w:r>
-        <w:rPr>
-          <w:rFonts w:ascii="Segoe UI" w:eastAsia="Times New Roman" w:hAnsi="Segoe UI" w:cs="Segoe UI"/>
-          <w:color w:val="212529"/>
-          <w:kern w:val="0"/>
-          <w:lang w:eastAsia="ru-RU" w:bidi="ar-SA"/>
-        </w:rPr>
-        <w:t> : завершить программу (без сохранения в файл)</w:t>
+          <w:rFonts w:ascii="Segoe UI" w:hAnsi="Segoe UI" w:cs="Segoe UI"/>
+          <w:color w:val="212529"/>
+        </w:rPr>
+      </w:pPr>
+      <w:r>
+        <w:rPr>
+          <w:rFonts w:ascii="Segoe UI" w:hAnsi="Segoe UI" w:cs="Segoe UI"/>
+          <w:color w:val="212529"/>
+        </w:rPr>
+        <w:t>Чтение команд из консоли.</w:t>
       </w:r>
     </w:p>
     <w:p>
       <w:pPr>
         <w:numPr>
           <w:ilvl w:val="0"/>
-          <w:numId w:val="10"/>
+          <w:numId w:val="15"/>
         </w:numPr>
         <w:shd w:val="clear" w:color="auto" w:fill="FFFFFF"/>
         <w:suppressAutoHyphens w:val="0"/>
         <w:autoSpaceDN/>
         <w:spacing w:before="100" w:beforeAutospacing="1" w:after="100" w:afterAutospacing="1"/>
         <w:rPr>
-          <w:rFonts w:ascii="Segoe UI" w:eastAsia="Times New Roman" w:hAnsi="Segoe UI" w:cs="Segoe UI"/>
-          <w:color w:val="212529"/>
-          <w:kern w:val="0"/>
-          <w:lang w:eastAsia="ru-RU" w:bidi="ar-SA"/>
-        </w:rPr>
-      </w:pPr>
-      <w:proofErr w:type="spellStart"/>
-      <w:r>
-        <w:rPr>
-          <w:rFonts w:ascii="Consolas" w:eastAsia="Times New Roman" w:hAnsi="Consolas" w:cs="Courier New"/>
-          <w:color w:val="E83E8C"/>
-          <w:kern w:val="0"/>
-          <w:sz w:val="21"/>
-          <w:szCs w:val="21"/>
-          <w:lang w:eastAsia="ru-RU" w:bidi="ar-SA"/>
-        </w:rPr>
-        <w:t>remove_at</w:t>
-      </w:r>
-      <w:proofErr w:type="spellEnd"/>
-      <w:r>
-        <w:rPr>
-          <w:rFonts w:ascii="Consolas" w:eastAsia="Times New Roman" w:hAnsi="Consolas" w:cs="Courier New"/>
-          <w:color w:val="E83E8C"/>
-          <w:kern w:val="0"/>
-          <w:sz w:val="21"/>
-          <w:szCs w:val="21"/>
-          <w:lang w:eastAsia="ru-RU" w:bidi="ar-SA"/>
-        </w:rPr>
-        <w:t xml:space="preserve"> </w:t>
-      </w:r>
-      <w:proofErr w:type="spellStart"/>
-      <w:r>
-        <w:rPr>
-          <w:rFonts w:ascii="Consolas" w:eastAsia="Times New Roman" w:hAnsi="Consolas" w:cs="Courier New"/>
-          <w:color w:val="E83E8C"/>
-          <w:kern w:val="0"/>
-          <w:sz w:val="21"/>
-          <w:szCs w:val="21"/>
-          <w:lang w:eastAsia="ru-RU" w:bidi="ar-SA"/>
-        </w:rPr>
-        <w:t>index</w:t>
-      </w:r>
-      <w:proofErr w:type="spellEnd"/>
-      <w:r>
-        <w:rPr>
-          <w:rFonts w:ascii="Segoe UI" w:eastAsia="Times New Roman" w:hAnsi="Segoe UI" w:cs="Segoe UI"/>
-          <w:color w:val="212529"/>
-          <w:kern w:val="0"/>
-          <w:lang w:eastAsia="ru-RU" w:bidi="ar-SA"/>
-        </w:rPr>
-        <w:t> : удалить элемент, находящийся в заданной позиции коллекции (</w:t>
-      </w:r>
-      <w:proofErr w:type="spellStart"/>
-      <w:r>
-        <w:rPr>
-          <w:rFonts w:ascii="Segoe UI" w:eastAsia="Times New Roman" w:hAnsi="Segoe UI" w:cs="Segoe UI"/>
-          <w:color w:val="212529"/>
-          <w:kern w:val="0"/>
-          <w:lang w:eastAsia="ru-RU" w:bidi="ar-SA"/>
-        </w:rPr>
-        <w:t>index</w:t>
-      </w:r>
-      <w:proofErr w:type="spellEnd"/>
-      <w:r>
-        <w:rPr>
-          <w:rFonts w:ascii="Segoe UI" w:eastAsia="Times New Roman" w:hAnsi="Segoe UI" w:cs="Segoe UI"/>
-          <w:color w:val="212529"/>
-          <w:kern w:val="0"/>
-          <w:lang w:eastAsia="ru-RU" w:bidi="ar-SA"/>
-        </w:rPr>
-        <w:t>)</w:t>
+          <w:rFonts w:ascii="Segoe UI" w:hAnsi="Segoe UI" w:cs="Segoe UI"/>
+          <w:color w:val="212529"/>
+        </w:rPr>
+      </w:pPr>
+      <w:r>
+        <w:rPr>
+          <w:rFonts w:ascii="Segoe UI" w:hAnsi="Segoe UI" w:cs="Segoe UI"/>
+          <w:color w:val="212529"/>
+        </w:rPr>
+        <w:t>Валидация вводимых данных.</w:t>
       </w:r>
     </w:p>
     <w:p>
       <w:pPr>
         <w:numPr>
           <w:ilvl w:val="0"/>
-          <w:numId w:val="10"/>
+          <w:numId w:val="15"/>
         </w:numPr>
         <w:shd w:val="clear" w:color="auto" w:fill="FFFFFF"/>
         <w:suppressAutoHyphens w:val="0"/>
         <w:autoSpaceDN/>
         <w:spacing w:before="100" w:beforeAutospacing="1" w:after="100" w:afterAutospacing="1"/>
         <w:rPr>
-          <w:rFonts w:ascii="Segoe UI" w:eastAsia="Times New Roman" w:hAnsi="Segoe UI" w:cs="Segoe UI"/>
-          <w:color w:val="212529"/>
-          <w:kern w:val="0"/>
-          <w:lang w:eastAsia="ru-RU" w:bidi="ar-SA"/>
+          <w:rFonts w:ascii="Segoe UI" w:hAnsi="Segoe UI" w:cs="Segoe UI"/>
+          <w:color w:val="212529"/>
         </w:rPr>
       </w:pPr>
       <w:proofErr w:type="spellStart"/>
       <w:r>
         <w:rPr>
-          <w:rFonts w:ascii="Consolas" w:eastAsia="Times New Roman" w:hAnsi="Consolas" w:cs="Courier New"/>
-          <w:color w:val="E83E8C"/>
-          <w:kern w:val="0"/>
-          <w:sz w:val="21"/>
-          <w:szCs w:val="21"/>
-          <w:lang w:eastAsia="ru-RU" w:bidi="ar-SA"/>
-        </w:rPr>
-        <w:t>reorder</w:t>
+          <w:rFonts w:ascii="Segoe UI" w:hAnsi="Segoe UI" w:cs="Segoe UI"/>
+          <w:color w:val="212529"/>
+        </w:rPr>
+        <w:t>Сериализация</w:t>
       </w:r>
       <w:proofErr w:type="spellEnd"/>
       <w:r>
         <w:rPr>
-          <w:rFonts w:ascii="Segoe UI" w:eastAsia="Times New Roman" w:hAnsi="Segoe UI" w:cs="Segoe UI"/>
-          <w:color w:val="212529"/>
-          <w:kern w:val="0"/>
-          <w:lang w:eastAsia="ru-RU" w:bidi="ar-SA"/>
-        </w:rPr>
-        <w:t> : отсортировать коллекцию в порядке, обратном нынешнему</w:t>
+          <w:rFonts w:ascii="Segoe UI" w:hAnsi="Segoe UI" w:cs="Segoe UI"/>
+          <w:color w:val="212529"/>
+        </w:rPr>
+        <w:t xml:space="preserve"> введённой команды и её аргументов.</w:t>
       </w:r>
     </w:p>
     <w:p>
       <w:pPr>
         <w:numPr>
           <w:ilvl w:val="0"/>
-          <w:numId w:val="10"/>
+          <w:numId w:val="15"/>
         </w:numPr>
         <w:shd w:val="clear" w:color="auto" w:fill="FFFFFF"/>
         <w:suppressAutoHyphens w:val="0"/>
         <w:autoSpaceDN/>
         <w:spacing w:before="100" w:beforeAutospacing="1" w:after="100" w:afterAutospacing="1"/>
         <w:rPr>
-          <w:rFonts w:ascii="Segoe UI" w:eastAsia="Times New Roman" w:hAnsi="Segoe UI" w:cs="Segoe UI"/>
-          <w:color w:val="212529"/>
-          <w:kern w:val="0"/>
-          <w:lang w:eastAsia="ru-RU" w:bidi="ar-SA"/>
-        </w:rPr>
-      </w:pPr>
-      <w:proofErr w:type="spellStart"/>
-      <w:r>
-        <w:rPr>
-          <w:rFonts w:ascii="Consolas" w:eastAsia="Times New Roman" w:hAnsi="Consolas" w:cs="Courier New"/>
-          <w:color w:val="E83E8C"/>
-          <w:kern w:val="0"/>
-          <w:sz w:val="21"/>
-          <w:szCs w:val="21"/>
-          <w:lang w:eastAsia="ru-RU" w:bidi="ar-SA"/>
-        </w:rPr>
-        <w:t>sort</w:t>
-      </w:r>
-      <w:proofErr w:type="spellEnd"/>
-      <w:r>
-        <w:rPr>
-          <w:rFonts w:ascii="Segoe UI" w:eastAsia="Times New Roman" w:hAnsi="Segoe UI" w:cs="Segoe UI"/>
-          <w:color w:val="212529"/>
-          <w:kern w:val="0"/>
-          <w:lang w:eastAsia="ru-RU" w:bidi="ar-SA"/>
-        </w:rPr>
-        <w:t> : отсортировать коллекцию в естественном порядке</w:t>
+          <w:rFonts w:ascii="Segoe UI" w:hAnsi="Segoe UI" w:cs="Segoe UI"/>
+          <w:color w:val="212529"/>
+        </w:rPr>
+      </w:pPr>
+      <w:r>
+        <w:rPr>
+          <w:rFonts w:ascii="Segoe UI" w:hAnsi="Segoe UI" w:cs="Segoe UI"/>
+          <w:color w:val="212529"/>
+        </w:rPr>
+        <w:t>Отправка полученной команды и её аргументов на сервер.</w:t>
       </w:r>
     </w:p>
     <w:p>
       <w:pPr>
         <w:numPr>
           <w:ilvl w:val="0"/>
-          <w:numId w:val="10"/>
+          <w:numId w:val="15"/>
         </w:numPr>
         <w:shd w:val="clear" w:color="auto" w:fill="FFFFFF"/>
         <w:suppressAutoHyphens w:val="0"/>
         <w:autoSpaceDN/>
         <w:spacing w:before="100" w:beforeAutospacing="1" w:after="100" w:afterAutospacing="1"/>
         <w:rPr>
-          <w:rFonts w:ascii="Segoe UI" w:eastAsia="Times New Roman" w:hAnsi="Segoe UI" w:cs="Segoe UI"/>
-          <w:color w:val="212529"/>
-          <w:kern w:val="0"/>
-          <w:lang w:eastAsia="ru-RU" w:bidi="ar-SA"/>
-        </w:rPr>
-      </w:pPr>
-      <w:proofErr w:type="spellStart"/>
-      <w:r>
-        <w:rPr>
-          <w:rFonts w:ascii="Consolas" w:eastAsia="Times New Roman" w:hAnsi="Consolas" w:cs="Courier New"/>
-          <w:color w:val="E83E8C"/>
-          <w:kern w:val="0"/>
-          <w:sz w:val="21"/>
-          <w:szCs w:val="21"/>
-          <w:lang w:eastAsia="ru-RU" w:bidi="ar-SA"/>
-        </w:rPr>
-        <w:t>count_greater_than_distance</w:t>
-      </w:r>
-      <w:proofErr w:type="spellEnd"/>
-      <w:r>
-        <w:rPr>
-          <w:rFonts w:ascii="Consolas" w:eastAsia="Times New Roman" w:hAnsi="Consolas" w:cs="Courier New"/>
-          <w:color w:val="E83E8C"/>
-          <w:kern w:val="0"/>
-          <w:sz w:val="21"/>
-          <w:szCs w:val="21"/>
-          <w:lang w:eastAsia="ru-RU" w:bidi="ar-SA"/>
-        </w:rPr>
-        <w:t xml:space="preserve"> </w:t>
-      </w:r>
-      <w:proofErr w:type="spellStart"/>
-      <w:r>
-        <w:rPr>
-          <w:rFonts w:ascii="Consolas" w:eastAsia="Times New Roman" w:hAnsi="Consolas" w:cs="Courier New"/>
-          <w:color w:val="E83E8C"/>
-          <w:kern w:val="0"/>
-          <w:sz w:val="21"/>
-          <w:szCs w:val="21"/>
-          <w:lang w:eastAsia="ru-RU" w:bidi="ar-SA"/>
-        </w:rPr>
-        <w:t>distance</w:t>
-      </w:r>
-      <w:proofErr w:type="spellEnd"/>
-      <w:r>
-        <w:rPr>
-          <w:rFonts w:ascii="Segoe UI" w:eastAsia="Times New Roman" w:hAnsi="Segoe UI" w:cs="Segoe UI"/>
-          <w:color w:val="212529"/>
-          <w:kern w:val="0"/>
-          <w:lang w:eastAsia="ru-RU" w:bidi="ar-SA"/>
-        </w:rPr>
-        <w:t xml:space="preserve"> : вывести количество элементов, значение поля </w:t>
-      </w:r>
-      <w:proofErr w:type="spellStart"/>
-      <w:r>
-        <w:rPr>
-          <w:rFonts w:ascii="Segoe UI" w:eastAsia="Times New Roman" w:hAnsi="Segoe UI" w:cs="Segoe UI"/>
-          <w:color w:val="212529"/>
-          <w:kern w:val="0"/>
-          <w:lang w:eastAsia="ru-RU" w:bidi="ar-SA"/>
-        </w:rPr>
-        <w:t>distance</w:t>
-      </w:r>
-      <w:proofErr w:type="spellEnd"/>
-      <w:r>
-        <w:rPr>
-          <w:rFonts w:ascii="Segoe UI" w:eastAsia="Times New Roman" w:hAnsi="Segoe UI" w:cs="Segoe UI"/>
-          <w:color w:val="212529"/>
-          <w:kern w:val="0"/>
-          <w:lang w:eastAsia="ru-RU" w:bidi="ar-SA"/>
-        </w:rPr>
-        <w:t xml:space="preserve"> которых больше заданного</w:t>
+          <w:rFonts w:ascii="Segoe UI" w:hAnsi="Segoe UI" w:cs="Segoe UI"/>
+          <w:color w:val="212529"/>
+        </w:rPr>
+      </w:pPr>
+      <w:r>
+        <w:rPr>
+          <w:rFonts w:ascii="Segoe UI" w:hAnsi="Segoe UI" w:cs="Segoe UI"/>
+          <w:color w:val="212529"/>
+        </w:rPr>
+        <w:t>Обработка ответа от сервера (вывод результата исполнения команды в консоль).</w:t>
       </w:r>
     </w:p>
     <w:p>
       <w:pPr>
         <w:numPr>
           <w:ilvl w:val="0"/>
-          <w:numId w:val="10"/>
+          <w:numId w:val="15"/>
         </w:numPr>
         <w:shd w:val="clear" w:color="auto" w:fill="FFFFFF"/>
         <w:suppressAutoHyphens w:val="0"/>
         <w:autoSpaceDN/>
         <w:spacing w:before="100" w:beforeAutospacing="1" w:after="100" w:afterAutospacing="1"/>
         <w:rPr>
-          <w:rFonts w:ascii="Segoe UI" w:eastAsia="Times New Roman" w:hAnsi="Segoe UI" w:cs="Segoe UI"/>
-          <w:color w:val="212529"/>
-          <w:kern w:val="0"/>
-          <w:lang w:eastAsia="ru-RU" w:bidi="ar-SA"/>
-        </w:rPr>
-      </w:pPr>
+          <w:rFonts w:ascii="Segoe UI" w:hAnsi="Segoe UI" w:cs="Segoe UI"/>
+          <w:color w:val="212529"/>
+        </w:rPr>
+      </w:pPr>
+      <w:r>
+        <w:rPr>
+          <w:rFonts w:ascii="Segoe UI" w:hAnsi="Segoe UI" w:cs="Segoe UI"/>
+          <w:color w:val="212529"/>
+        </w:rPr>
+        <w:t>Команду </w:t>
+      </w:r>
       <w:proofErr w:type="spellStart"/>
       <w:r>
         <w:rPr>
-          <w:rFonts w:ascii="Consolas" w:eastAsia="Times New Roman" w:hAnsi="Consolas" w:cs="Courier New"/>
+          <w:rStyle w:val="HTML1"/>
+          <w:rFonts w:ascii="Consolas" w:eastAsia="NSimSun" w:hAnsi="Consolas"/>
           <w:color w:val="E83E8C"/>
-          <w:kern w:val="0"/>
           <w:sz w:val="21"/>
           <w:szCs w:val="21"/>
-          <w:lang w:eastAsia="ru-RU" w:bidi="ar-SA"/>
-        </w:rPr>
-        <w:t>print_ascending</w:t>
+        </w:rPr>
+        <w:t>save</w:t>
       </w:r>
       <w:proofErr w:type="spellEnd"/>
       <w:r>
         <w:rPr>
-          <w:rFonts w:ascii="Segoe UI" w:eastAsia="Times New Roman" w:hAnsi="Segoe UI" w:cs="Segoe UI"/>
-          <w:color w:val="212529"/>
-          <w:kern w:val="0"/>
-          <w:lang w:eastAsia="ru-RU" w:bidi="ar-SA"/>
-        </w:rPr>
-        <w:t> : вывести элементы коллекции в порядке возрастания</w:t>
+          <w:rFonts w:ascii="Segoe UI" w:hAnsi="Segoe UI" w:cs="Segoe UI"/>
+          <w:color w:val="212529"/>
+        </w:rPr>
+        <w:t> из клиентского приложения необходимо убрать.</w:t>
       </w:r>
     </w:p>
     <w:p>
       <w:pPr>
         <w:numPr>
           <w:ilvl w:val="0"/>
-          <w:numId w:val="10"/>
+          <w:numId w:val="15"/>
         </w:numPr>
         <w:shd w:val="clear" w:color="auto" w:fill="FFFFFF"/>
         <w:suppressAutoHyphens w:val="0"/>
         <w:autoSpaceDN/>
         <w:spacing w:before="100" w:beforeAutospacing="1" w:after="100" w:afterAutospacing="1"/>
         <w:rPr>
-          <w:rFonts w:ascii="Segoe UI" w:eastAsia="Times New Roman" w:hAnsi="Segoe UI" w:cs="Segoe UI"/>
-          <w:color w:val="212529"/>
-          <w:kern w:val="0"/>
-          <w:lang w:eastAsia="ru-RU" w:bidi="ar-SA"/>
-        </w:rPr>
-      </w:pPr>
+          <w:rFonts w:ascii="Segoe UI" w:hAnsi="Segoe UI" w:cs="Segoe UI"/>
+          <w:color w:val="212529"/>
+        </w:rPr>
+      </w:pPr>
+      <w:r>
+        <w:rPr>
+          <w:rFonts w:ascii="Segoe UI" w:hAnsi="Segoe UI" w:cs="Segoe UI"/>
+          <w:color w:val="212529"/>
+        </w:rPr>
+        <w:t>Команда </w:t>
+      </w:r>
       <w:proofErr w:type="spellStart"/>
       <w:r>
         <w:rPr>
-          <w:rFonts w:ascii="Consolas" w:eastAsia="Times New Roman" w:hAnsi="Consolas" w:cs="Courier New"/>
+          <w:rStyle w:val="HTML1"/>
+          <w:rFonts w:ascii="Consolas" w:eastAsia="NSimSun" w:hAnsi="Consolas"/>
           <w:color w:val="E83E8C"/>
-          <w:kern w:val="0"/>
           <w:sz w:val="21"/>
           <w:szCs w:val="21"/>
-          <w:lang w:eastAsia="ru-RU" w:bidi="ar-SA"/>
-        </w:rPr>
-        <w:t>print_field_descending_distance</w:t>
+        </w:rPr>
+        <w:t>exit</w:t>
       </w:r>
       <w:proofErr w:type="spellEnd"/>
       <w:r>
         <w:rPr>
-          <w:rFonts w:ascii="Segoe UI" w:eastAsia="Times New Roman" w:hAnsi="Segoe UI" w:cs="Segoe UI"/>
-          <w:color w:val="212529"/>
-          <w:kern w:val="0"/>
-          <w:lang w:eastAsia="ru-RU" w:bidi="ar-SA"/>
-        </w:rPr>
-        <w:t xml:space="preserve"> : вывести значения поля </w:t>
-      </w:r>
-      <w:proofErr w:type="spellStart"/>
-      <w:r>
-        <w:rPr>
-          <w:rFonts w:ascii="Segoe UI" w:eastAsia="Times New Roman" w:hAnsi="Segoe UI" w:cs="Segoe UI"/>
-          <w:color w:val="212529"/>
-          <w:kern w:val="0"/>
-          <w:lang w:eastAsia="ru-RU" w:bidi="ar-SA"/>
-        </w:rPr>
-        <w:t>distance</w:t>
-      </w:r>
-      <w:proofErr w:type="spellEnd"/>
-      <w:r>
-        <w:rPr>
-          <w:rFonts w:ascii="Segoe UI" w:eastAsia="Times New Roman" w:hAnsi="Segoe UI" w:cs="Segoe UI"/>
-          <w:color w:val="212529"/>
-          <w:kern w:val="0"/>
-          <w:lang w:eastAsia="ru-RU" w:bidi="ar-SA"/>
-        </w:rPr>
-        <w:t xml:space="preserve"> всех элементов в порядке убывания</w:t>
-      </w:r>
-    </w:p>
-    <w:p>
-      <w:pPr>
-        <w:shd w:val="clear" w:color="auto" w:fill="FFFFFF"/>
-        <w:suppressAutoHyphens w:val="0"/>
-        <w:autoSpaceDN/>
-        <w:spacing w:after="100" w:afterAutospacing="1"/>
-        <w:rPr>
-          <w:rFonts w:ascii="Segoe UI" w:eastAsia="Times New Roman" w:hAnsi="Segoe UI" w:cs="Segoe UI"/>
-          <w:color w:val="212529"/>
-          <w:kern w:val="0"/>
-          <w:lang w:eastAsia="ru-RU" w:bidi="ar-SA"/>
-        </w:rPr>
-      </w:pPr>
-      <w:r>
-        <w:rPr>
-          <w:rFonts w:ascii="Segoe UI" w:eastAsia="Times New Roman" w:hAnsi="Segoe UI" w:cs="Segoe UI"/>
+          <w:rFonts w:ascii="Segoe UI" w:hAnsi="Segoe UI" w:cs="Segoe UI"/>
+          <w:color w:val="212529"/>
+        </w:rPr>
+        <w:t> завершает работу клиентского приложения.</w:t>
+      </w:r>
+    </w:p>
+    <w:p>
+      <w:pPr>
+        <w:rPr>
+          <w:rFonts w:ascii="Times New Roman" w:hAnsi="Times New Roman" w:cs="Times New Roman"/>
+        </w:rPr>
+      </w:pPr>
+      <w:r>
+        <w:rPr>
+          <w:rFonts w:ascii="Segoe UI" w:hAnsi="Segoe UI" w:cs="Segoe UI"/>
           <w:b/>
           <w:bCs/>
           <w:color w:val="212529"/>
-          <w:kern w:val="0"/>
-          <w:lang w:eastAsia="ru-RU" w:bidi="ar-SA"/>
-        </w:rPr>
-        <w:t>Формат ввода команд:</w:t>
-      </w:r>
-    </w:p>
-    <w:p>
-      <w:pPr>
-        <w:numPr>
-          <w:ilvl w:val="0"/>
-          <w:numId w:val="11"/>
-        </w:numPr>
+          <w:shd w:val="clear" w:color="auto" w:fill="FFFFFF"/>
+        </w:rPr>
+        <w:t>Важно! </w:t>
+      </w:r>
+      <w:r>
+        <w:rPr>
+          <w:rFonts w:ascii="Segoe UI" w:hAnsi="Segoe UI" w:cs="Segoe UI"/>
+          <w:color w:val="212529"/>
+          <w:shd w:val="clear" w:color="auto" w:fill="FFFFFF"/>
+        </w:rPr>
+        <w:t xml:space="preserve">Команды и их аргументы должны представлять из себя объекты классов. Недопустим обмен "простыми" строками. Так, для команды </w:t>
+      </w:r>
+      <w:proofErr w:type="spellStart"/>
+      <w:r>
+        <w:rPr>
+          <w:rFonts w:ascii="Segoe UI" w:hAnsi="Segoe UI" w:cs="Segoe UI"/>
+          <w:color w:val="212529"/>
+          <w:shd w:val="clear" w:color="auto" w:fill="FFFFFF"/>
+        </w:rPr>
+        <w:t>add</w:t>
+      </w:r>
+      <w:proofErr w:type="spellEnd"/>
+      <w:r>
+        <w:rPr>
+          <w:rFonts w:ascii="Segoe UI" w:hAnsi="Segoe UI" w:cs="Segoe UI"/>
+          <w:color w:val="212529"/>
+          <w:shd w:val="clear" w:color="auto" w:fill="FFFFFF"/>
+        </w:rPr>
+        <w:t xml:space="preserve"> или её аналога необходимо сформировать объект, содержащий тип команды и объект, который должен храниться в вашей коллекции.</w:t>
+      </w:r>
+    </w:p>
+    <w:p>
+      <w:pPr>
+        <w:pStyle w:val="af0"/>
         <w:shd w:val="clear" w:color="auto" w:fill="FFFFFF"/>
-        <w:suppressAutoHyphens w:val="0"/>
-        <w:autoSpaceDN/>
-        <w:spacing w:before="100" w:beforeAutospacing="1" w:after="100" w:afterAutospacing="1"/>
-        <w:rPr>
-          <w:rFonts w:ascii="Segoe UI" w:eastAsia="Times New Roman" w:hAnsi="Segoe UI" w:cs="Segoe UI"/>
-          <w:color w:val="212529"/>
-          <w:kern w:val="0"/>
-          <w:lang w:eastAsia="ru-RU" w:bidi="ar-SA"/>
-        </w:rPr>
-      </w:pPr>
-      <w:r>
-        <w:rPr>
-          <w:rFonts w:ascii="Segoe UI" w:eastAsia="Times New Roman" w:hAnsi="Segoe UI" w:cs="Segoe UI"/>
-          <w:color w:val="212529"/>
-          <w:kern w:val="0"/>
-          <w:lang w:eastAsia="ru-RU" w:bidi="ar-SA"/>
-        </w:rPr>
-        <w:t xml:space="preserve">Все аргументы команды, являющиеся стандартными типами данных (примитивные типы, классы-оболочки, </w:t>
-      </w:r>
-      <w:proofErr w:type="spellStart"/>
-      <w:r>
-        <w:rPr>
-          <w:rFonts w:ascii="Segoe UI" w:eastAsia="Times New Roman" w:hAnsi="Segoe UI" w:cs="Segoe UI"/>
-          <w:color w:val="212529"/>
-          <w:kern w:val="0"/>
-          <w:lang w:eastAsia="ru-RU" w:bidi="ar-SA"/>
-        </w:rPr>
-        <w:t>String</w:t>
-      </w:r>
-      <w:proofErr w:type="spellEnd"/>
-      <w:r>
-        <w:rPr>
-          <w:rFonts w:ascii="Segoe UI" w:eastAsia="Times New Roman" w:hAnsi="Segoe UI" w:cs="Segoe UI"/>
-          <w:color w:val="212529"/>
-          <w:kern w:val="0"/>
-          <w:lang w:eastAsia="ru-RU" w:bidi="ar-SA"/>
-        </w:rPr>
-        <w:t>, классы для хранения дат), должны вводиться в той же строке, что и имя команды.</w:t>
-      </w:r>
-    </w:p>
-    <w:p>
-      <w:pPr>
-        <w:numPr>
-          <w:ilvl w:val="0"/>
-          <w:numId w:val="11"/>
-        </w:numPr>
-        <w:shd w:val="clear" w:color="auto" w:fill="FFFFFF"/>
-        <w:suppressAutoHyphens w:val="0"/>
-        <w:autoSpaceDN/>
-        <w:spacing w:before="100" w:beforeAutospacing="1" w:after="100" w:afterAutospacing="1"/>
-        <w:rPr>
-          <w:rFonts w:ascii="Segoe UI" w:eastAsia="Times New Roman" w:hAnsi="Segoe UI" w:cs="Segoe UI"/>
-          <w:color w:val="212529"/>
-          <w:kern w:val="0"/>
-          <w:lang w:eastAsia="ru-RU" w:bidi="ar-SA"/>
-        </w:rPr>
-      </w:pPr>
-      <w:r>
-        <w:rPr>
-          <w:rFonts w:ascii="Segoe UI" w:eastAsia="Times New Roman" w:hAnsi="Segoe UI" w:cs="Segoe UI"/>
-          <w:color w:val="212529"/>
-          <w:kern w:val="0"/>
-          <w:lang w:eastAsia="ru-RU" w:bidi="ar-SA"/>
-        </w:rPr>
-        <w:t>Все составные типы данных (объекты классов, хранящиеся в коллекции) должны вводиться по одному полю в строку.</w:t>
-      </w:r>
-    </w:p>
-    <w:p>
-      <w:pPr>
-        <w:numPr>
-          <w:ilvl w:val="0"/>
-          <w:numId w:val="11"/>
-        </w:numPr>
-        <w:shd w:val="clear" w:color="auto" w:fill="FFFFFF"/>
-        <w:suppressAutoHyphens w:val="0"/>
-        <w:autoSpaceDN/>
-        <w:spacing w:before="100" w:beforeAutospacing="1" w:after="100" w:afterAutospacing="1"/>
-        <w:rPr>
-          <w:rFonts w:ascii="Segoe UI" w:eastAsia="Times New Roman" w:hAnsi="Segoe UI" w:cs="Segoe UI"/>
-          <w:color w:val="212529"/>
-          <w:kern w:val="0"/>
-          <w:lang w:eastAsia="ru-RU" w:bidi="ar-SA"/>
-        </w:rPr>
-      </w:pPr>
-      <w:r>
-        <w:rPr>
-          <w:rFonts w:ascii="Segoe UI" w:eastAsia="Times New Roman" w:hAnsi="Segoe UI" w:cs="Segoe UI"/>
-          <w:color w:val="212529"/>
-          <w:kern w:val="0"/>
-          <w:lang w:eastAsia="ru-RU" w:bidi="ar-SA"/>
-        </w:rPr>
-        <w:t>При вводе составных типов данных пользователю должно показываться приглашение к вводу, содержащее имя поля (например, "Введите дату рождения:")</w:t>
-      </w:r>
-    </w:p>
-    <w:p>
-      <w:pPr>
-        <w:numPr>
-          <w:ilvl w:val="0"/>
-          <w:numId w:val="11"/>
-        </w:numPr>
-        <w:shd w:val="clear" w:color="auto" w:fill="FFFFFF"/>
-        <w:suppressAutoHyphens w:val="0"/>
-        <w:autoSpaceDN/>
-        <w:spacing w:before="100" w:beforeAutospacing="1" w:after="100" w:afterAutospacing="1"/>
-        <w:rPr>
-          <w:rFonts w:ascii="Segoe UI" w:eastAsia="Times New Roman" w:hAnsi="Segoe UI" w:cs="Segoe UI"/>
-          <w:color w:val="212529"/>
-          <w:kern w:val="0"/>
-          <w:lang w:eastAsia="ru-RU" w:bidi="ar-SA"/>
-        </w:rPr>
-      </w:pPr>
-      <w:r>
-        <w:rPr>
-          <w:rFonts w:ascii="Segoe UI" w:eastAsia="Times New Roman" w:hAnsi="Segoe UI" w:cs="Segoe UI"/>
-          <w:color w:val="212529"/>
-          <w:kern w:val="0"/>
-          <w:lang w:eastAsia="ru-RU" w:bidi="ar-SA"/>
-        </w:rPr>
-        <w:t xml:space="preserve">Если поле является </w:t>
-      </w:r>
-      <w:proofErr w:type="spellStart"/>
-      <w:r>
-        <w:rPr>
-          <w:rFonts w:ascii="Segoe UI" w:eastAsia="Times New Roman" w:hAnsi="Segoe UI" w:cs="Segoe UI"/>
-          <w:color w:val="212529"/>
-          <w:kern w:val="0"/>
-          <w:lang w:eastAsia="ru-RU" w:bidi="ar-SA"/>
-        </w:rPr>
-        <w:t>enum'ом</w:t>
-      </w:r>
-      <w:proofErr w:type="spellEnd"/>
-      <w:r>
-        <w:rPr>
-          <w:rFonts w:ascii="Segoe UI" w:eastAsia="Times New Roman" w:hAnsi="Segoe UI" w:cs="Segoe UI"/>
-          <w:color w:val="212529"/>
-          <w:kern w:val="0"/>
-          <w:lang w:eastAsia="ru-RU" w:bidi="ar-SA"/>
-        </w:rPr>
-        <w:t>, то вводится имя одной из его констант (при этом список констант должен быть предварительно выведен).</w:t>
-      </w:r>
-    </w:p>
-    <w:p>
-      <w:pPr>
-        <w:numPr>
-          <w:ilvl w:val="0"/>
-          <w:numId w:val="11"/>
-        </w:numPr>
-        <w:shd w:val="clear" w:color="auto" w:fill="FFFFFF"/>
-        <w:suppressAutoHyphens w:val="0"/>
-        <w:autoSpaceDN/>
-        <w:spacing w:before="100" w:beforeAutospacing="1" w:after="100" w:afterAutospacing="1"/>
-        <w:rPr>
-          <w:rFonts w:ascii="Segoe UI" w:eastAsia="Times New Roman" w:hAnsi="Segoe UI" w:cs="Segoe UI"/>
-          <w:color w:val="212529"/>
-          <w:kern w:val="0"/>
-          <w:lang w:eastAsia="ru-RU" w:bidi="ar-SA"/>
-        </w:rPr>
-      </w:pPr>
-      <w:r>
-        <w:rPr>
-          <w:rFonts w:ascii="Segoe UI" w:eastAsia="Times New Roman" w:hAnsi="Segoe UI" w:cs="Segoe UI"/>
-          <w:color w:val="212529"/>
-          <w:kern w:val="0"/>
-          <w:lang w:eastAsia="ru-RU" w:bidi="ar-SA"/>
-        </w:rPr>
-        <w:t xml:space="preserve">При некорректном пользовательском вводе (введена строка, не являющаяся именем константы в </w:t>
-      </w:r>
-      <w:proofErr w:type="spellStart"/>
-      <w:r>
-        <w:rPr>
-          <w:rFonts w:ascii="Segoe UI" w:eastAsia="Times New Roman" w:hAnsi="Segoe UI" w:cs="Segoe UI"/>
-          <w:color w:val="212529"/>
-          <w:kern w:val="0"/>
-          <w:lang w:eastAsia="ru-RU" w:bidi="ar-SA"/>
-        </w:rPr>
-        <w:t>enum'е</w:t>
-      </w:r>
-      <w:proofErr w:type="spellEnd"/>
-      <w:r>
-        <w:rPr>
-          <w:rFonts w:ascii="Segoe UI" w:eastAsia="Times New Roman" w:hAnsi="Segoe UI" w:cs="Segoe UI"/>
-          <w:color w:val="212529"/>
-          <w:kern w:val="0"/>
-          <w:lang w:eastAsia="ru-RU" w:bidi="ar-SA"/>
-        </w:rPr>
-        <w:t>; введена строка вместо числа; введённое число не входит в указанные границы и т.п.) должно быть показано сообщение об ошибке и предложено повторить ввод поля.</w:t>
-      </w:r>
-    </w:p>
-    <w:p>
-      <w:pPr>
-        <w:numPr>
-          <w:ilvl w:val="0"/>
-          <w:numId w:val="11"/>
-        </w:numPr>
-        <w:shd w:val="clear" w:color="auto" w:fill="FFFFFF"/>
-        <w:suppressAutoHyphens w:val="0"/>
-        <w:autoSpaceDN/>
-        <w:spacing w:before="100" w:beforeAutospacing="1" w:after="100" w:afterAutospacing="1"/>
-        <w:rPr>
-          <w:rFonts w:ascii="Segoe UI" w:eastAsia="Times New Roman" w:hAnsi="Segoe UI" w:cs="Segoe UI"/>
-          <w:color w:val="212529"/>
-          <w:kern w:val="0"/>
-          <w:lang w:eastAsia="ru-RU" w:bidi="ar-SA"/>
-        </w:rPr>
-      </w:pPr>
-      <w:r>
-        <w:rPr>
-          <w:rFonts w:ascii="Segoe UI" w:eastAsia="Times New Roman" w:hAnsi="Segoe UI" w:cs="Segoe UI"/>
-          <w:color w:val="212529"/>
-          <w:kern w:val="0"/>
-          <w:lang w:eastAsia="ru-RU" w:bidi="ar-SA"/>
-        </w:rPr>
-        <w:t xml:space="preserve">Для ввода значений </w:t>
-      </w:r>
-      <w:proofErr w:type="spellStart"/>
-      <w:r>
-        <w:rPr>
-          <w:rFonts w:ascii="Segoe UI" w:eastAsia="Times New Roman" w:hAnsi="Segoe UI" w:cs="Segoe UI"/>
-          <w:color w:val="212529"/>
-          <w:kern w:val="0"/>
-          <w:lang w:eastAsia="ru-RU" w:bidi="ar-SA"/>
-        </w:rPr>
-        <w:t>null</w:t>
-      </w:r>
-      <w:proofErr w:type="spellEnd"/>
-      <w:r>
-        <w:rPr>
-          <w:rFonts w:ascii="Segoe UI" w:eastAsia="Times New Roman" w:hAnsi="Segoe UI" w:cs="Segoe UI"/>
-          <w:color w:val="212529"/>
-          <w:kern w:val="0"/>
-          <w:lang w:eastAsia="ru-RU" w:bidi="ar-SA"/>
-        </w:rPr>
-        <w:t xml:space="preserve"> использовать пустую строку.</w:t>
-      </w:r>
-    </w:p>
-    <w:p>
-      <w:pPr>
-        <w:numPr>
-          <w:ilvl w:val="0"/>
-          <w:numId w:val="11"/>
-        </w:numPr>
-        <w:shd w:val="clear" w:color="auto" w:fill="FFFFFF"/>
-        <w:suppressAutoHyphens w:val="0"/>
-        <w:autoSpaceDN/>
-        <w:spacing w:before="100" w:beforeAutospacing="1" w:after="100" w:afterAutospacing="1"/>
-        <w:rPr>
-          <w:rFonts w:ascii="Segoe UI" w:eastAsia="Times New Roman" w:hAnsi="Segoe UI" w:cs="Segoe UI"/>
-          <w:color w:val="212529"/>
-          <w:kern w:val="0"/>
-          <w:lang w:eastAsia="ru-RU" w:bidi="ar-SA"/>
-        </w:rPr>
-      </w:pPr>
-      <w:r>
-        <w:rPr>
-          <w:rFonts w:ascii="Segoe UI" w:eastAsia="Times New Roman" w:hAnsi="Segoe UI" w:cs="Segoe UI"/>
-          <w:color w:val="212529"/>
-          <w:kern w:val="0"/>
-          <w:lang w:eastAsia="ru-RU" w:bidi="ar-SA"/>
-        </w:rPr>
-        <w:t>Поля с комментарием "Значение этого поля должно генерироваться автоматически" не должны вводиться пользователем вручную при добавлении.</w:t>
-      </w:r>
-    </w:p>
-    <w:p>
-      <w:pPr>
-        <w:shd w:val="clear" w:color="auto" w:fill="FFFFFF"/>
-        <w:suppressAutoHyphens w:val="0"/>
-        <w:autoSpaceDN/>
-        <w:spacing w:after="100" w:afterAutospacing="1"/>
-        <w:rPr>
-          <w:rFonts w:ascii="Segoe UI" w:eastAsia="Times New Roman" w:hAnsi="Segoe UI" w:cs="Segoe UI"/>
-          <w:color w:val="212529"/>
-          <w:kern w:val="0"/>
-          <w:lang w:eastAsia="ru-RU" w:bidi="ar-SA"/>
-        </w:rPr>
-      </w:pPr>
-      <w:r>
-        <w:rPr>
-          <w:rFonts w:ascii="Segoe UI" w:eastAsia="Times New Roman" w:hAnsi="Segoe UI" w:cs="Segoe UI"/>
+        <w:spacing w:before="0" w:beforeAutospacing="0"/>
+        <w:rPr>
+          <w:rFonts w:ascii="Segoe UI" w:hAnsi="Segoe UI" w:cs="Segoe UI"/>
+          <w:color w:val="212529"/>
+        </w:rPr>
+      </w:pPr>
+      <w:r>
+        <w:rPr>
+          <w:rFonts w:ascii="Segoe UI" w:hAnsi="Segoe UI" w:cs="Segoe UI"/>
           <w:b/>
           <w:bCs/>
           <w:color w:val="212529"/>
-          <w:kern w:val="0"/>
-          <w:lang w:eastAsia="ru-RU" w:bidi="ar-SA"/>
-        </w:rPr>
-        <w:t>Описание хранимых в коллекции классов:</w:t>
-      </w:r>
-    </w:p>
-    <w:p>
-      <w:pPr>
-        <w:shd w:val="clear" w:color="auto" w:fill="FFFFFF"/>
-        <w:tabs>
-          <w:tab w:val="left" w:pos="916"/>
-          <w:tab w:val="left" w:pos="1832"/>
-          <w:tab w:val="left" w:pos="2748"/>
-          <w:tab w:val="left" w:pos="3664"/>
-          <w:tab w:val="left" w:pos="4580"/>
-          <w:tab w:val="left" w:pos="5496"/>
-          <w:tab w:val="left" w:pos="6412"/>
-          <w:tab w:val="left" w:pos="7328"/>
-          <w:tab w:val="left" w:pos="8244"/>
-          <w:tab w:val="left" w:pos="9160"/>
-          <w:tab w:val="left" w:pos="10076"/>
-          <w:tab w:val="left" w:pos="10992"/>
-          <w:tab w:val="left" w:pos="11908"/>
-          <w:tab w:val="left" w:pos="12824"/>
-          <w:tab w:val="left" w:pos="13740"/>
-          <w:tab w:val="left" w:pos="14656"/>
-        </w:tabs>
-        <w:suppressAutoHyphens w:val="0"/>
-        <w:autoSpaceDN/>
-        <w:rPr>
-          <w:rFonts w:ascii="Consolas" w:eastAsia="Times New Roman" w:hAnsi="Consolas" w:cs="Courier New"/>
-          <w:color w:val="212529"/>
-          <w:kern w:val="0"/>
-          <w:sz w:val="20"/>
-          <w:szCs w:val="20"/>
-          <w:lang w:eastAsia="ru-RU" w:bidi="ar-SA"/>
-        </w:rPr>
-      </w:pPr>
-      <w:proofErr w:type="spellStart"/>
-      <w:r>
-        <w:rPr>
-          <w:rFonts w:ascii="Consolas" w:eastAsia="Times New Roman" w:hAnsi="Consolas" w:cs="Courier New"/>
-          <w:color w:val="212529"/>
-          <w:kern w:val="0"/>
-          <w:sz w:val="20"/>
-          <w:szCs w:val="20"/>
-          <w:lang w:eastAsia="ru-RU" w:bidi="ar-SA"/>
-        </w:rPr>
-        <w:t>public</w:t>
-      </w:r>
-      <w:proofErr w:type="spellEnd"/>
-      <w:r>
-        <w:rPr>
-          <w:rFonts w:ascii="Consolas" w:eastAsia="Times New Roman" w:hAnsi="Consolas" w:cs="Courier New"/>
-          <w:color w:val="212529"/>
-          <w:kern w:val="0"/>
-          <w:sz w:val="20"/>
-          <w:szCs w:val="20"/>
-          <w:lang w:eastAsia="ru-RU" w:bidi="ar-SA"/>
-        </w:rPr>
-        <w:t xml:space="preserve"> </w:t>
-      </w:r>
-      <w:proofErr w:type="spellStart"/>
-      <w:r>
-        <w:rPr>
-          <w:rFonts w:ascii="Consolas" w:eastAsia="Times New Roman" w:hAnsi="Consolas" w:cs="Courier New"/>
-          <w:color w:val="212529"/>
-          <w:kern w:val="0"/>
-          <w:sz w:val="20"/>
-          <w:szCs w:val="20"/>
-          <w:lang w:eastAsia="ru-RU" w:bidi="ar-SA"/>
-        </w:rPr>
-        <w:t>class</w:t>
-      </w:r>
-      <w:proofErr w:type="spellEnd"/>
-      <w:r>
-        <w:rPr>
-          <w:rFonts w:ascii="Consolas" w:eastAsia="Times New Roman" w:hAnsi="Consolas" w:cs="Courier New"/>
-          <w:color w:val="212529"/>
-          <w:kern w:val="0"/>
-          <w:sz w:val="20"/>
-          <w:szCs w:val="20"/>
-          <w:lang w:eastAsia="ru-RU" w:bidi="ar-SA"/>
-        </w:rPr>
-        <w:t xml:space="preserve"> </w:t>
-      </w:r>
-      <w:proofErr w:type="spellStart"/>
-      <w:r>
-        <w:rPr>
-          <w:rFonts w:ascii="Consolas" w:eastAsia="Times New Roman" w:hAnsi="Consolas" w:cs="Courier New"/>
-          <w:color w:val="212529"/>
-          <w:kern w:val="0"/>
-          <w:sz w:val="20"/>
-          <w:szCs w:val="20"/>
-          <w:lang w:eastAsia="ru-RU" w:bidi="ar-SA"/>
-        </w:rPr>
-        <w:t>Route</w:t>
-      </w:r>
-      <w:proofErr w:type="spellEnd"/>
-      <w:r>
-        <w:rPr>
-          <w:rFonts w:ascii="Consolas" w:eastAsia="Times New Roman" w:hAnsi="Consolas" w:cs="Courier New"/>
-          <w:color w:val="212529"/>
-          <w:kern w:val="0"/>
-          <w:sz w:val="20"/>
-          <w:szCs w:val="20"/>
-          <w:lang w:eastAsia="ru-RU" w:bidi="ar-SA"/>
-        </w:rPr>
-        <w:t xml:space="preserve"> {</w:t>
-      </w:r>
-    </w:p>
-    <w:p>
-      <w:pPr>
-        <w:shd w:val="clear" w:color="auto" w:fill="FFFFFF"/>
-        <w:tabs>
-          <w:tab w:val="left" w:pos="916"/>
-          <w:tab w:val="left" w:pos="1832"/>
-          <w:tab w:val="left" w:pos="2748"/>
-          <w:tab w:val="left" w:pos="3664"/>
-          <w:tab w:val="left" w:pos="4580"/>
-          <w:tab w:val="left" w:pos="5496"/>
-          <w:tab w:val="left" w:pos="6412"/>
-          <w:tab w:val="left" w:pos="7328"/>
-          <w:tab w:val="left" w:pos="8244"/>
-          <w:tab w:val="left" w:pos="9160"/>
-          <w:tab w:val="left" w:pos="10076"/>
-          <w:tab w:val="left" w:pos="10992"/>
-          <w:tab w:val="left" w:pos="11908"/>
-          <w:tab w:val="left" w:pos="12824"/>
-          <w:tab w:val="left" w:pos="13740"/>
-          <w:tab w:val="left" w:pos="14656"/>
-        </w:tabs>
-        <w:suppressAutoHyphens w:val="0"/>
-        <w:autoSpaceDN/>
-        <w:rPr>
-          <w:rFonts w:ascii="Consolas" w:eastAsia="Times New Roman" w:hAnsi="Consolas" w:cs="Courier New"/>
-          <w:color w:val="212529"/>
-          <w:kern w:val="0"/>
-          <w:sz w:val="20"/>
-          <w:szCs w:val="20"/>
-          <w:lang w:eastAsia="ru-RU" w:bidi="ar-SA"/>
-        </w:rPr>
-      </w:pPr>
-      <w:r>
-        <w:rPr>
-          <w:rFonts w:ascii="Consolas" w:eastAsia="Times New Roman" w:hAnsi="Consolas" w:cs="Courier New"/>
-          <w:color w:val="212529"/>
-          <w:kern w:val="0"/>
-          <w:sz w:val="20"/>
-          <w:szCs w:val="20"/>
-          <w:lang w:eastAsia="ru-RU" w:bidi="ar-SA"/>
-        </w:rPr>
-        <w:t xml:space="preserve">    </w:t>
-      </w:r>
-      <w:proofErr w:type="spellStart"/>
-      <w:r>
-        <w:rPr>
-          <w:rFonts w:ascii="Consolas" w:eastAsia="Times New Roman" w:hAnsi="Consolas" w:cs="Courier New"/>
-          <w:color w:val="212529"/>
-          <w:kern w:val="0"/>
-          <w:sz w:val="20"/>
-          <w:szCs w:val="20"/>
-          <w:lang w:eastAsia="ru-RU" w:bidi="ar-SA"/>
-        </w:rPr>
-        <w:t>private</w:t>
-      </w:r>
-      <w:proofErr w:type="spellEnd"/>
-      <w:r>
-        <w:rPr>
-          <w:rFonts w:ascii="Consolas" w:eastAsia="Times New Roman" w:hAnsi="Consolas" w:cs="Courier New"/>
-          <w:color w:val="212529"/>
-          <w:kern w:val="0"/>
-          <w:sz w:val="20"/>
-          <w:szCs w:val="20"/>
-          <w:lang w:eastAsia="ru-RU" w:bidi="ar-SA"/>
-        </w:rPr>
-        <w:t xml:space="preserve"> </w:t>
-      </w:r>
-      <w:proofErr w:type="spellStart"/>
-      <w:r>
-        <w:rPr>
-          <w:rFonts w:ascii="Consolas" w:eastAsia="Times New Roman" w:hAnsi="Consolas" w:cs="Courier New"/>
-          <w:color w:val="212529"/>
-          <w:kern w:val="0"/>
-          <w:sz w:val="20"/>
-          <w:szCs w:val="20"/>
-          <w:lang w:eastAsia="ru-RU" w:bidi="ar-SA"/>
-        </w:rPr>
-        <w:t>long</w:t>
-      </w:r>
-      <w:proofErr w:type="spellEnd"/>
-      <w:r>
-        <w:rPr>
-          <w:rFonts w:ascii="Consolas" w:eastAsia="Times New Roman" w:hAnsi="Consolas" w:cs="Courier New"/>
-          <w:color w:val="212529"/>
-          <w:kern w:val="0"/>
-          <w:sz w:val="20"/>
-          <w:szCs w:val="20"/>
-          <w:lang w:eastAsia="ru-RU" w:bidi="ar-SA"/>
-        </w:rPr>
-        <w:t xml:space="preserve"> </w:t>
-      </w:r>
-      <w:proofErr w:type="spellStart"/>
-      <w:r>
-        <w:rPr>
-          <w:rFonts w:ascii="Consolas" w:eastAsia="Times New Roman" w:hAnsi="Consolas" w:cs="Courier New"/>
-          <w:color w:val="212529"/>
-          <w:kern w:val="0"/>
-          <w:sz w:val="20"/>
-          <w:szCs w:val="20"/>
-          <w:lang w:eastAsia="ru-RU" w:bidi="ar-SA"/>
-        </w:rPr>
-        <w:t>id</w:t>
-      </w:r>
-      <w:proofErr w:type="spellEnd"/>
-      <w:r>
-        <w:rPr>
-          <w:rFonts w:ascii="Consolas" w:eastAsia="Times New Roman" w:hAnsi="Consolas" w:cs="Courier New"/>
-          <w:color w:val="212529"/>
-          <w:kern w:val="0"/>
-          <w:sz w:val="20"/>
-          <w:szCs w:val="20"/>
-          <w:lang w:eastAsia="ru-RU" w:bidi="ar-SA"/>
-        </w:rPr>
-        <w:t>; //Значение поля должно быть больше 0, Значение этого поля должно быть уникальным, Значение этого поля должно генерироваться автоматически</w:t>
-      </w:r>
-    </w:p>
-    <w:p>
-      <w:pPr>
-        <w:shd w:val="clear" w:color="auto" w:fill="FFFFFF"/>
-        <w:tabs>
-          <w:tab w:val="left" w:pos="916"/>
-          <w:tab w:val="left" w:pos="1832"/>
-          <w:tab w:val="left" w:pos="2748"/>
-          <w:tab w:val="left" w:pos="3664"/>
-          <w:tab w:val="left" w:pos="4580"/>
-          <w:tab w:val="left" w:pos="5496"/>
-          <w:tab w:val="left" w:pos="6412"/>
-          <w:tab w:val="left" w:pos="7328"/>
-          <w:tab w:val="left" w:pos="8244"/>
-          <w:tab w:val="left" w:pos="9160"/>
-          <w:tab w:val="left" w:pos="10076"/>
-          <w:tab w:val="left" w:pos="10992"/>
-          <w:tab w:val="left" w:pos="11908"/>
-          <w:tab w:val="left" w:pos="12824"/>
-          <w:tab w:val="left" w:pos="13740"/>
-          <w:tab w:val="left" w:pos="14656"/>
-        </w:tabs>
-        <w:suppressAutoHyphens w:val="0"/>
-        <w:autoSpaceDN/>
-        <w:rPr>
-          <w:rFonts w:ascii="Consolas" w:eastAsia="Times New Roman" w:hAnsi="Consolas" w:cs="Courier New"/>
-          <w:color w:val="212529"/>
-          <w:kern w:val="0"/>
-          <w:sz w:val="20"/>
-          <w:szCs w:val="20"/>
-          <w:lang w:eastAsia="ru-RU" w:bidi="ar-SA"/>
-        </w:rPr>
-      </w:pPr>
-      <w:r>
-        <w:rPr>
-          <w:rFonts w:ascii="Consolas" w:eastAsia="Times New Roman" w:hAnsi="Consolas" w:cs="Courier New"/>
-          <w:color w:val="212529"/>
-          <w:kern w:val="0"/>
-          <w:sz w:val="20"/>
-          <w:szCs w:val="20"/>
-          <w:lang w:eastAsia="ru-RU" w:bidi="ar-SA"/>
-        </w:rPr>
-        <w:t xml:space="preserve">    </w:t>
-      </w:r>
-      <w:proofErr w:type="spellStart"/>
-      <w:r>
-        <w:rPr>
-          <w:rFonts w:ascii="Consolas" w:eastAsia="Times New Roman" w:hAnsi="Consolas" w:cs="Courier New"/>
-          <w:color w:val="212529"/>
-          <w:kern w:val="0"/>
-          <w:sz w:val="20"/>
-          <w:szCs w:val="20"/>
-          <w:lang w:eastAsia="ru-RU" w:bidi="ar-SA"/>
-        </w:rPr>
-        <w:t>private</w:t>
-      </w:r>
-      <w:proofErr w:type="spellEnd"/>
-      <w:r>
-        <w:rPr>
-          <w:rFonts w:ascii="Consolas" w:eastAsia="Times New Roman" w:hAnsi="Consolas" w:cs="Courier New"/>
-          <w:color w:val="212529"/>
-          <w:kern w:val="0"/>
-          <w:sz w:val="20"/>
-          <w:szCs w:val="20"/>
-          <w:lang w:eastAsia="ru-RU" w:bidi="ar-SA"/>
-        </w:rPr>
-        <w:t xml:space="preserve"> </w:t>
-      </w:r>
-      <w:proofErr w:type="spellStart"/>
-      <w:r>
-        <w:rPr>
-          <w:rFonts w:ascii="Consolas" w:eastAsia="Times New Roman" w:hAnsi="Consolas" w:cs="Courier New"/>
-          <w:color w:val="212529"/>
-          <w:kern w:val="0"/>
-          <w:sz w:val="20"/>
-          <w:szCs w:val="20"/>
-          <w:lang w:eastAsia="ru-RU" w:bidi="ar-SA"/>
-        </w:rPr>
-        <w:t>String</w:t>
-      </w:r>
-      <w:proofErr w:type="spellEnd"/>
-      <w:r>
-        <w:rPr>
-          <w:rFonts w:ascii="Consolas" w:eastAsia="Times New Roman" w:hAnsi="Consolas" w:cs="Courier New"/>
-          <w:color w:val="212529"/>
-          <w:kern w:val="0"/>
-          <w:sz w:val="20"/>
-          <w:szCs w:val="20"/>
-          <w:lang w:eastAsia="ru-RU" w:bidi="ar-SA"/>
-        </w:rPr>
-        <w:t xml:space="preserve"> </w:t>
-      </w:r>
-      <w:proofErr w:type="spellStart"/>
-      <w:r>
-        <w:rPr>
-          <w:rFonts w:ascii="Consolas" w:eastAsia="Times New Roman" w:hAnsi="Consolas" w:cs="Courier New"/>
-          <w:color w:val="212529"/>
-          <w:kern w:val="0"/>
-          <w:sz w:val="20"/>
-          <w:szCs w:val="20"/>
-          <w:lang w:eastAsia="ru-RU" w:bidi="ar-SA"/>
-        </w:rPr>
-        <w:t>name</w:t>
-      </w:r>
-      <w:proofErr w:type="spellEnd"/>
-      <w:r>
-        <w:rPr>
-          <w:rFonts w:ascii="Consolas" w:eastAsia="Times New Roman" w:hAnsi="Consolas" w:cs="Courier New"/>
-          <w:color w:val="212529"/>
-          <w:kern w:val="0"/>
-          <w:sz w:val="20"/>
-          <w:szCs w:val="20"/>
-          <w:lang w:eastAsia="ru-RU" w:bidi="ar-SA"/>
-        </w:rPr>
-        <w:t xml:space="preserve">; //Поле не может быть </w:t>
-      </w:r>
-      <w:proofErr w:type="spellStart"/>
-      <w:r>
-        <w:rPr>
-          <w:rFonts w:ascii="Consolas" w:eastAsia="Times New Roman" w:hAnsi="Consolas" w:cs="Courier New"/>
-          <w:color w:val="212529"/>
-          <w:kern w:val="0"/>
-          <w:sz w:val="20"/>
-          <w:szCs w:val="20"/>
-          <w:lang w:eastAsia="ru-RU" w:bidi="ar-SA"/>
-        </w:rPr>
-        <w:t>null</w:t>
-      </w:r>
-      <w:proofErr w:type="spellEnd"/>
-      <w:r>
-        <w:rPr>
-          <w:rFonts w:ascii="Consolas" w:eastAsia="Times New Roman" w:hAnsi="Consolas" w:cs="Courier New"/>
-          <w:color w:val="212529"/>
-          <w:kern w:val="0"/>
-          <w:sz w:val="20"/>
-          <w:szCs w:val="20"/>
-          <w:lang w:eastAsia="ru-RU" w:bidi="ar-SA"/>
-        </w:rPr>
-        <w:t>, Строка не может быть пустой</w:t>
-      </w:r>
-    </w:p>
-    <w:p>
-      <w:pPr>
-        <w:shd w:val="clear" w:color="auto" w:fill="FFFFFF"/>
-        <w:tabs>
-          <w:tab w:val="left" w:pos="916"/>
-          <w:tab w:val="left" w:pos="1832"/>
-          <w:tab w:val="left" w:pos="2748"/>
-          <w:tab w:val="left" w:pos="3664"/>
-          <w:tab w:val="left" w:pos="4580"/>
-          <w:tab w:val="left" w:pos="5496"/>
-          <w:tab w:val="left" w:pos="6412"/>
-          <w:tab w:val="left" w:pos="7328"/>
-          <w:tab w:val="left" w:pos="8244"/>
-          <w:tab w:val="left" w:pos="9160"/>
-          <w:tab w:val="left" w:pos="10076"/>
-          <w:tab w:val="left" w:pos="10992"/>
-          <w:tab w:val="left" w:pos="11908"/>
-          <w:tab w:val="left" w:pos="12824"/>
-          <w:tab w:val="left" w:pos="13740"/>
-          <w:tab w:val="left" w:pos="14656"/>
-        </w:tabs>
-        <w:suppressAutoHyphens w:val="0"/>
-        <w:autoSpaceDN/>
-        <w:rPr>
-          <w:rFonts w:ascii="Consolas" w:eastAsia="Times New Roman" w:hAnsi="Consolas" w:cs="Courier New"/>
-          <w:color w:val="212529"/>
-          <w:kern w:val="0"/>
-          <w:sz w:val="20"/>
-          <w:szCs w:val="20"/>
-          <w:lang w:val="en-US" w:eastAsia="ru-RU" w:bidi="ar-SA"/>
-        </w:rPr>
-      </w:pPr>
-      <w:r>
-        <w:rPr>
-          <w:rFonts w:ascii="Consolas" w:eastAsia="Times New Roman" w:hAnsi="Consolas" w:cs="Courier New"/>
-          <w:color w:val="212529"/>
-          <w:kern w:val="0"/>
-          <w:sz w:val="20"/>
-          <w:szCs w:val="20"/>
-          <w:lang w:eastAsia="ru-RU" w:bidi="ar-SA"/>
-        </w:rPr>
-        <w:t xml:space="preserve">    </w:t>
-      </w:r>
-      <w:r>
-        <w:rPr>
-          <w:rFonts w:ascii="Consolas" w:eastAsia="Times New Roman" w:hAnsi="Consolas" w:cs="Courier New"/>
-          <w:color w:val="212529"/>
-          <w:kern w:val="0"/>
-          <w:sz w:val="20"/>
-          <w:szCs w:val="20"/>
-          <w:lang w:val="en-US" w:eastAsia="ru-RU" w:bidi="ar-SA"/>
-        </w:rPr>
-        <w:t xml:space="preserve">private Coordinates </w:t>
-      </w:r>
-      <w:proofErr w:type="spellStart"/>
-      <w:r>
-        <w:rPr>
-          <w:rFonts w:ascii="Consolas" w:eastAsia="Times New Roman" w:hAnsi="Consolas" w:cs="Courier New"/>
-          <w:color w:val="212529"/>
-          <w:kern w:val="0"/>
-          <w:sz w:val="20"/>
-          <w:szCs w:val="20"/>
-          <w:lang w:val="en-US" w:eastAsia="ru-RU" w:bidi="ar-SA"/>
-        </w:rPr>
-        <w:t>coordinates</w:t>
-      </w:r>
-      <w:proofErr w:type="spellEnd"/>
-      <w:r>
-        <w:rPr>
-          <w:rFonts w:ascii="Consolas" w:eastAsia="Times New Roman" w:hAnsi="Consolas" w:cs="Courier New"/>
-          <w:color w:val="212529"/>
-          <w:kern w:val="0"/>
-          <w:sz w:val="20"/>
-          <w:szCs w:val="20"/>
-          <w:lang w:val="en-US" w:eastAsia="ru-RU" w:bidi="ar-SA"/>
-        </w:rPr>
-        <w:t>; //</w:t>
-      </w:r>
-      <w:r>
-        <w:rPr>
-          <w:rFonts w:ascii="Consolas" w:eastAsia="Times New Roman" w:hAnsi="Consolas" w:cs="Courier New"/>
-          <w:color w:val="212529"/>
-          <w:kern w:val="0"/>
-          <w:sz w:val="20"/>
-          <w:szCs w:val="20"/>
-          <w:lang w:eastAsia="ru-RU" w:bidi="ar-SA"/>
-        </w:rPr>
-        <w:t>Поле</w:t>
-      </w:r>
-      <w:r>
-        <w:rPr>
-          <w:rFonts w:ascii="Consolas" w:eastAsia="Times New Roman" w:hAnsi="Consolas" w:cs="Courier New"/>
-          <w:color w:val="212529"/>
-          <w:kern w:val="0"/>
-          <w:sz w:val="20"/>
-          <w:szCs w:val="20"/>
-          <w:lang w:val="en-US" w:eastAsia="ru-RU" w:bidi="ar-SA"/>
-        </w:rPr>
-        <w:t xml:space="preserve"> </w:t>
-      </w:r>
-      <w:r>
-        <w:rPr>
-          <w:rFonts w:ascii="Consolas" w:eastAsia="Times New Roman" w:hAnsi="Consolas" w:cs="Courier New"/>
-          <w:color w:val="212529"/>
-          <w:kern w:val="0"/>
-          <w:sz w:val="20"/>
-          <w:szCs w:val="20"/>
-          <w:lang w:eastAsia="ru-RU" w:bidi="ar-SA"/>
-        </w:rPr>
-        <w:t>не</w:t>
-      </w:r>
-      <w:r>
-        <w:rPr>
-          <w:rFonts w:ascii="Consolas" w:eastAsia="Times New Roman" w:hAnsi="Consolas" w:cs="Courier New"/>
-          <w:color w:val="212529"/>
-          <w:kern w:val="0"/>
-          <w:sz w:val="20"/>
-          <w:szCs w:val="20"/>
-          <w:lang w:val="en-US" w:eastAsia="ru-RU" w:bidi="ar-SA"/>
-        </w:rPr>
-        <w:t xml:space="preserve"> </w:t>
-      </w:r>
-      <w:r>
-        <w:rPr>
-          <w:rFonts w:ascii="Consolas" w:eastAsia="Times New Roman" w:hAnsi="Consolas" w:cs="Courier New"/>
-          <w:color w:val="212529"/>
-          <w:kern w:val="0"/>
-          <w:sz w:val="20"/>
-          <w:szCs w:val="20"/>
-          <w:lang w:eastAsia="ru-RU" w:bidi="ar-SA"/>
-        </w:rPr>
-        <w:t>может</w:t>
-      </w:r>
-      <w:r>
-        <w:rPr>
-          <w:rFonts w:ascii="Consolas" w:eastAsia="Times New Roman" w:hAnsi="Consolas" w:cs="Courier New"/>
-          <w:color w:val="212529"/>
-          <w:kern w:val="0"/>
-          <w:sz w:val="20"/>
-          <w:szCs w:val="20"/>
-          <w:lang w:val="en-US" w:eastAsia="ru-RU" w:bidi="ar-SA"/>
-        </w:rPr>
-        <w:t xml:space="preserve"> </w:t>
-      </w:r>
-      <w:r>
-        <w:rPr>
-          <w:rFonts w:ascii="Consolas" w:eastAsia="Times New Roman" w:hAnsi="Consolas" w:cs="Courier New"/>
-          <w:color w:val="212529"/>
-          <w:kern w:val="0"/>
-          <w:sz w:val="20"/>
-          <w:szCs w:val="20"/>
-          <w:lang w:eastAsia="ru-RU" w:bidi="ar-SA"/>
-        </w:rPr>
-        <w:t>быть</w:t>
-      </w:r>
-      <w:r>
-        <w:rPr>
-          <w:rFonts w:ascii="Consolas" w:eastAsia="Times New Roman" w:hAnsi="Consolas" w:cs="Courier New"/>
-          <w:color w:val="212529"/>
-          <w:kern w:val="0"/>
-          <w:sz w:val="20"/>
-          <w:szCs w:val="20"/>
-          <w:lang w:val="en-US" w:eastAsia="ru-RU" w:bidi="ar-SA"/>
-        </w:rPr>
-        <w:t xml:space="preserve"> null</w:t>
-      </w:r>
-    </w:p>
-    <w:p>
-      <w:pPr>
-        <w:shd w:val="clear" w:color="auto" w:fill="FFFFFF"/>
-        <w:tabs>
-          <w:tab w:val="left" w:pos="916"/>
-          <w:tab w:val="left" w:pos="1832"/>
-          <w:tab w:val="left" w:pos="2748"/>
-          <w:tab w:val="left" w:pos="3664"/>
-          <w:tab w:val="left" w:pos="4580"/>
-          <w:tab w:val="left" w:pos="5496"/>
-          <w:tab w:val="left" w:pos="6412"/>
-          <w:tab w:val="left" w:pos="7328"/>
-          <w:tab w:val="left" w:pos="8244"/>
-          <w:tab w:val="left" w:pos="9160"/>
-          <w:tab w:val="left" w:pos="10076"/>
-          <w:tab w:val="left" w:pos="10992"/>
-          <w:tab w:val="left" w:pos="11908"/>
-          <w:tab w:val="left" w:pos="12824"/>
-          <w:tab w:val="left" w:pos="13740"/>
-          <w:tab w:val="left" w:pos="14656"/>
-        </w:tabs>
-        <w:suppressAutoHyphens w:val="0"/>
-        <w:autoSpaceDN/>
-        <w:rPr>
-          <w:rFonts w:ascii="Consolas" w:eastAsia="Times New Roman" w:hAnsi="Consolas" w:cs="Courier New"/>
-          <w:color w:val="212529"/>
-          <w:kern w:val="0"/>
-          <w:sz w:val="20"/>
-          <w:szCs w:val="20"/>
-          <w:lang w:eastAsia="ru-RU" w:bidi="ar-SA"/>
-        </w:rPr>
-      </w:pPr>
-      <w:r>
-        <w:rPr>
-          <w:rFonts w:ascii="Consolas" w:eastAsia="Times New Roman" w:hAnsi="Consolas" w:cs="Courier New"/>
-          <w:color w:val="212529"/>
-          <w:kern w:val="0"/>
-          <w:sz w:val="20"/>
-          <w:szCs w:val="20"/>
-          <w:lang w:val="en-US" w:eastAsia="ru-RU" w:bidi="ar-SA"/>
-        </w:rPr>
-        <w:t xml:space="preserve">    </w:t>
-      </w:r>
-      <w:proofErr w:type="spellStart"/>
-      <w:r>
-        <w:rPr>
-          <w:rFonts w:ascii="Consolas" w:eastAsia="Times New Roman" w:hAnsi="Consolas" w:cs="Courier New"/>
-          <w:color w:val="212529"/>
-          <w:kern w:val="0"/>
-          <w:sz w:val="20"/>
-          <w:szCs w:val="20"/>
-          <w:lang w:eastAsia="ru-RU" w:bidi="ar-SA"/>
-        </w:rPr>
-        <w:t>private</w:t>
-      </w:r>
-      <w:proofErr w:type="spellEnd"/>
-      <w:r>
-        <w:rPr>
-          <w:rFonts w:ascii="Consolas" w:eastAsia="Times New Roman" w:hAnsi="Consolas" w:cs="Courier New"/>
-          <w:color w:val="212529"/>
-          <w:kern w:val="0"/>
-          <w:sz w:val="20"/>
-          <w:szCs w:val="20"/>
-          <w:lang w:eastAsia="ru-RU" w:bidi="ar-SA"/>
-        </w:rPr>
-        <w:t xml:space="preserve"> </w:t>
-      </w:r>
-      <w:proofErr w:type="spellStart"/>
-      <w:r>
-        <w:rPr>
-          <w:rFonts w:ascii="Consolas" w:eastAsia="Times New Roman" w:hAnsi="Consolas" w:cs="Courier New"/>
-          <w:color w:val="212529"/>
-          <w:kern w:val="0"/>
-          <w:sz w:val="20"/>
-          <w:szCs w:val="20"/>
-          <w:lang w:eastAsia="ru-RU" w:bidi="ar-SA"/>
-        </w:rPr>
-        <w:t>java.time.ZonedDateTime</w:t>
-      </w:r>
-      <w:proofErr w:type="spellEnd"/>
-      <w:r>
-        <w:rPr>
-          <w:rFonts w:ascii="Consolas" w:eastAsia="Times New Roman" w:hAnsi="Consolas" w:cs="Courier New"/>
-          <w:color w:val="212529"/>
-          <w:kern w:val="0"/>
-          <w:sz w:val="20"/>
-          <w:szCs w:val="20"/>
-          <w:lang w:eastAsia="ru-RU" w:bidi="ar-SA"/>
-        </w:rPr>
-        <w:t xml:space="preserve"> </w:t>
-      </w:r>
-      <w:proofErr w:type="spellStart"/>
-      <w:r>
-        <w:rPr>
-          <w:rFonts w:ascii="Consolas" w:eastAsia="Times New Roman" w:hAnsi="Consolas" w:cs="Courier New"/>
-          <w:color w:val="212529"/>
-          <w:kern w:val="0"/>
-          <w:sz w:val="20"/>
-          <w:szCs w:val="20"/>
-          <w:lang w:eastAsia="ru-RU" w:bidi="ar-SA"/>
-        </w:rPr>
-        <w:t>creationDate</w:t>
-      </w:r>
-      <w:proofErr w:type="spellEnd"/>
-      <w:r>
-        <w:rPr>
-          <w:rFonts w:ascii="Consolas" w:eastAsia="Times New Roman" w:hAnsi="Consolas" w:cs="Courier New"/>
-          <w:color w:val="212529"/>
-          <w:kern w:val="0"/>
-          <w:sz w:val="20"/>
-          <w:szCs w:val="20"/>
-          <w:lang w:eastAsia="ru-RU" w:bidi="ar-SA"/>
-        </w:rPr>
-        <w:t xml:space="preserve">; //Поле не может быть </w:t>
-      </w:r>
-      <w:proofErr w:type="spellStart"/>
-      <w:r>
-        <w:rPr>
-          <w:rFonts w:ascii="Consolas" w:eastAsia="Times New Roman" w:hAnsi="Consolas" w:cs="Courier New"/>
-          <w:color w:val="212529"/>
-          <w:kern w:val="0"/>
-          <w:sz w:val="20"/>
-          <w:szCs w:val="20"/>
-          <w:lang w:eastAsia="ru-RU" w:bidi="ar-SA"/>
-        </w:rPr>
-        <w:t>null</w:t>
-      </w:r>
-      <w:proofErr w:type="spellEnd"/>
-      <w:r>
-        <w:rPr>
-          <w:rFonts w:ascii="Consolas" w:eastAsia="Times New Roman" w:hAnsi="Consolas" w:cs="Courier New"/>
-          <w:color w:val="212529"/>
-          <w:kern w:val="0"/>
-          <w:sz w:val="20"/>
-          <w:szCs w:val="20"/>
-          <w:lang w:eastAsia="ru-RU" w:bidi="ar-SA"/>
-        </w:rPr>
-        <w:t>, Значение этого поля должно генерироваться автоматически</w:t>
-      </w:r>
-    </w:p>
-    <w:p>
-      <w:pPr>
-        <w:shd w:val="clear" w:color="auto" w:fill="FFFFFF"/>
-        <w:tabs>
-          <w:tab w:val="left" w:pos="916"/>
-          <w:tab w:val="left" w:pos="1832"/>
-          <w:tab w:val="left" w:pos="2748"/>
-          <w:tab w:val="left" w:pos="3664"/>
-          <w:tab w:val="left" w:pos="4580"/>
-          <w:tab w:val="left" w:pos="5496"/>
-          <w:tab w:val="left" w:pos="6412"/>
-          <w:tab w:val="left" w:pos="7328"/>
-          <w:tab w:val="left" w:pos="8244"/>
-          <w:tab w:val="left" w:pos="9160"/>
-          <w:tab w:val="left" w:pos="10076"/>
-          <w:tab w:val="left" w:pos="10992"/>
-          <w:tab w:val="left" w:pos="11908"/>
-          <w:tab w:val="left" w:pos="12824"/>
-          <w:tab w:val="left" w:pos="13740"/>
-          <w:tab w:val="left" w:pos="14656"/>
-        </w:tabs>
-        <w:suppressAutoHyphens w:val="0"/>
-        <w:autoSpaceDN/>
-        <w:rPr>
-          <w:rFonts w:ascii="Consolas" w:eastAsia="Times New Roman" w:hAnsi="Consolas" w:cs="Courier New"/>
-          <w:color w:val="212529"/>
-          <w:kern w:val="0"/>
-          <w:sz w:val="20"/>
-          <w:szCs w:val="20"/>
-          <w:lang w:val="en-US" w:eastAsia="ru-RU" w:bidi="ar-SA"/>
-        </w:rPr>
-      </w:pPr>
-      <w:r>
-        <w:rPr>
-          <w:rFonts w:ascii="Consolas" w:eastAsia="Times New Roman" w:hAnsi="Consolas" w:cs="Courier New"/>
-          <w:color w:val="212529"/>
-          <w:kern w:val="0"/>
-          <w:sz w:val="20"/>
-          <w:szCs w:val="20"/>
-          <w:lang w:eastAsia="ru-RU" w:bidi="ar-SA"/>
-        </w:rPr>
-        <w:t xml:space="preserve">    </w:t>
-      </w:r>
-      <w:r>
-        <w:rPr>
-          <w:rFonts w:ascii="Consolas" w:eastAsia="Times New Roman" w:hAnsi="Consolas" w:cs="Courier New"/>
-          <w:color w:val="212529"/>
-          <w:kern w:val="0"/>
-          <w:sz w:val="20"/>
-          <w:szCs w:val="20"/>
-          <w:lang w:val="en-US" w:eastAsia="ru-RU" w:bidi="ar-SA"/>
-        </w:rPr>
-        <w:t>private Location from; //</w:t>
-      </w:r>
-      <w:r>
-        <w:rPr>
-          <w:rFonts w:ascii="Consolas" w:eastAsia="Times New Roman" w:hAnsi="Consolas" w:cs="Courier New"/>
-          <w:color w:val="212529"/>
-          <w:kern w:val="0"/>
-          <w:sz w:val="20"/>
-          <w:szCs w:val="20"/>
-          <w:lang w:eastAsia="ru-RU" w:bidi="ar-SA"/>
-        </w:rPr>
-        <w:t>Поле</w:t>
-      </w:r>
-      <w:r>
-        <w:rPr>
-          <w:rFonts w:ascii="Consolas" w:eastAsia="Times New Roman" w:hAnsi="Consolas" w:cs="Courier New"/>
-          <w:color w:val="212529"/>
-          <w:kern w:val="0"/>
-          <w:sz w:val="20"/>
-          <w:szCs w:val="20"/>
-          <w:lang w:val="en-US" w:eastAsia="ru-RU" w:bidi="ar-SA"/>
-        </w:rPr>
-        <w:t xml:space="preserve"> </w:t>
-      </w:r>
-      <w:r>
-        <w:rPr>
-          <w:rFonts w:ascii="Consolas" w:eastAsia="Times New Roman" w:hAnsi="Consolas" w:cs="Courier New"/>
-          <w:color w:val="212529"/>
-          <w:kern w:val="0"/>
-          <w:sz w:val="20"/>
-          <w:szCs w:val="20"/>
-          <w:lang w:eastAsia="ru-RU" w:bidi="ar-SA"/>
-        </w:rPr>
-        <w:t>может</w:t>
-      </w:r>
-      <w:r>
-        <w:rPr>
-          <w:rFonts w:ascii="Consolas" w:eastAsia="Times New Roman" w:hAnsi="Consolas" w:cs="Courier New"/>
-          <w:color w:val="212529"/>
-          <w:kern w:val="0"/>
-          <w:sz w:val="20"/>
-          <w:szCs w:val="20"/>
-          <w:lang w:val="en-US" w:eastAsia="ru-RU" w:bidi="ar-SA"/>
-        </w:rPr>
-        <w:t xml:space="preserve"> </w:t>
-      </w:r>
-      <w:r>
-        <w:rPr>
-          <w:rFonts w:ascii="Consolas" w:eastAsia="Times New Roman" w:hAnsi="Consolas" w:cs="Courier New"/>
-          <w:color w:val="212529"/>
-          <w:kern w:val="0"/>
-          <w:sz w:val="20"/>
-          <w:szCs w:val="20"/>
-          <w:lang w:eastAsia="ru-RU" w:bidi="ar-SA"/>
-        </w:rPr>
-        <w:t>быть</w:t>
-      </w:r>
-      <w:r>
-        <w:rPr>
-          <w:rFonts w:ascii="Consolas" w:eastAsia="Times New Roman" w:hAnsi="Consolas" w:cs="Courier New"/>
-          <w:color w:val="212529"/>
-          <w:kern w:val="0"/>
-          <w:sz w:val="20"/>
-          <w:szCs w:val="20"/>
-          <w:lang w:val="en-US" w:eastAsia="ru-RU" w:bidi="ar-SA"/>
-        </w:rPr>
-        <w:t xml:space="preserve"> null</w:t>
-      </w:r>
-    </w:p>
-    <w:p>
-      <w:pPr>
-        <w:shd w:val="clear" w:color="auto" w:fill="FFFFFF"/>
-        <w:tabs>
-          <w:tab w:val="left" w:pos="916"/>
-          <w:tab w:val="left" w:pos="1832"/>
-          <w:tab w:val="left" w:pos="2748"/>
-          <w:tab w:val="left" w:pos="3664"/>
-          <w:tab w:val="left" w:pos="4580"/>
-          <w:tab w:val="left" w:pos="5496"/>
-          <w:tab w:val="left" w:pos="6412"/>
-          <w:tab w:val="left" w:pos="7328"/>
-          <w:tab w:val="left" w:pos="8244"/>
-          <w:tab w:val="left" w:pos="9160"/>
-          <w:tab w:val="left" w:pos="10076"/>
-          <w:tab w:val="left" w:pos="10992"/>
-          <w:tab w:val="left" w:pos="11908"/>
-          <w:tab w:val="left" w:pos="12824"/>
-          <w:tab w:val="left" w:pos="13740"/>
-          <w:tab w:val="left" w:pos="14656"/>
-        </w:tabs>
-        <w:suppressAutoHyphens w:val="0"/>
-        <w:autoSpaceDN/>
-        <w:rPr>
-          <w:rFonts w:ascii="Consolas" w:eastAsia="Times New Roman" w:hAnsi="Consolas" w:cs="Courier New"/>
-          <w:color w:val="212529"/>
-          <w:kern w:val="0"/>
-          <w:sz w:val="20"/>
-          <w:szCs w:val="20"/>
-          <w:lang w:val="en-US" w:eastAsia="ru-RU" w:bidi="ar-SA"/>
-        </w:rPr>
-      </w:pPr>
-      <w:r>
-        <w:rPr>
-          <w:rFonts w:ascii="Consolas" w:eastAsia="Times New Roman" w:hAnsi="Consolas" w:cs="Courier New"/>
-          <w:color w:val="212529"/>
-          <w:kern w:val="0"/>
-          <w:sz w:val="20"/>
-          <w:szCs w:val="20"/>
-          <w:lang w:val="en-US" w:eastAsia="ru-RU" w:bidi="ar-SA"/>
-        </w:rPr>
-        <w:t xml:space="preserve">    private Location to; //</w:t>
-      </w:r>
-      <w:r>
-        <w:rPr>
-          <w:rFonts w:ascii="Consolas" w:eastAsia="Times New Roman" w:hAnsi="Consolas" w:cs="Courier New"/>
-          <w:color w:val="212529"/>
-          <w:kern w:val="0"/>
-          <w:sz w:val="20"/>
-          <w:szCs w:val="20"/>
-          <w:lang w:eastAsia="ru-RU" w:bidi="ar-SA"/>
-        </w:rPr>
-        <w:t>Поле</w:t>
-      </w:r>
-      <w:r>
-        <w:rPr>
-          <w:rFonts w:ascii="Consolas" w:eastAsia="Times New Roman" w:hAnsi="Consolas" w:cs="Courier New"/>
-          <w:color w:val="212529"/>
-          <w:kern w:val="0"/>
-          <w:sz w:val="20"/>
-          <w:szCs w:val="20"/>
-          <w:lang w:val="en-US" w:eastAsia="ru-RU" w:bidi="ar-SA"/>
-        </w:rPr>
-        <w:t xml:space="preserve"> </w:t>
-      </w:r>
-      <w:r>
-        <w:rPr>
-          <w:rFonts w:ascii="Consolas" w:eastAsia="Times New Roman" w:hAnsi="Consolas" w:cs="Courier New"/>
-          <w:color w:val="212529"/>
-          <w:kern w:val="0"/>
-          <w:sz w:val="20"/>
-          <w:szCs w:val="20"/>
-          <w:lang w:eastAsia="ru-RU" w:bidi="ar-SA"/>
-        </w:rPr>
-        <w:t>не</w:t>
-      </w:r>
-      <w:r>
-        <w:rPr>
-          <w:rFonts w:ascii="Consolas" w:eastAsia="Times New Roman" w:hAnsi="Consolas" w:cs="Courier New"/>
-          <w:color w:val="212529"/>
-          <w:kern w:val="0"/>
-          <w:sz w:val="20"/>
-          <w:szCs w:val="20"/>
-          <w:lang w:val="en-US" w:eastAsia="ru-RU" w:bidi="ar-SA"/>
-        </w:rPr>
-        <w:t xml:space="preserve"> </w:t>
-      </w:r>
-      <w:r>
-        <w:rPr>
-          <w:rFonts w:ascii="Consolas" w:eastAsia="Times New Roman" w:hAnsi="Consolas" w:cs="Courier New"/>
-          <w:color w:val="212529"/>
-          <w:kern w:val="0"/>
-          <w:sz w:val="20"/>
-          <w:szCs w:val="20"/>
-          <w:lang w:eastAsia="ru-RU" w:bidi="ar-SA"/>
-        </w:rPr>
-        <w:t>может</w:t>
-      </w:r>
-      <w:r>
-        <w:rPr>
-          <w:rFonts w:ascii="Consolas" w:eastAsia="Times New Roman" w:hAnsi="Consolas" w:cs="Courier New"/>
-          <w:color w:val="212529"/>
-          <w:kern w:val="0"/>
-          <w:sz w:val="20"/>
-          <w:szCs w:val="20"/>
-          <w:lang w:val="en-US" w:eastAsia="ru-RU" w:bidi="ar-SA"/>
-        </w:rPr>
-        <w:t xml:space="preserve"> </w:t>
-      </w:r>
-      <w:r>
-        <w:rPr>
-          <w:rFonts w:ascii="Consolas" w:eastAsia="Times New Roman" w:hAnsi="Consolas" w:cs="Courier New"/>
-          <w:color w:val="212529"/>
-          <w:kern w:val="0"/>
-          <w:sz w:val="20"/>
-          <w:szCs w:val="20"/>
-          <w:lang w:eastAsia="ru-RU" w:bidi="ar-SA"/>
-        </w:rPr>
-        <w:t>быть</w:t>
-      </w:r>
-      <w:r>
-        <w:rPr>
-          <w:rFonts w:ascii="Consolas" w:eastAsia="Times New Roman" w:hAnsi="Consolas" w:cs="Courier New"/>
-          <w:color w:val="212529"/>
-          <w:kern w:val="0"/>
-          <w:sz w:val="20"/>
-          <w:szCs w:val="20"/>
-          <w:lang w:val="en-US" w:eastAsia="ru-RU" w:bidi="ar-SA"/>
-        </w:rPr>
-        <w:t xml:space="preserve"> null</w:t>
-      </w:r>
-    </w:p>
-    <w:p>
-      <w:pPr>
-        <w:shd w:val="clear" w:color="auto" w:fill="FFFFFF"/>
-        <w:tabs>
-          <w:tab w:val="left" w:pos="916"/>
-          <w:tab w:val="left" w:pos="1832"/>
-          <w:tab w:val="left" w:pos="2748"/>
-          <w:tab w:val="left" w:pos="3664"/>
-          <w:tab w:val="left" w:pos="4580"/>
-          <w:tab w:val="left" w:pos="5496"/>
-          <w:tab w:val="left" w:pos="6412"/>
-          <w:tab w:val="left" w:pos="7328"/>
-          <w:tab w:val="left" w:pos="8244"/>
-          <w:tab w:val="left" w:pos="9160"/>
-          <w:tab w:val="left" w:pos="10076"/>
-          <w:tab w:val="left" w:pos="10992"/>
-          <w:tab w:val="left" w:pos="11908"/>
-          <w:tab w:val="left" w:pos="12824"/>
-          <w:tab w:val="left" w:pos="13740"/>
-          <w:tab w:val="left" w:pos="14656"/>
-        </w:tabs>
-        <w:suppressAutoHyphens w:val="0"/>
-        <w:autoSpaceDN/>
-        <w:rPr>
-          <w:rFonts w:ascii="Consolas" w:eastAsia="Times New Roman" w:hAnsi="Consolas" w:cs="Courier New"/>
-          <w:color w:val="212529"/>
-          <w:kern w:val="0"/>
-          <w:sz w:val="20"/>
-          <w:szCs w:val="20"/>
-          <w:lang w:eastAsia="ru-RU" w:bidi="ar-SA"/>
-        </w:rPr>
-      </w:pPr>
-      <w:r>
-        <w:rPr>
-          <w:rFonts w:ascii="Consolas" w:eastAsia="Times New Roman" w:hAnsi="Consolas" w:cs="Courier New"/>
-          <w:color w:val="212529"/>
-          <w:kern w:val="0"/>
-          <w:sz w:val="20"/>
-          <w:szCs w:val="20"/>
-          <w:lang w:val="en-US" w:eastAsia="ru-RU" w:bidi="ar-SA"/>
-        </w:rPr>
-        <w:t xml:space="preserve">    </w:t>
-      </w:r>
-      <w:proofErr w:type="spellStart"/>
-      <w:r>
-        <w:rPr>
-          <w:rFonts w:ascii="Consolas" w:eastAsia="Times New Roman" w:hAnsi="Consolas" w:cs="Courier New"/>
-          <w:color w:val="212529"/>
-          <w:kern w:val="0"/>
-          <w:sz w:val="20"/>
-          <w:szCs w:val="20"/>
-          <w:lang w:eastAsia="ru-RU" w:bidi="ar-SA"/>
-        </w:rPr>
-        <w:t>private</w:t>
-      </w:r>
-      <w:proofErr w:type="spellEnd"/>
-      <w:r>
-        <w:rPr>
-          <w:rFonts w:ascii="Consolas" w:eastAsia="Times New Roman" w:hAnsi="Consolas" w:cs="Courier New"/>
-          <w:color w:val="212529"/>
-          <w:kern w:val="0"/>
-          <w:sz w:val="20"/>
-          <w:szCs w:val="20"/>
-          <w:lang w:eastAsia="ru-RU" w:bidi="ar-SA"/>
-        </w:rPr>
-        <w:t xml:space="preserve"> </w:t>
-      </w:r>
-      <w:proofErr w:type="spellStart"/>
-      <w:r>
-        <w:rPr>
-          <w:rFonts w:ascii="Consolas" w:eastAsia="Times New Roman" w:hAnsi="Consolas" w:cs="Courier New"/>
-          <w:color w:val="212529"/>
-          <w:kern w:val="0"/>
-          <w:sz w:val="20"/>
-          <w:szCs w:val="20"/>
-          <w:lang w:eastAsia="ru-RU" w:bidi="ar-SA"/>
-        </w:rPr>
-        <w:t>double</w:t>
-      </w:r>
-      <w:proofErr w:type="spellEnd"/>
-      <w:r>
-        <w:rPr>
-          <w:rFonts w:ascii="Consolas" w:eastAsia="Times New Roman" w:hAnsi="Consolas" w:cs="Courier New"/>
-          <w:color w:val="212529"/>
-          <w:kern w:val="0"/>
-          <w:sz w:val="20"/>
-          <w:szCs w:val="20"/>
-          <w:lang w:eastAsia="ru-RU" w:bidi="ar-SA"/>
-        </w:rPr>
-        <w:t xml:space="preserve"> </w:t>
-      </w:r>
-      <w:proofErr w:type="spellStart"/>
-      <w:r>
-        <w:rPr>
-          <w:rFonts w:ascii="Consolas" w:eastAsia="Times New Roman" w:hAnsi="Consolas" w:cs="Courier New"/>
-          <w:color w:val="212529"/>
-          <w:kern w:val="0"/>
-          <w:sz w:val="20"/>
-          <w:szCs w:val="20"/>
-          <w:lang w:eastAsia="ru-RU" w:bidi="ar-SA"/>
-        </w:rPr>
-        <w:t>distance</w:t>
-      </w:r>
-      <w:proofErr w:type="spellEnd"/>
-      <w:r>
-        <w:rPr>
-          <w:rFonts w:ascii="Consolas" w:eastAsia="Times New Roman" w:hAnsi="Consolas" w:cs="Courier New"/>
-          <w:color w:val="212529"/>
-          <w:kern w:val="0"/>
-          <w:sz w:val="20"/>
-          <w:szCs w:val="20"/>
-          <w:lang w:eastAsia="ru-RU" w:bidi="ar-SA"/>
-        </w:rPr>
-        <w:t>; //Значение поля должно быть больше 1</w:t>
-      </w:r>
-    </w:p>
-    <w:p>
-      <w:pPr>
-        <w:shd w:val="clear" w:color="auto" w:fill="FFFFFF"/>
-        <w:tabs>
-          <w:tab w:val="left" w:pos="916"/>
-          <w:tab w:val="left" w:pos="1832"/>
-          <w:tab w:val="left" w:pos="2748"/>
-          <w:tab w:val="left" w:pos="3664"/>
-          <w:tab w:val="left" w:pos="4580"/>
-          <w:tab w:val="left" w:pos="5496"/>
-          <w:tab w:val="left" w:pos="6412"/>
-          <w:tab w:val="left" w:pos="7328"/>
-          <w:tab w:val="left" w:pos="8244"/>
-          <w:tab w:val="left" w:pos="9160"/>
-          <w:tab w:val="left" w:pos="10076"/>
-          <w:tab w:val="left" w:pos="10992"/>
-          <w:tab w:val="left" w:pos="11908"/>
-          <w:tab w:val="left" w:pos="12824"/>
-          <w:tab w:val="left" w:pos="13740"/>
-          <w:tab w:val="left" w:pos="14656"/>
-        </w:tabs>
-        <w:suppressAutoHyphens w:val="0"/>
-        <w:autoSpaceDN/>
-        <w:rPr>
-          <w:rFonts w:ascii="Consolas" w:eastAsia="Times New Roman" w:hAnsi="Consolas" w:cs="Courier New"/>
-          <w:color w:val="212529"/>
-          <w:kern w:val="0"/>
-          <w:sz w:val="20"/>
-          <w:szCs w:val="20"/>
-          <w:lang w:val="en-US" w:eastAsia="ru-RU" w:bidi="ar-SA"/>
-        </w:rPr>
-      </w:pPr>
-      <w:r>
-        <w:rPr>
-          <w:rFonts w:ascii="Consolas" w:eastAsia="Times New Roman" w:hAnsi="Consolas" w:cs="Courier New"/>
-          <w:color w:val="212529"/>
-          <w:kern w:val="0"/>
-          <w:sz w:val="20"/>
-          <w:szCs w:val="20"/>
-          <w:lang w:val="en-US" w:eastAsia="ru-RU" w:bidi="ar-SA"/>
-        </w:rPr>
-        <w:t>}</w:t>
-      </w:r>
-    </w:p>
-    <w:p>
-      <w:pPr>
-        <w:shd w:val="clear" w:color="auto" w:fill="FFFFFF"/>
-        <w:tabs>
-          <w:tab w:val="left" w:pos="916"/>
-          <w:tab w:val="left" w:pos="1832"/>
-          <w:tab w:val="left" w:pos="2748"/>
-          <w:tab w:val="left" w:pos="3664"/>
-          <w:tab w:val="left" w:pos="4580"/>
-          <w:tab w:val="left" w:pos="5496"/>
-          <w:tab w:val="left" w:pos="6412"/>
-          <w:tab w:val="left" w:pos="7328"/>
-          <w:tab w:val="left" w:pos="8244"/>
-          <w:tab w:val="left" w:pos="9160"/>
-          <w:tab w:val="left" w:pos="10076"/>
-          <w:tab w:val="left" w:pos="10992"/>
-          <w:tab w:val="left" w:pos="11908"/>
-          <w:tab w:val="left" w:pos="12824"/>
-          <w:tab w:val="left" w:pos="13740"/>
-          <w:tab w:val="left" w:pos="14656"/>
-        </w:tabs>
-        <w:suppressAutoHyphens w:val="0"/>
-        <w:autoSpaceDN/>
-        <w:rPr>
-          <w:rFonts w:ascii="Consolas" w:eastAsia="Times New Roman" w:hAnsi="Consolas" w:cs="Courier New"/>
-          <w:color w:val="212529"/>
-          <w:kern w:val="0"/>
-          <w:sz w:val="20"/>
-          <w:szCs w:val="20"/>
-          <w:lang w:val="en-US" w:eastAsia="ru-RU" w:bidi="ar-SA"/>
-        </w:rPr>
-      </w:pPr>
-      <w:r>
-        <w:rPr>
-          <w:rFonts w:ascii="Consolas" w:eastAsia="Times New Roman" w:hAnsi="Consolas" w:cs="Courier New"/>
-          <w:color w:val="212529"/>
-          <w:kern w:val="0"/>
-          <w:sz w:val="20"/>
-          <w:szCs w:val="20"/>
-          <w:lang w:val="en-US" w:eastAsia="ru-RU" w:bidi="ar-SA"/>
-        </w:rPr>
-        <w:t>public class Coordinates {</w:t>
-      </w:r>
-    </w:p>
-    <w:p>
-      <w:pPr>
-        <w:shd w:val="clear" w:color="auto" w:fill="FFFFFF"/>
-        <w:tabs>
-          <w:tab w:val="left" w:pos="916"/>
-          <w:tab w:val="left" w:pos="1832"/>
-          <w:tab w:val="left" w:pos="2748"/>
-          <w:tab w:val="left" w:pos="3664"/>
-          <w:tab w:val="left" w:pos="4580"/>
-          <w:tab w:val="left" w:pos="5496"/>
-          <w:tab w:val="left" w:pos="6412"/>
-          <w:tab w:val="left" w:pos="7328"/>
-          <w:tab w:val="left" w:pos="8244"/>
-          <w:tab w:val="left" w:pos="9160"/>
-          <w:tab w:val="left" w:pos="10076"/>
-          <w:tab w:val="left" w:pos="10992"/>
-          <w:tab w:val="left" w:pos="11908"/>
-          <w:tab w:val="left" w:pos="12824"/>
-          <w:tab w:val="left" w:pos="13740"/>
-          <w:tab w:val="left" w:pos="14656"/>
-        </w:tabs>
-        <w:suppressAutoHyphens w:val="0"/>
-        <w:autoSpaceDN/>
-        <w:rPr>
-          <w:rFonts w:ascii="Consolas" w:eastAsia="Times New Roman" w:hAnsi="Consolas" w:cs="Courier New"/>
-          <w:color w:val="212529"/>
-          <w:kern w:val="0"/>
-          <w:sz w:val="20"/>
-          <w:szCs w:val="20"/>
-          <w:lang w:eastAsia="ru-RU" w:bidi="ar-SA"/>
-        </w:rPr>
-      </w:pPr>
-      <w:r>
-        <w:rPr>
-          <w:rFonts w:ascii="Consolas" w:eastAsia="Times New Roman" w:hAnsi="Consolas" w:cs="Courier New"/>
-          <w:color w:val="212529"/>
-          <w:kern w:val="0"/>
-          <w:sz w:val="20"/>
-          <w:szCs w:val="20"/>
-          <w:lang w:val="en-US" w:eastAsia="ru-RU" w:bidi="ar-SA"/>
-        </w:rPr>
-        <w:t xml:space="preserve">    private</w:t>
-      </w:r>
-      <w:r>
-        <w:rPr>
-          <w:rFonts w:ascii="Consolas" w:eastAsia="Times New Roman" w:hAnsi="Consolas" w:cs="Courier New"/>
-          <w:color w:val="212529"/>
-          <w:kern w:val="0"/>
-          <w:sz w:val="20"/>
-          <w:szCs w:val="20"/>
-          <w:lang w:eastAsia="ru-RU" w:bidi="ar-SA"/>
-        </w:rPr>
-        <w:t xml:space="preserve"> </w:t>
-      </w:r>
-      <w:r>
-        <w:rPr>
-          <w:rFonts w:ascii="Consolas" w:eastAsia="Times New Roman" w:hAnsi="Consolas" w:cs="Courier New"/>
-          <w:color w:val="212529"/>
-          <w:kern w:val="0"/>
-          <w:sz w:val="20"/>
-          <w:szCs w:val="20"/>
-          <w:lang w:val="en-US" w:eastAsia="ru-RU" w:bidi="ar-SA"/>
-        </w:rPr>
-        <w:t>Long</w:t>
-      </w:r>
-      <w:r>
-        <w:rPr>
-          <w:rFonts w:ascii="Consolas" w:eastAsia="Times New Roman" w:hAnsi="Consolas" w:cs="Courier New"/>
-          <w:color w:val="212529"/>
-          <w:kern w:val="0"/>
-          <w:sz w:val="20"/>
-          <w:szCs w:val="20"/>
-          <w:lang w:eastAsia="ru-RU" w:bidi="ar-SA"/>
-        </w:rPr>
-        <w:t xml:space="preserve"> </w:t>
-      </w:r>
-      <w:r>
-        <w:rPr>
-          <w:rFonts w:ascii="Consolas" w:eastAsia="Times New Roman" w:hAnsi="Consolas" w:cs="Courier New"/>
-          <w:color w:val="212529"/>
-          <w:kern w:val="0"/>
-          <w:sz w:val="20"/>
-          <w:szCs w:val="20"/>
-          <w:lang w:val="en-US" w:eastAsia="ru-RU" w:bidi="ar-SA"/>
-        </w:rPr>
-        <w:t>x</w:t>
-      </w:r>
-      <w:r>
-        <w:rPr>
-          <w:rFonts w:ascii="Consolas" w:eastAsia="Times New Roman" w:hAnsi="Consolas" w:cs="Courier New"/>
-          <w:color w:val="212529"/>
-          <w:kern w:val="0"/>
-          <w:sz w:val="20"/>
-          <w:szCs w:val="20"/>
-          <w:lang w:eastAsia="ru-RU" w:bidi="ar-SA"/>
-        </w:rPr>
-        <w:t>; //</w:t>
-      </w:r>
-      <w:r>
-        <w:rPr>
-          <w:rFonts w:ascii="Consolas" w:eastAsia="Times New Roman" w:hAnsi="Consolas" w:cs="Courier New"/>
-          <w:color w:val="212529"/>
-          <w:kern w:val="0"/>
-          <w:sz w:val="20"/>
-          <w:szCs w:val="20"/>
-          <w:lang w:eastAsia="ru-RU" w:bidi="ar-SA"/>
-        </w:rPr>
-        <w:t>Поле</w:t>
-      </w:r>
-      <w:r>
-        <w:rPr>
-          <w:rFonts w:ascii="Consolas" w:eastAsia="Times New Roman" w:hAnsi="Consolas" w:cs="Courier New"/>
-          <w:color w:val="212529"/>
-          <w:kern w:val="0"/>
-          <w:sz w:val="20"/>
-          <w:szCs w:val="20"/>
-          <w:lang w:eastAsia="ru-RU" w:bidi="ar-SA"/>
-        </w:rPr>
-        <w:t xml:space="preserve"> </w:t>
-      </w:r>
-      <w:r>
-        <w:rPr>
-          <w:rFonts w:ascii="Consolas" w:eastAsia="Times New Roman" w:hAnsi="Consolas" w:cs="Courier New"/>
-          <w:color w:val="212529"/>
-          <w:kern w:val="0"/>
-          <w:sz w:val="20"/>
-          <w:szCs w:val="20"/>
-          <w:lang w:eastAsia="ru-RU" w:bidi="ar-SA"/>
-        </w:rPr>
-        <w:t>не</w:t>
-      </w:r>
-      <w:r>
-        <w:rPr>
-          <w:rFonts w:ascii="Consolas" w:eastAsia="Times New Roman" w:hAnsi="Consolas" w:cs="Courier New"/>
-          <w:color w:val="212529"/>
-          <w:kern w:val="0"/>
-          <w:sz w:val="20"/>
-          <w:szCs w:val="20"/>
-          <w:lang w:eastAsia="ru-RU" w:bidi="ar-SA"/>
-        </w:rPr>
-        <w:t xml:space="preserve"> </w:t>
-      </w:r>
-      <w:r>
-        <w:rPr>
-          <w:rFonts w:ascii="Consolas" w:eastAsia="Times New Roman" w:hAnsi="Consolas" w:cs="Courier New"/>
-          <w:color w:val="212529"/>
-          <w:kern w:val="0"/>
-          <w:sz w:val="20"/>
-          <w:szCs w:val="20"/>
-          <w:lang w:eastAsia="ru-RU" w:bidi="ar-SA"/>
-        </w:rPr>
-        <w:t>может</w:t>
-      </w:r>
-      <w:r>
-        <w:rPr>
-          <w:rFonts w:ascii="Consolas" w:eastAsia="Times New Roman" w:hAnsi="Consolas" w:cs="Courier New"/>
-          <w:color w:val="212529"/>
-          <w:kern w:val="0"/>
-          <w:sz w:val="20"/>
-          <w:szCs w:val="20"/>
-          <w:lang w:eastAsia="ru-RU" w:bidi="ar-SA"/>
-        </w:rPr>
-        <w:t xml:space="preserve"> </w:t>
-      </w:r>
-      <w:r>
-        <w:rPr>
-          <w:rFonts w:ascii="Consolas" w:eastAsia="Times New Roman" w:hAnsi="Consolas" w:cs="Courier New"/>
-          <w:color w:val="212529"/>
-          <w:kern w:val="0"/>
-          <w:sz w:val="20"/>
-          <w:szCs w:val="20"/>
-          <w:lang w:eastAsia="ru-RU" w:bidi="ar-SA"/>
-        </w:rPr>
-        <w:t>быть</w:t>
-      </w:r>
-      <w:r>
-        <w:rPr>
-          <w:rFonts w:ascii="Consolas" w:eastAsia="Times New Roman" w:hAnsi="Consolas" w:cs="Courier New"/>
-          <w:color w:val="212529"/>
-          <w:kern w:val="0"/>
-          <w:sz w:val="20"/>
-          <w:szCs w:val="20"/>
-          <w:lang w:eastAsia="ru-RU" w:bidi="ar-SA"/>
-        </w:rPr>
-        <w:t xml:space="preserve"> </w:t>
-      </w:r>
-      <w:r>
-        <w:rPr>
-          <w:rFonts w:ascii="Consolas" w:eastAsia="Times New Roman" w:hAnsi="Consolas" w:cs="Courier New"/>
-          <w:color w:val="212529"/>
-          <w:kern w:val="0"/>
-          <w:sz w:val="20"/>
-          <w:szCs w:val="20"/>
-          <w:lang w:val="en-US" w:eastAsia="ru-RU" w:bidi="ar-SA"/>
-        </w:rPr>
-        <w:t>null</w:t>
-      </w:r>
-    </w:p>
-    <w:p>
-      <w:pPr>
-        <w:shd w:val="clear" w:color="auto" w:fill="FFFFFF"/>
-        <w:tabs>
-          <w:tab w:val="left" w:pos="916"/>
-          <w:tab w:val="left" w:pos="1832"/>
-          <w:tab w:val="left" w:pos="2748"/>
-          <w:tab w:val="left" w:pos="3664"/>
-          <w:tab w:val="left" w:pos="4580"/>
-          <w:tab w:val="left" w:pos="5496"/>
-          <w:tab w:val="left" w:pos="6412"/>
-          <w:tab w:val="left" w:pos="7328"/>
-          <w:tab w:val="left" w:pos="8244"/>
-          <w:tab w:val="left" w:pos="9160"/>
-          <w:tab w:val="left" w:pos="10076"/>
-          <w:tab w:val="left" w:pos="10992"/>
-          <w:tab w:val="left" w:pos="11908"/>
-          <w:tab w:val="left" w:pos="12824"/>
-          <w:tab w:val="left" w:pos="13740"/>
-          <w:tab w:val="left" w:pos="14656"/>
-        </w:tabs>
-        <w:suppressAutoHyphens w:val="0"/>
-        <w:autoSpaceDN/>
-        <w:rPr>
-          <w:rFonts w:ascii="Consolas" w:eastAsia="Times New Roman" w:hAnsi="Consolas" w:cs="Courier New"/>
-          <w:color w:val="212529"/>
-          <w:kern w:val="0"/>
-          <w:sz w:val="20"/>
-          <w:szCs w:val="20"/>
-          <w:lang w:eastAsia="ru-RU" w:bidi="ar-SA"/>
-        </w:rPr>
-      </w:pPr>
-      <w:r>
-        <w:rPr>
-          <w:rFonts w:ascii="Consolas" w:eastAsia="Times New Roman" w:hAnsi="Consolas" w:cs="Courier New"/>
-          <w:color w:val="212529"/>
-          <w:kern w:val="0"/>
-          <w:sz w:val="20"/>
-          <w:szCs w:val="20"/>
-          <w:lang w:eastAsia="ru-RU" w:bidi="ar-SA"/>
-        </w:rPr>
-        <w:t xml:space="preserve">    </w:t>
-      </w:r>
-      <w:proofErr w:type="spellStart"/>
-      <w:r>
-        <w:rPr>
-          <w:rFonts w:ascii="Consolas" w:eastAsia="Times New Roman" w:hAnsi="Consolas" w:cs="Courier New"/>
-          <w:color w:val="212529"/>
-          <w:kern w:val="0"/>
-          <w:sz w:val="20"/>
-          <w:szCs w:val="20"/>
-          <w:lang w:eastAsia="ru-RU" w:bidi="ar-SA"/>
-        </w:rPr>
-        <w:t>private</w:t>
-      </w:r>
-      <w:proofErr w:type="spellEnd"/>
-      <w:r>
-        <w:rPr>
-          <w:rFonts w:ascii="Consolas" w:eastAsia="Times New Roman" w:hAnsi="Consolas" w:cs="Courier New"/>
-          <w:color w:val="212529"/>
-          <w:kern w:val="0"/>
-          <w:sz w:val="20"/>
-          <w:szCs w:val="20"/>
-          <w:lang w:eastAsia="ru-RU" w:bidi="ar-SA"/>
-        </w:rPr>
-        <w:t xml:space="preserve"> Long y; //Поле не может быть </w:t>
-      </w:r>
-      <w:proofErr w:type="spellStart"/>
-      <w:r>
-        <w:rPr>
-          <w:rFonts w:ascii="Consolas" w:eastAsia="Times New Roman" w:hAnsi="Consolas" w:cs="Courier New"/>
-          <w:color w:val="212529"/>
-          <w:kern w:val="0"/>
-          <w:sz w:val="20"/>
-          <w:szCs w:val="20"/>
-          <w:lang w:eastAsia="ru-RU" w:bidi="ar-SA"/>
-        </w:rPr>
-        <w:t>null</w:t>
-      </w:r>
-      <w:proofErr w:type="spellEnd"/>
-    </w:p>
-    <w:p>
-      <w:pPr>
-        <w:shd w:val="clear" w:color="auto" w:fill="FFFFFF"/>
-        <w:tabs>
-          <w:tab w:val="left" w:pos="916"/>
-          <w:tab w:val="left" w:pos="1832"/>
-          <w:tab w:val="left" w:pos="2748"/>
-          <w:tab w:val="left" w:pos="3664"/>
-          <w:tab w:val="left" w:pos="4580"/>
-          <w:tab w:val="left" w:pos="5496"/>
-          <w:tab w:val="left" w:pos="6412"/>
-          <w:tab w:val="left" w:pos="7328"/>
-          <w:tab w:val="left" w:pos="8244"/>
-          <w:tab w:val="left" w:pos="9160"/>
-          <w:tab w:val="left" w:pos="10076"/>
-          <w:tab w:val="left" w:pos="10992"/>
-          <w:tab w:val="left" w:pos="11908"/>
-          <w:tab w:val="left" w:pos="12824"/>
-          <w:tab w:val="left" w:pos="13740"/>
-          <w:tab w:val="left" w:pos="14656"/>
-        </w:tabs>
-        <w:suppressAutoHyphens w:val="0"/>
-        <w:autoSpaceDN/>
-        <w:rPr>
-          <w:rFonts w:ascii="Consolas" w:eastAsia="Times New Roman" w:hAnsi="Consolas" w:cs="Courier New"/>
-          <w:color w:val="212529"/>
-          <w:kern w:val="0"/>
-          <w:sz w:val="20"/>
-          <w:szCs w:val="20"/>
-          <w:lang w:val="en-US" w:eastAsia="ru-RU" w:bidi="ar-SA"/>
-        </w:rPr>
-      </w:pPr>
-      <w:r>
-        <w:rPr>
-          <w:rFonts w:ascii="Consolas" w:eastAsia="Times New Roman" w:hAnsi="Consolas" w:cs="Courier New"/>
-          <w:color w:val="212529"/>
-          <w:kern w:val="0"/>
-          <w:sz w:val="20"/>
-          <w:szCs w:val="20"/>
-          <w:lang w:val="en-US" w:eastAsia="ru-RU" w:bidi="ar-SA"/>
-        </w:rPr>
-        <w:lastRenderedPageBreak/>
-        <w:t>}</w:t>
-      </w:r>
-    </w:p>
-    <w:p>
-      <w:pPr>
-        <w:shd w:val="clear" w:color="auto" w:fill="FFFFFF"/>
-        <w:tabs>
-          <w:tab w:val="left" w:pos="916"/>
-          <w:tab w:val="left" w:pos="1832"/>
-          <w:tab w:val="left" w:pos="2748"/>
-          <w:tab w:val="left" w:pos="3664"/>
-          <w:tab w:val="left" w:pos="4580"/>
-          <w:tab w:val="left" w:pos="5496"/>
-          <w:tab w:val="left" w:pos="6412"/>
-          <w:tab w:val="left" w:pos="7328"/>
-          <w:tab w:val="left" w:pos="8244"/>
-          <w:tab w:val="left" w:pos="9160"/>
-          <w:tab w:val="left" w:pos="10076"/>
-          <w:tab w:val="left" w:pos="10992"/>
-          <w:tab w:val="left" w:pos="11908"/>
-          <w:tab w:val="left" w:pos="12824"/>
-          <w:tab w:val="left" w:pos="13740"/>
-          <w:tab w:val="left" w:pos="14656"/>
-        </w:tabs>
-        <w:suppressAutoHyphens w:val="0"/>
-        <w:autoSpaceDN/>
-        <w:rPr>
-          <w:rFonts w:ascii="Consolas" w:eastAsia="Times New Roman" w:hAnsi="Consolas" w:cs="Courier New"/>
-          <w:color w:val="212529"/>
-          <w:kern w:val="0"/>
-          <w:sz w:val="20"/>
-          <w:szCs w:val="20"/>
-          <w:lang w:val="en-US" w:eastAsia="ru-RU" w:bidi="ar-SA"/>
-        </w:rPr>
-      </w:pPr>
-      <w:r>
-        <w:rPr>
-          <w:rFonts w:ascii="Consolas" w:eastAsia="Times New Roman" w:hAnsi="Consolas" w:cs="Courier New"/>
-          <w:color w:val="212529"/>
-          <w:kern w:val="0"/>
-          <w:sz w:val="20"/>
-          <w:szCs w:val="20"/>
-          <w:lang w:val="en-US" w:eastAsia="ru-RU" w:bidi="ar-SA"/>
-        </w:rPr>
-        <w:t>public class Location {</w:t>
-      </w:r>
-    </w:p>
-    <w:p>
-      <w:pPr>
-        <w:shd w:val="clear" w:color="auto" w:fill="FFFFFF"/>
-        <w:tabs>
-          <w:tab w:val="left" w:pos="916"/>
-          <w:tab w:val="left" w:pos="1832"/>
-          <w:tab w:val="left" w:pos="2748"/>
-          <w:tab w:val="left" w:pos="3664"/>
-          <w:tab w:val="left" w:pos="4580"/>
-          <w:tab w:val="left" w:pos="5496"/>
-          <w:tab w:val="left" w:pos="6412"/>
-          <w:tab w:val="left" w:pos="7328"/>
-          <w:tab w:val="left" w:pos="8244"/>
-          <w:tab w:val="left" w:pos="9160"/>
-          <w:tab w:val="left" w:pos="10076"/>
-          <w:tab w:val="left" w:pos="10992"/>
-          <w:tab w:val="left" w:pos="11908"/>
-          <w:tab w:val="left" w:pos="12824"/>
-          <w:tab w:val="left" w:pos="13740"/>
-          <w:tab w:val="left" w:pos="14656"/>
-        </w:tabs>
-        <w:suppressAutoHyphens w:val="0"/>
-        <w:autoSpaceDN/>
-        <w:rPr>
-          <w:rFonts w:ascii="Consolas" w:eastAsia="Times New Roman" w:hAnsi="Consolas" w:cs="Courier New"/>
-          <w:color w:val="212529"/>
-          <w:kern w:val="0"/>
-          <w:sz w:val="20"/>
-          <w:szCs w:val="20"/>
-          <w:lang w:val="en-US" w:eastAsia="ru-RU" w:bidi="ar-SA"/>
-        </w:rPr>
-      </w:pPr>
-      <w:r>
-        <w:rPr>
-          <w:rFonts w:ascii="Consolas" w:eastAsia="Times New Roman" w:hAnsi="Consolas" w:cs="Courier New"/>
-          <w:color w:val="212529"/>
-          <w:kern w:val="0"/>
-          <w:sz w:val="20"/>
-          <w:szCs w:val="20"/>
-          <w:lang w:val="en-US" w:eastAsia="ru-RU" w:bidi="ar-SA"/>
-        </w:rPr>
-        <w:t xml:space="preserve">    private float x;</w:t>
-      </w:r>
-    </w:p>
-    <w:p>
-      <w:pPr>
-        <w:shd w:val="clear" w:color="auto" w:fill="FFFFFF"/>
-        <w:tabs>
-          <w:tab w:val="left" w:pos="916"/>
-          <w:tab w:val="left" w:pos="1832"/>
-          <w:tab w:val="left" w:pos="2748"/>
-          <w:tab w:val="left" w:pos="3664"/>
-          <w:tab w:val="left" w:pos="4580"/>
-          <w:tab w:val="left" w:pos="5496"/>
-          <w:tab w:val="left" w:pos="6412"/>
-          <w:tab w:val="left" w:pos="7328"/>
-          <w:tab w:val="left" w:pos="8244"/>
-          <w:tab w:val="left" w:pos="9160"/>
-          <w:tab w:val="left" w:pos="10076"/>
-          <w:tab w:val="left" w:pos="10992"/>
-          <w:tab w:val="left" w:pos="11908"/>
-          <w:tab w:val="left" w:pos="12824"/>
-          <w:tab w:val="left" w:pos="13740"/>
-          <w:tab w:val="left" w:pos="14656"/>
-        </w:tabs>
-        <w:suppressAutoHyphens w:val="0"/>
-        <w:autoSpaceDN/>
-        <w:rPr>
-          <w:rFonts w:ascii="Consolas" w:eastAsia="Times New Roman" w:hAnsi="Consolas" w:cs="Courier New"/>
-          <w:color w:val="212529"/>
-          <w:kern w:val="0"/>
-          <w:sz w:val="20"/>
-          <w:szCs w:val="20"/>
-          <w:lang w:val="en-US" w:eastAsia="ru-RU" w:bidi="ar-SA"/>
-        </w:rPr>
-      </w:pPr>
-      <w:r>
-        <w:rPr>
-          <w:rFonts w:ascii="Consolas" w:eastAsia="Times New Roman" w:hAnsi="Consolas" w:cs="Courier New"/>
-          <w:color w:val="212529"/>
-          <w:kern w:val="0"/>
-          <w:sz w:val="20"/>
-          <w:szCs w:val="20"/>
-          <w:lang w:val="en-US" w:eastAsia="ru-RU" w:bidi="ar-SA"/>
-        </w:rPr>
-        <w:t xml:space="preserve">    </w:t>
-      </w:r>
-      <w:r>
-        <w:rPr>
-          <w:rFonts w:ascii="Consolas" w:eastAsia="Times New Roman" w:hAnsi="Consolas" w:cs="Courier New"/>
-          <w:color w:val="212529"/>
-          <w:kern w:val="0"/>
-          <w:sz w:val="20"/>
-          <w:szCs w:val="20"/>
-          <w:lang w:val="en-US" w:eastAsia="ru-RU" w:bidi="ar-SA"/>
-        </w:rPr>
-        <w:t>private Float y; //</w:t>
-      </w:r>
-      <w:r>
-        <w:rPr>
-          <w:rFonts w:ascii="Consolas" w:eastAsia="Times New Roman" w:hAnsi="Consolas" w:cs="Courier New"/>
-          <w:color w:val="212529"/>
-          <w:kern w:val="0"/>
-          <w:sz w:val="20"/>
-          <w:szCs w:val="20"/>
-          <w:lang w:eastAsia="ru-RU" w:bidi="ar-SA"/>
-        </w:rPr>
-        <w:t>Поле</w:t>
-      </w:r>
-      <w:r>
-        <w:rPr>
-          <w:rFonts w:ascii="Consolas" w:eastAsia="Times New Roman" w:hAnsi="Consolas" w:cs="Courier New"/>
-          <w:color w:val="212529"/>
-          <w:kern w:val="0"/>
-          <w:sz w:val="20"/>
-          <w:szCs w:val="20"/>
-          <w:lang w:val="en-US" w:eastAsia="ru-RU" w:bidi="ar-SA"/>
-        </w:rPr>
-        <w:t xml:space="preserve"> </w:t>
-      </w:r>
-      <w:r>
-        <w:rPr>
-          <w:rFonts w:ascii="Consolas" w:eastAsia="Times New Roman" w:hAnsi="Consolas" w:cs="Courier New"/>
-          <w:color w:val="212529"/>
-          <w:kern w:val="0"/>
-          <w:sz w:val="20"/>
-          <w:szCs w:val="20"/>
-          <w:lang w:eastAsia="ru-RU" w:bidi="ar-SA"/>
-        </w:rPr>
-        <w:t>не</w:t>
-      </w:r>
-      <w:r>
-        <w:rPr>
-          <w:rFonts w:ascii="Consolas" w:eastAsia="Times New Roman" w:hAnsi="Consolas" w:cs="Courier New"/>
-          <w:color w:val="212529"/>
-          <w:kern w:val="0"/>
-          <w:sz w:val="20"/>
-          <w:szCs w:val="20"/>
-          <w:lang w:val="en-US" w:eastAsia="ru-RU" w:bidi="ar-SA"/>
-        </w:rPr>
-        <w:t xml:space="preserve"> </w:t>
-      </w:r>
-      <w:r>
-        <w:rPr>
-          <w:rFonts w:ascii="Consolas" w:eastAsia="Times New Roman" w:hAnsi="Consolas" w:cs="Courier New"/>
-          <w:color w:val="212529"/>
-          <w:kern w:val="0"/>
-          <w:sz w:val="20"/>
-          <w:szCs w:val="20"/>
-          <w:lang w:eastAsia="ru-RU" w:bidi="ar-SA"/>
-        </w:rPr>
-        <w:t>может</w:t>
-      </w:r>
-      <w:r>
-        <w:rPr>
-          <w:rFonts w:ascii="Consolas" w:eastAsia="Times New Roman" w:hAnsi="Consolas" w:cs="Courier New"/>
-          <w:color w:val="212529"/>
-          <w:kern w:val="0"/>
-          <w:sz w:val="20"/>
-          <w:szCs w:val="20"/>
-          <w:lang w:val="en-US" w:eastAsia="ru-RU" w:bidi="ar-SA"/>
-        </w:rPr>
-        <w:t xml:space="preserve"> </w:t>
-      </w:r>
-      <w:r>
-        <w:rPr>
-          <w:rFonts w:ascii="Consolas" w:eastAsia="Times New Roman" w:hAnsi="Consolas" w:cs="Courier New"/>
-          <w:color w:val="212529"/>
-          <w:kern w:val="0"/>
-          <w:sz w:val="20"/>
-          <w:szCs w:val="20"/>
-          <w:lang w:eastAsia="ru-RU" w:bidi="ar-SA"/>
-        </w:rPr>
-        <w:t>быть</w:t>
-      </w:r>
-      <w:r>
-        <w:rPr>
-          <w:rFonts w:ascii="Consolas" w:eastAsia="Times New Roman" w:hAnsi="Consolas" w:cs="Courier New"/>
-          <w:color w:val="212529"/>
-          <w:kern w:val="0"/>
-          <w:sz w:val="20"/>
-          <w:szCs w:val="20"/>
-          <w:lang w:val="en-US" w:eastAsia="ru-RU" w:bidi="ar-SA"/>
-        </w:rPr>
-        <w:t xml:space="preserve"> null</w:t>
-      </w:r>
-    </w:p>
-    <w:p>
-      <w:pPr>
-        <w:shd w:val="clear" w:color="auto" w:fill="FFFFFF"/>
-        <w:tabs>
-          <w:tab w:val="left" w:pos="916"/>
-          <w:tab w:val="left" w:pos="1832"/>
-          <w:tab w:val="left" w:pos="2748"/>
-          <w:tab w:val="left" w:pos="3664"/>
-          <w:tab w:val="left" w:pos="4580"/>
-          <w:tab w:val="left" w:pos="5496"/>
-          <w:tab w:val="left" w:pos="6412"/>
-          <w:tab w:val="left" w:pos="7328"/>
-          <w:tab w:val="left" w:pos="8244"/>
-          <w:tab w:val="left" w:pos="9160"/>
-          <w:tab w:val="left" w:pos="10076"/>
-          <w:tab w:val="left" w:pos="10992"/>
-          <w:tab w:val="left" w:pos="11908"/>
-          <w:tab w:val="left" w:pos="12824"/>
-          <w:tab w:val="left" w:pos="13740"/>
-          <w:tab w:val="left" w:pos="14656"/>
-        </w:tabs>
-        <w:suppressAutoHyphens w:val="0"/>
-        <w:autoSpaceDN/>
-        <w:rPr>
-          <w:rFonts w:ascii="Consolas" w:eastAsia="Times New Roman" w:hAnsi="Consolas" w:cs="Courier New"/>
-          <w:color w:val="212529"/>
-          <w:kern w:val="0"/>
-          <w:sz w:val="20"/>
-          <w:szCs w:val="20"/>
-          <w:lang w:val="en-US" w:eastAsia="ru-RU" w:bidi="ar-SA"/>
-        </w:rPr>
-      </w:pPr>
-      <w:r>
-        <w:rPr>
-          <w:rFonts w:ascii="Consolas" w:eastAsia="Times New Roman" w:hAnsi="Consolas" w:cs="Courier New"/>
-          <w:color w:val="212529"/>
-          <w:kern w:val="0"/>
-          <w:sz w:val="20"/>
-          <w:szCs w:val="20"/>
-          <w:lang w:val="en-US" w:eastAsia="ru-RU" w:bidi="ar-SA"/>
-        </w:rPr>
-        <w:t xml:space="preserve">    </w:t>
-      </w:r>
-      <w:r>
-        <w:rPr>
-          <w:rFonts w:ascii="Consolas" w:eastAsia="Times New Roman" w:hAnsi="Consolas" w:cs="Courier New"/>
-          <w:color w:val="212529"/>
-          <w:kern w:val="0"/>
-          <w:sz w:val="20"/>
-          <w:szCs w:val="20"/>
-          <w:lang w:val="en-US" w:eastAsia="ru-RU" w:bidi="ar-SA"/>
-        </w:rPr>
-        <w:t>private double z;</w:t>
-      </w:r>
-    </w:p>
-    <w:p>
-      <w:pPr>
-        <w:shd w:val="clear" w:color="auto" w:fill="FFFFFF"/>
-        <w:tabs>
-          <w:tab w:val="left" w:pos="916"/>
-          <w:tab w:val="left" w:pos="1832"/>
-          <w:tab w:val="left" w:pos="2748"/>
-          <w:tab w:val="left" w:pos="3664"/>
-          <w:tab w:val="left" w:pos="4580"/>
-          <w:tab w:val="left" w:pos="5496"/>
-          <w:tab w:val="left" w:pos="6412"/>
-          <w:tab w:val="left" w:pos="7328"/>
-          <w:tab w:val="left" w:pos="8244"/>
-          <w:tab w:val="left" w:pos="9160"/>
-          <w:tab w:val="left" w:pos="10076"/>
-          <w:tab w:val="left" w:pos="10992"/>
-          <w:tab w:val="left" w:pos="11908"/>
-          <w:tab w:val="left" w:pos="12824"/>
-          <w:tab w:val="left" w:pos="13740"/>
-          <w:tab w:val="left" w:pos="14656"/>
-        </w:tabs>
-        <w:suppressAutoHyphens w:val="0"/>
-        <w:autoSpaceDN/>
-        <w:rPr>
-          <w:rFonts w:ascii="Consolas" w:eastAsia="Times New Roman" w:hAnsi="Consolas" w:cs="Courier New"/>
-          <w:color w:val="212529"/>
-          <w:kern w:val="0"/>
-          <w:sz w:val="20"/>
-          <w:szCs w:val="20"/>
-          <w:lang w:val="en-US" w:eastAsia="ru-RU" w:bidi="ar-SA"/>
-        </w:rPr>
-      </w:pPr>
-      <w:r>
-        <w:rPr>
-          <w:rFonts w:ascii="Consolas" w:eastAsia="Times New Roman" w:hAnsi="Consolas" w:cs="Courier New"/>
-          <w:color w:val="212529"/>
-          <w:kern w:val="0"/>
-          <w:sz w:val="20"/>
-          <w:szCs w:val="20"/>
-          <w:lang w:val="en-US" w:eastAsia="ru-RU" w:bidi="ar-SA"/>
-        </w:rPr>
-        <w:t xml:space="preserve">    private String name; //</w:t>
-      </w:r>
-      <w:r>
-        <w:rPr>
-          <w:rFonts w:ascii="Consolas" w:eastAsia="Times New Roman" w:hAnsi="Consolas" w:cs="Courier New"/>
-          <w:color w:val="212529"/>
-          <w:kern w:val="0"/>
-          <w:sz w:val="20"/>
-          <w:szCs w:val="20"/>
-          <w:lang w:eastAsia="ru-RU" w:bidi="ar-SA"/>
-        </w:rPr>
-        <w:t>Поле</w:t>
-      </w:r>
-      <w:r>
-        <w:rPr>
-          <w:rFonts w:ascii="Consolas" w:eastAsia="Times New Roman" w:hAnsi="Consolas" w:cs="Courier New"/>
-          <w:color w:val="212529"/>
-          <w:kern w:val="0"/>
-          <w:sz w:val="20"/>
-          <w:szCs w:val="20"/>
-          <w:lang w:val="en-US" w:eastAsia="ru-RU" w:bidi="ar-SA"/>
-        </w:rPr>
-        <w:t xml:space="preserve"> </w:t>
-      </w:r>
-      <w:r>
-        <w:rPr>
-          <w:rFonts w:ascii="Consolas" w:eastAsia="Times New Roman" w:hAnsi="Consolas" w:cs="Courier New"/>
-          <w:color w:val="212529"/>
-          <w:kern w:val="0"/>
-          <w:sz w:val="20"/>
-          <w:szCs w:val="20"/>
-          <w:lang w:eastAsia="ru-RU" w:bidi="ar-SA"/>
-        </w:rPr>
-        <w:t>может</w:t>
-      </w:r>
-      <w:r>
-        <w:rPr>
-          <w:rFonts w:ascii="Consolas" w:eastAsia="Times New Roman" w:hAnsi="Consolas" w:cs="Courier New"/>
-          <w:color w:val="212529"/>
-          <w:kern w:val="0"/>
-          <w:sz w:val="20"/>
-          <w:szCs w:val="20"/>
-          <w:lang w:val="en-US" w:eastAsia="ru-RU" w:bidi="ar-SA"/>
-        </w:rPr>
-        <w:t xml:space="preserve"> </w:t>
-      </w:r>
-      <w:r>
-        <w:rPr>
-          <w:rFonts w:ascii="Consolas" w:eastAsia="Times New Roman" w:hAnsi="Consolas" w:cs="Courier New"/>
-          <w:color w:val="212529"/>
-          <w:kern w:val="0"/>
-          <w:sz w:val="20"/>
-          <w:szCs w:val="20"/>
-          <w:lang w:eastAsia="ru-RU" w:bidi="ar-SA"/>
-        </w:rPr>
-        <w:t>быть</w:t>
-      </w:r>
-      <w:r>
-        <w:rPr>
-          <w:rFonts w:ascii="Consolas" w:eastAsia="Times New Roman" w:hAnsi="Consolas" w:cs="Courier New"/>
-          <w:color w:val="212529"/>
-          <w:kern w:val="0"/>
-          <w:sz w:val="20"/>
-          <w:szCs w:val="20"/>
-          <w:lang w:val="en-US" w:eastAsia="ru-RU" w:bidi="ar-SA"/>
-        </w:rPr>
-        <w:t xml:space="preserve"> null</w:t>
-      </w:r>
-    </w:p>
-    <w:p>
-      <w:pPr>
-        <w:shd w:val="clear" w:color="auto" w:fill="FFFFFF"/>
-        <w:tabs>
-          <w:tab w:val="left" w:pos="916"/>
-          <w:tab w:val="left" w:pos="1832"/>
-          <w:tab w:val="left" w:pos="2748"/>
-          <w:tab w:val="left" w:pos="3664"/>
-          <w:tab w:val="left" w:pos="4580"/>
-          <w:tab w:val="left" w:pos="5496"/>
-          <w:tab w:val="left" w:pos="6412"/>
-          <w:tab w:val="left" w:pos="7328"/>
-          <w:tab w:val="left" w:pos="8244"/>
-          <w:tab w:val="left" w:pos="9160"/>
-          <w:tab w:val="left" w:pos="10076"/>
-          <w:tab w:val="left" w:pos="10992"/>
-          <w:tab w:val="left" w:pos="11908"/>
-          <w:tab w:val="left" w:pos="12824"/>
-          <w:tab w:val="left" w:pos="13740"/>
-          <w:tab w:val="left" w:pos="14656"/>
-        </w:tabs>
-        <w:suppressAutoHyphens w:val="0"/>
-        <w:autoSpaceDN/>
-        <w:rPr>
-          <w:rFonts w:ascii="Consolas" w:eastAsia="Times New Roman" w:hAnsi="Consolas" w:cs="Courier New"/>
-          <w:color w:val="212529"/>
-          <w:kern w:val="0"/>
-          <w:sz w:val="20"/>
-          <w:szCs w:val="20"/>
-          <w:lang w:val="en-US" w:eastAsia="ru-RU" w:bidi="ar-SA"/>
-        </w:rPr>
-      </w:pPr>
-      <w:r>
-        <w:rPr>
-          <w:rFonts w:ascii="Consolas" w:eastAsia="Times New Roman" w:hAnsi="Consolas" w:cs="Courier New"/>
-          <w:color w:val="212529"/>
-          <w:kern w:val="0"/>
-          <w:sz w:val="20"/>
-          <w:szCs w:val="20"/>
-          <w:lang w:val="en-US" w:eastAsia="ru-RU" w:bidi="ar-SA"/>
-        </w:rPr>
-        <w:t>}</w:t>
-      </w:r>
-    </w:p>
-    <w:p>
-      <w:pPr>
-        <w:shd w:val="clear" w:color="auto" w:fill="FFFFFF"/>
-        <w:tabs>
-          <w:tab w:val="left" w:pos="916"/>
-          <w:tab w:val="left" w:pos="1832"/>
-          <w:tab w:val="left" w:pos="2748"/>
-          <w:tab w:val="left" w:pos="3664"/>
-          <w:tab w:val="left" w:pos="4580"/>
-          <w:tab w:val="left" w:pos="5496"/>
-          <w:tab w:val="left" w:pos="6412"/>
-          <w:tab w:val="left" w:pos="7328"/>
-          <w:tab w:val="left" w:pos="8244"/>
-          <w:tab w:val="left" w:pos="9160"/>
-          <w:tab w:val="left" w:pos="10076"/>
-          <w:tab w:val="left" w:pos="10992"/>
-          <w:tab w:val="left" w:pos="11908"/>
-          <w:tab w:val="left" w:pos="12824"/>
-          <w:tab w:val="left" w:pos="13740"/>
-          <w:tab w:val="left" w:pos="14656"/>
-        </w:tabs>
-        <w:suppressAutoHyphens w:val="0"/>
-        <w:autoSpaceDN/>
-        <w:rPr>
-          <w:rFonts w:ascii="Consolas" w:eastAsia="Times New Roman" w:hAnsi="Consolas" w:cs="Courier New"/>
-          <w:color w:val="212529"/>
-          <w:kern w:val="0"/>
-          <w:sz w:val="20"/>
-          <w:szCs w:val="20"/>
-          <w:lang w:val="en-US" w:eastAsia="ru-RU" w:bidi="ar-SA"/>
-        </w:rPr>
-      </w:pPr>
-      <w:r>
-        <w:rPr>
-          <w:rFonts w:ascii="Consolas" w:eastAsia="Times New Roman" w:hAnsi="Consolas" w:cs="Courier New"/>
-          <w:color w:val="212529"/>
-          <w:kern w:val="0"/>
-          <w:sz w:val="20"/>
-          <w:szCs w:val="20"/>
-          <w:lang w:val="en-US" w:eastAsia="ru-RU" w:bidi="ar-SA"/>
-        </w:rPr>
-        <w:t>public class Location {</w:t>
-      </w:r>
-    </w:p>
-    <w:p>
-      <w:pPr>
-        <w:shd w:val="clear" w:color="auto" w:fill="FFFFFF"/>
-        <w:tabs>
-          <w:tab w:val="left" w:pos="916"/>
-          <w:tab w:val="left" w:pos="1832"/>
-          <w:tab w:val="left" w:pos="2748"/>
-          <w:tab w:val="left" w:pos="3664"/>
-          <w:tab w:val="left" w:pos="4580"/>
-          <w:tab w:val="left" w:pos="5496"/>
-          <w:tab w:val="left" w:pos="6412"/>
-          <w:tab w:val="left" w:pos="7328"/>
-          <w:tab w:val="left" w:pos="8244"/>
-          <w:tab w:val="left" w:pos="9160"/>
-          <w:tab w:val="left" w:pos="10076"/>
-          <w:tab w:val="left" w:pos="10992"/>
-          <w:tab w:val="left" w:pos="11908"/>
-          <w:tab w:val="left" w:pos="12824"/>
-          <w:tab w:val="left" w:pos="13740"/>
-          <w:tab w:val="left" w:pos="14656"/>
-        </w:tabs>
-        <w:suppressAutoHyphens w:val="0"/>
-        <w:autoSpaceDN/>
-        <w:rPr>
-          <w:rFonts w:ascii="Consolas" w:eastAsia="Times New Roman" w:hAnsi="Consolas" w:cs="Courier New"/>
-          <w:color w:val="212529"/>
-          <w:kern w:val="0"/>
-          <w:sz w:val="20"/>
-          <w:szCs w:val="20"/>
-          <w:lang w:val="en-US" w:eastAsia="ru-RU" w:bidi="ar-SA"/>
-        </w:rPr>
-      </w:pPr>
-      <w:r>
-        <w:rPr>
-          <w:rFonts w:ascii="Consolas" w:eastAsia="Times New Roman" w:hAnsi="Consolas" w:cs="Courier New"/>
-          <w:color w:val="212529"/>
-          <w:kern w:val="0"/>
-          <w:sz w:val="20"/>
-          <w:szCs w:val="20"/>
-          <w:lang w:val="en-US" w:eastAsia="ru-RU" w:bidi="ar-SA"/>
-        </w:rPr>
-        <w:t xml:space="preserve">    private Integer x; //</w:t>
-      </w:r>
-      <w:r>
-        <w:rPr>
-          <w:rFonts w:ascii="Consolas" w:eastAsia="Times New Roman" w:hAnsi="Consolas" w:cs="Courier New"/>
-          <w:color w:val="212529"/>
-          <w:kern w:val="0"/>
-          <w:sz w:val="20"/>
-          <w:szCs w:val="20"/>
-          <w:lang w:eastAsia="ru-RU" w:bidi="ar-SA"/>
-        </w:rPr>
-        <w:t>Поле</w:t>
-      </w:r>
-      <w:r>
-        <w:rPr>
-          <w:rFonts w:ascii="Consolas" w:eastAsia="Times New Roman" w:hAnsi="Consolas" w:cs="Courier New"/>
-          <w:color w:val="212529"/>
-          <w:kern w:val="0"/>
-          <w:sz w:val="20"/>
-          <w:szCs w:val="20"/>
-          <w:lang w:val="en-US" w:eastAsia="ru-RU" w:bidi="ar-SA"/>
-        </w:rPr>
-        <w:t xml:space="preserve"> </w:t>
-      </w:r>
-      <w:r>
-        <w:rPr>
-          <w:rFonts w:ascii="Consolas" w:eastAsia="Times New Roman" w:hAnsi="Consolas" w:cs="Courier New"/>
-          <w:color w:val="212529"/>
-          <w:kern w:val="0"/>
-          <w:sz w:val="20"/>
-          <w:szCs w:val="20"/>
-          <w:lang w:eastAsia="ru-RU" w:bidi="ar-SA"/>
-        </w:rPr>
-        <w:t>не</w:t>
-      </w:r>
-      <w:r>
-        <w:rPr>
-          <w:rFonts w:ascii="Consolas" w:eastAsia="Times New Roman" w:hAnsi="Consolas" w:cs="Courier New"/>
-          <w:color w:val="212529"/>
-          <w:kern w:val="0"/>
-          <w:sz w:val="20"/>
-          <w:szCs w:val="20"/>
-          <w:lang w:val="en-US" w:eastAsia="ru-RU" w:bidi="ar-SA"/>
-        </w:rPr>
-        <w:t xml:space="preserve"> </w:t>
-      </w:r>
-      <w:r>
-        <w:rPr>
-          <w:rFonts w:ascii="Consolas" w:eastAsia="Times New Roman" w:hAnsi="Consolas" w:cs="Courier New"/>
-          <w:color w:val="212529"/>
-          <w:kern w:val="0"/>
-          <w:sz w:val="20"/>
-          <w:szCs w:val="20"/>
-          <w:lang w:eastAsia="ru-RU" w:bidi="ar-SA"/>
-        </w:rPr>
-        <w:t>может</w:t>
-      </w:r>
-      <w:r>
-        <w:rPr>
-          <w:rFonts w:ascii="Consolas" w:eastAsia="Times New Roman" w:hAnsi="Consolas" w:cs="Courier New"/>
-          <w:color w:val="212529"/>
-          <w:kern w:val="0"/>
-          <w:sz w:val="20"/>
-          <w:szCs w:val="20"/>
-          <w:lang w:val="en-US" w:eastAsia="ru-RU" w:bidi="ar-SA"/>
-        </w:rPr>
-        <w:t xml:space="preserve"> </w:t>
-      </w:r>
-      <w:r>
-        <w:rPr>
-          <w:rFonts w:ascii="Consolas" w:eastAsia="Times New Roman" w:hAnsi="Consolas" w:cs="Courier New"/>
-          <w:color w:val="212529"/>
-          <w:kern w:val="0"/>
-          <w:sz w:val="20"/>
-          <w:szCs w:val="20"/>
-          <w:lang w:eastAsia="ru-RU" w:bidi="ar-SA"/>
-        </w:rPr>
-        <w:t>быть</w:t>
-      </w:r>
-      <w:r>
-        <w:rPr>
-          <w:rFonts w:ascii="Consolas" w:eastAsia="Times New Roman" w:hAnsi="Consolas" w:cs="Courier New"/>
-          <w:color w:val="212529"/>
-          <w:kern w:val="0"/>
-          <w:sz w:val="20"/>
-          <w:szCs w:val="20"/>
-          <w:lang w:val="en-US" w:eastAsia="ru-RU" w:bidi="ar-SA"/>
-        </w:rPr>
-        <w:t xml:space="preserve"> null</w:t>
-      </w:r>
-    </w:p>
-    <w:p>
-      <w:pPr>
-        <w:shd w:val="clear" w:color="auto" w:fill="FFFFFF"/>
-        <w:tabs>
-          <w:tab w:val="left" w:pos="916"/>
-          <w:tab w:val="left" w:pos="1832"/>
-          <w:tab w:val="left" w:pos="2748"/>
-          <w:tab w:val="left" w:pos="3664"/>
-          <w:tab w:val="left" w:pos="4580"/>
-          <w:tab w:val="left" w:pos="5496"/>
-          <w:tab w:val="left" w:pos="6412"/>
-          <w:tab w:val="left" w:pos="7328"/>
-          <w:tab w:val="left" w:pos="8244"/>
-          <w:tab w:val="left" w:pos="9160"/>
-          <w:tab w:val="left" w:pos="10076"/>
-          <w:tab w:val="left" w:pos="10992"/>
-          <w:tab w:val="left" w:pos="11908"/>
-          <w:tab w:val="left" w:pos="12824"/>
-          <w:tab w:val="left" w:pos="13740"/>
-          <w:tab w:val="left" w:pos="14656"/>
-        </w:tabs>
-        <w:suppressAutoHyphens w:val="0"/>
-        <w:autoSpaceDN/>
-        <w:rPr>
-          <w:rFonts w:ascii="Consolas" w:eastAsia="Times New Roman" w:hAnsi="Consolas" w:cs="Courier New"/>
-          <w:color w:val="212529"/>
-          <w:kern w:val="0"/>
-          <w:sz w:val="20"/>
-          <w:szCs w:val="20"/>
-          <w:lang w:val="en-US" w:eastAsia="ru-RU" w:bidi="ar-SA"/>
-        </w:rPr>
-      </w:pPr>
-      <w:r>
-        <w:rPr>
-          <w:rFonts w:ascii="Consolas" w:eastAsia="Times New Roman" w:hAnsi="Consolas" w:cs="Courier New"/>
-          <w:color w:val="212529"/>
-          <w:kern w:val="0"/>
-          <w:sz w:val="20"/>
-          <w:szCs w:val="20"/>
-          <w:lang w:val="en-US" w:eastAsia="ru-RU" w:bidi="ar-SA"/>
-        </w:rPr>
-        <w:t xml:space="preserve">    private long y;</w:t>
-      </w:r>
-    </w:p>
-    <w:p>
-      <w:pPr>
-        <w:shd w:val="clear" w:color="auto" w:fill="FFFFFF"/>
-        <w:tabs>
-          <w:tab w:val="left" w:pos="916"/>
-          <w:tab w:val="left" w:pos="1832"/>
-          <w:tab w:val="left" w:pos="2748"/>
-          <w:tab w:val="left" w:pos="3664"/>
-          <w:tab w:val="left" w:pos="4580"/>
-          <w:tab w:val="left" w:pos="5496"/>
-          <w:tab w:val="left" w:pos="6412"/>
-          <w:tab w:val="left" w:pos="7328"/>
-          <w:tab w:val="left" w:pos="8244"/>
-          <w:tab w:val="left" w:pos="9160"/>
-          <w:tab w:val="left" w:pos="10076"/>
-          <w:tab w:val="left" w:pos="10992"/>
-          <w:tab w:val="left" w:pos="11908"/>
-          <w:tab w:val="left" w:pos="12824"/>
-          <w:tab w:val="left" w:pos="13740"/>
-          <w:tab w:val="left" w:pos="14656"/>
-        </w:tabs>
-        <w:suppressAutoHyphens w:val="0"/>
-        <w:autoSpaceDN/>
-        <w:rPr>
-          <w:rFonts w:ascii="Consolas" w:eastAsia="Times New Roman" w:hAnsi="Consolas" w:cs="Courier New"/>
-          <w:color w:val="212529"/>
-          <w:kern w:val="0"/>
-          <w:sz w:val="20"/>
-          <w:szCs w:val="20"/>
-          <w:lang w:val="en-US" w:eastAsia="ru-RU" w:bidi="ar-SA"/>
-        </w:rPr>
-      </w:pPr>
-      <w:r>
-        <w:rPr>
-          <w:rFonts w:ascii="Consolas" w:eastAsia="Times New Roman" w:hAnsi="Consolas" w:cs="Courier New"/>
-          <w:color w:val="212529"/>
-          <w:kern w:val="0"/>
-          <w:sz w:val="20"/>
-          <w:szCs w:val="20"/>
-          <w:lang w:val="en-US" w:eastAsia="ru-RU" w:bidi="ar-SA"/>
-        </w:rPr>
-        <w:t xml:space="preserve">    private Double z; //</w:t>
-      </w:r>
-      <w:r>
-        <w:rPr>
-          <w:rFonts w:ascii="Consolas" w:eastAsia="Times New Roman" w:hAnsi="Consolas" w:cs="Courier New"/>
-          <w:color w:val="212529"/>
-          <w:kern w:val="0"/>
-          <w:sz w:val="20"/>
-          <w:szCs w:val="20"/>
-          <w:lang w:eastAsia="ru-RU" w:bidi="ar-SA"/>
-        </w:rPr>
-        <w:t>Поле</w:t>
-      </w:r>
-      <w:r>
-        <w:rPr>
-          <w:rFonts w:ascii="Consolas" w:eastAsia="Times New Roman" w:hAnsi="Consolas" w:cs="Courier New"/>
-          <w:color w:val="212529"/>
-          <w:kern w:val="0"/>
-          <w:sz w:val="20"/>
-          <w:szCs w:val="20"/>
-          <w:lang w:val="en-US" w:eastAsia="ru-RU" w:bidi="ar-SA"/>
-        </w:rPr>
-        <w:t xml:space="preserve"> </w:t>
-      </w:r>
-      <w:r>
-        <w:rPr>
-          <w:rFonts w:ascii="Consolas" w:eastAsia="Times New Roman" w:hAnsi="Consolas" w:cs="Courier New"/>
-          <w:color w:val="212529"/>
-          <w:kern w:val="0"/>
-          <w:sz w:val="20"/>
-          <w:szCs w:val="20"/>
-          <w:lang w:eastAsia="ru-RU" w:bidi="ar-SA"/>
-        </w:rPr>
-        <w:t>не</w:t>
-      </w:r>
-      <w:r>
-        <w:rPr>
-          <w:rFonts w:ascii="Consolas" w:eastAsia="Times New Roman" w:hAnsi="Consolas" w:cs="Courier New"/>
-          <w:color w:val="212529"/>
-          <w:kern w:val="0"/>
-          <w:sz w:val="20"/>
-          <w:szCs w:val="20"/>
-          <w:lang w:val="en-US" w:eastAsia="ru-RU" w:bidi="ar-SA"/>
-        </w:rPr>
-        <w:t xml:space="preserve"> </w:t>
-      </w:r>
-      <w:r>
-        <w:rPr>
-          <w:rFonts w:ascii="Consolas" w:eastAsia="Times New Roman" w:hAnsi="Consolas" w:cs="Courier New"/>
-          <w:color w:val="212529"/>
-          <w:kern w:val="0"/>
-          <w:sz w:val="20"/>
-          <w:szCs w:val="20"/>
-          <w:lang w:eastAsia="ru-RU" w:bidi="ar-SA"/>
-        </w:rPr>
-        <w:t>может</w:t>
-      </w:r>
-      <w:r>
-        <w:rPr>
-          <w:rFonts w:ascii="Consolas" w:eastAsia="Times New Roman" w:hAnsi="Consolas" w:cs="Courier New"/>
-          <w:color w:val="212529"/>
-          <w:kern w:val="0"/>
-          <w:sz w:val="20"/>
-          <w:szCs w:val="20"/>
-          <w:lang w:val="en-US" w:eastAsia="ru-RU" w:bidi="ar-SA"/>
-        </w:rPr>
-        <w:t xml:space="preserve"> </w:t>
-      </w:r>
-      <w:r>
-        <w:rPr>
-          <w:rFonts w:ascii="Consolas" w:eastAsia="Times New Roman" w:hAnsi="Consolas" w:cs="Courier New"/>
-          <w:color w:val="212529"/>
-          <w:kern w:val="0"/>
-          <w:sz w:val="20"/>
-          <w:szCs w:val="20"/>
-          <w:lang w:eastAsia="ru-RU" w:bidi="ar-SA"/>
-        </w:rPr>
-        <w:t>быть</w:t>
-      </w:r>
-      <w:r>
-        <w:rPr>
-          <w:rFonts w:ascii="Consolas" w:eastAsia="Times New Roman" w:hAnsi="Consolas" w:cs="Courier New"/>
-          <w:color w:val="212529"/>
-          <w:kern w:val="0"/>
-          <w:sz w:val="20"/>
-          <w:szCs w:val="20"/>
-          <w:lang w:val="en-US" w:eastAsia="ru-RU" w:bidi="ar-SA"/>
-        </w:rPr>
-        <w:t xml:space="preserve"> null</w:t>
-      </w:r>
-    </w:p>
-    <w:p>
-      <w:pPr>
-        <w:shd w:val="clear" w:color="auto" w:fill="FFFFFF"/>
-        <w:tabs>
-          <w:tab w:val="left" w:pos="916"/>
-          <w:tab w:val="left" w:pos="1832"/>
-          <w:tab w:val="left" w:pos="2748"/>
-          <w:tab w:val="left" w:pos="3664"/>
-          <w:tab w:val="left" w:pos="4580"/>
-          <w:tab w:val="left" w:pos="5496"/>
-          <w:tab w:val="left" w:pos="6412"/>
-          <w:tab w:val="left" w:pos="7328"/>
-          <w:tab w:val="left" w:pos="8244"/>
-          <w:tab w:val="left" w:pos="9160"/>
-          <w:tab w:val="left" w:pos="10076"/>
-          <w:tab w:val="left" w:pos="10992"/>
-          <w:tab w:val="left" w:pos="11908"/>
-          <w:tab w:val="left" w:pos="12824"/>
-          <w:tab w:val="left" w:pos="13740"/>
-          <w:tab w:val="left" w:pos="14656"/>
-        </w:tabs>
-        <w:suppressAutoHyphens w:val="0"/>
-        <w:autoSpaceDN/>
-        <w:rPr>
-          <w:rFonts w:ascii="Consolas" w:eastAsia="Times New Roman" w:hAnsi="Consolas" w:cs="Courier New"/>
-          <w:color w:val="212529"/>
-          <w:kern w:val="0"/>
-          <w:sz w:val="21"/>
-          <w:szCs w:val="21"/>
-          <w:lang w:eastAsia="ru-RU" w:bidi="ar-SA"/>
-        </w:rPr>
-      </w:pPr>
-      <w:r>
-        <w:rPr>
-          <w:rFonts w:ascii="Consolas" w:eastAsia="Times New Roman" w:hAnsi="Consolas" w:cs="Courier New"/>
-          <w:color w:val="212529"/>
-          <w:kern w:val="0"/>
-          <w:sz w:val="20"/>
-          <w:szCs w:val="20"/>
-          <w:lang w:eastAsia="ru-RU" w:bidi="ar-SA"/>
-        </w:rPr>
-        <w:t>}</w:t>
-      </w:r>
-    </w:p>
-    <w:p>
-      <w:pPr>
-        <w:rPr>
-          <w:rFonts w:hint="eastAsia"/>
-        </w:rPr>
-      </w:pPr>
+        </w:rPr>
+        <w:t>Дополнительное задание:</w:t>
+      </w:r>
+      <w:r>
+        <w:rPr>
+          <w:rFonts w:ascii="Segoe UI" w:hAnsi="Segoe UI" w:cs="Segoe UI"/>
+          <w:color w:val="212529"/>
+        </w:rPr>
+        <w:br/>
+        <w:t>Реализовать логирование различных этапов работы сервера (начало работы, получение нового подключения, получение нового запроса, отправка ответа и т.п.) с помощью </w:t>
+      </w:r>
+      <w:r>
+        <w:rPr>
+          <w:rFonts w:ascii="Segoe UI" w:hAnsi="Segoe UI" w:cs="Segoe UI"/>
+          <w:b/>
+          <w:bCs/>
+          <w:color w:val="212529"/>
+        </w:rPr>
+        <w:t>Log4J2</w:t>
+      </w:r>
     </w:p>
     <w:p>
       <w:pPr>
@@ -5091,8 +1998,6 @@
           <w:noProof/>
         </w:rPr>
       </w:pPr>
-      <w:bookmarkStart w:id="2" w:name="_Toc158638124"/>
-      <w:bookmarkStart w:id="3" w:name="_Toc83116617"/>
       <w:r>
         <w:rPr>
           <w:rFonts w:cs="Times New Roman"/>
@@ -5119,9 +2024,18 @@
       </w:r>
       <w:bookmarkEnd w:id="2"/>
     </w:p>
-    <w:p/>
-    <w:p>
-      <w:pPr>
+    <w:p>
+      <w:pPr>
+        <w:rPr>
+          <w:rFonts w:hint="eastAsia"/>
+        </w:rPr>
+      </w:pPr>
+    </w:p>
+    <w:p>
+      <w:pPr>
+        <w:rPr>
+          <w:rFonts w:hint="eastAsia"/>
+        </w:rPr>
         <w:sectPr>
           <w:pgSz w:w="11906" w:h="16838"/>
           <w:pgMar w:top="567" w:right="1134" w:bottom="567" w:left="1701" w:header="709" w:footer="709" w:gutter="0"/>
@@ -5134,10 +2048,10 @@
           <w:noProof/>
         </w:rPr>
         <w:drawing>
-          <wp:inline distT="0" distB="0" distL="0" distR="0" wp14:anchorId="70EE49AA" wp14:editId="1EB6D1A3">
-            <wp:extent cx="5745480" cy="2065020"/>
-            <wp:effectExtent l="0" t="0" r="7620" b="0"/>
-            <wp:docPr id="141454882" name="Рисунок 1"/>
+          <wp:inline distT="0" distB="0" distL="0" distR="0" wp14:anchorId="7FD82D9C" wp14:editId="1D38FB38">
+            <wp:extent cx="5749925" cy="2064327"/>
+            <wp:effectExtent l="0" t="0" r="3175" b="0"/>
+            <wp:docPr id="891748633" name="Рисунок 1"/>
             <wp:cNvGraphicFramePr>
               <a:graphicFrameLocks xmlns:a="http://schemas.openxmlformats.org/drawingml/2006/main" noChangeAspect="1"/>
             </wp:cNvGraphicFramePr>
@@ -5151,7 +2065,7 @@
                     </pic:cNvPicPr>
                   </pic:nvPicPr>
                   <pic:blipFill>
-                    <a:blip r:embed="rId6" cstate="print">
+                    <a:blip r:embed="rId7" cstate="print">
                       <a:extLst>
                         <a:ext uri="{28A0092B-C50C-407E-A947-70E740481C1C}">
                           <a14:useLocalDpi xmlns:a14="http://schemas.microsoft.com/office/drawing/2010/main" val="0"/>
@@ -5166,7 +2080,7 @@
                   <pic:spPr bwMode="auto">
                     <a:xfrm>
                       <a:off x="0" y="0"/>
-                      <a:ext cx="5745480" cy="2065020"/>
+                      <a:ext cx="5757710" cy="2067122"/>
                     </a:xfrm>
                     <a:prstGeom prst="rect">
                       <a:avLst/>
@@ -5247,7 +2161,7 @@
         </w:rPr>
         <w:t xml:space="preserve">од может быть найден в </w:t>
       </w:r>
-      <w:hyperlink r:id="rId7" w:history="1">
+      <w:hyperlink r:id="rId8" w:history="1">
         <w:r>
           <w:rPr>
             <w:rStyle w:val="a6"/>
@@ -5255,7 +2169,25 @@
             <w:kern w:val="0"/>
             <w:lang w:eastAsia="ru-RU" w:bidi="ar-SA"/>
           </w:rPr>
-          <w:t>этом репозитории</w:t>
+          <w:t>этом репози</w:t>
+        </w:r>
+        <w:r>
+          <w:rPr>
+            <w:rStyle w:val="a6"/>
+            <w:rFonts w:ascii="Times New Roman" w:eastAsia="Times New Roman" w:hAnsi="Times New Roman" w:cs="Times New Roman"/>
+            <w:kern w:val="0"/>
+            <w:lang w:eastAsia="ru-RU" w:bidi="ar-SA"/>
+          </w:rPr>
+          <w:t>т</w:t>
+        </w:r>
+        <w:r>
+          <w:rPr>
+            <w:rStyle w:val="a6"/>
+            <w:rFonts w:ascii="Times New Roman" w:eastAsia="Times New Roman" w:hAnsi="Times New Roman" w:cs="Times New Roman"/>
+            <w:kern w:val="0"/>
+            <w:lang w:eastAsia="ru-RU" w:bidi="ar-SA"/>
+          </w:rPr>
+          <w:t>ории</w:t>
         </w:r>
       </w:hyperlink>
     </w:p>
@@ -5533,7 +2465,7 @@
           <w:lang w:eastAsia="ru-RU" w:bidi="ar-SA"/>
         </w:rPr>
       </w:pPr>
-      <w:hyperlink r:id="rId8" w:history="1">
+      <w:hyperlink r:id="rId9" w:history="1">
         <w:r>
           <w:rPr>
             <w:rStyle w:val="a6"/>
@@ -5568,7 +2500,7 @@
           <w:lang w:eastAsia="ru-RU" w:bidi="ar-SA"/>
         </w:rPr>
       </w:pPr>
-      <w:hyperlink r:id="rId9" w:history="1">
+      <w:hyperlink r:id="rId10" w:history="1">
         <w:r>
           <w:rPr>
             <w:rStyle w:val="a6"/>
@@ -5603,7 +2535,7 @@
           <w:lang w:eastAsia="ru-RU" w:bidi="ar-SA"/>
         </w:rPr>
       </w:pPr>
-      <w:hyperlink r:id="rId10" w:history="1">
+      <w:hyperlink r:id="rId11" w:history="1">
         <w:r>
           <w:rPr>
             <w:rStyle w:val="a6"/>
@@ -5638,7 +2570,7 @@
           <w:lang w:eastAsia="ru-RU" w:bidi="ar-SA"/>
         </w:rPr>
       </w:pPr>
-      <w:hyperlink r:id="rId11" w:history="1">
+      <w:hyperlink r:id="rId12" w:history="1">
         <w:r>
           <w:rPr>
             <w:rStyle w:val="a6"/>
@@ -5673,7 +2605,7 @@
           <w:lang w:eastAsia="ru-RU" w:bidi="ar-SA"/>
         </w:rPr>
       </w:pPr>
-      <w:hyperlink r:id="rId12" w:history="1">
+      <w:hyperlink r:id="rId13" w:history="1">
         <w:r>
           <w:rPr>
             <w:rStyle w:val="a6"/>
@@ -5708,7 +2640,7 @@
           <w:lang w:eastAsia="ru-RU" w:bidi="ar-SA"/>
         </w:rPr>
       </w:pPr>
-      <w:hyperlink r:id="rId13" w:anchor="analyze_graph" w:history="1">
+      <w:hyperlink r:id="rId14" w:anchor="analyze_graph" w:history="1">
         <w:r>
           <w:rPr>
             <w:rStyle w:val="a6"/>
@@ -5743,7 +2675,7 @@
           <w:lang w:eastAsia="ru-RU" w:bidi="ar-SA"/>
         </w:rPr>
       </w:pPr>
-      <w:hyperlink r:id="rId14" w:history="1">
+      <w:hyperlink r:id="rId15" w:history="1">
         <w:r>
           <w:rPr>
             <w:rStyle w:val="a6"/>
@@ -5874,7 +2806,7 @@
           <w:lang w:eastAsia="ru-RU" w:bidi="ar-SA"/>
         </w:rPr>
       </w:pPr>
-      <w:hyperlink r:id="rId15" w:history="1">
+      <w:hyperlink r:id="rId16" w:history="1">
         <w:r>
           <w:rPr>
             <w:rStyle w:val="a6"/>
@@ -5909,7 +2841,7 @@
           <w:lang w:eastAsia="ru-RU" w:bidi="ar-SA"/>
         </w:rPr>
       </w:pPr>
-      <w:hyperlink r:id="rId16" w:history="1">
+      <w:hyperlink r:id="rId17" w:history="1">
         <w:r>
           <w:rPr>
             <w:rStyle w:val="a6"/>
@@ -6089,6 +3021,304 @@
     </w:lvl>
   </w:abstractNum>
   <w:abstractNum w:abstractNumId="1" w15:restartNumberingAfterBreak="0">
+    <w:nsid w:val="0224543E"/>
+    <w:multiLevelType w:val="multilevel"/>
+    <w:tmpl w:val="09C41258"/>
+    <w:lvl w:ilvl="0">
+      <w:start w:val="1"/>
+      <w:numFmt w:val="bullet"/>
+      <w:lvlText w:val=""/>
+      <w:lvlJc w:val="left"/>
+      <w:pPr>
+        <w:tabs>
+          <w:tab w:val="num" w:pos="720"/>
+        </w:tabs>
+        <w:ind w:left="720" w:hanging="360"/>
+      </w:pPr>
+      <w:rPr>
+        <w:rFonts w:ascii="Symbol" w:hAnsi="Symbol" w:hint="default"/>
+        <w:sz w:val="20"/>
+      </w:rPr>
+    </w:lvl>
+    <w:lvl w:ilvl="1" w:tentative="1">
+      <w:start w:val="1"/>
+      <w:numFmt w:val="bullet"/>
+      <w:lvlText w:val="o"/>
+      <w:lvlJc w:val="left"/>
+      <w:pPr>
+        <w:tabs>
+          <w:tab w:val="num" w:pos="1440"/>
+        </w:tabs>
+        <w:ind w:left="1440" w:hanging="360"/>
+      </w:pPr>
+      <w:rPr>
+        <w:rFonts w:ascii="Courier New" w:hAnsi="Courier New" w:hint="default"/>
+        <w:sz w:val="20"/>
+      </w:rPr>
+    </w:lvl>
+    <w:lvl w:ilvl="2" w:tentative="1">
+      <w:start w:val="1"/>
+      <w:numFmt w:val="bullet"/>
+      <w:lvlText w:val=""/>
+      <w:lvlJc w:val="left"/>
+      <w:pPr>
+        <w:tabs>
+          <w:tab w:val="num" w:pos="2160"/>
+        </w:tabs>
+        <w:ind w:left="2160" w:hanging="360"/>
+      </w:pPr>
+      <w:rPr>
+        <w:rFonts w:ascii="Wingdings" w:hAnsi="Wingdings" w:hint="default"/>
+        <w:sz w:val="20"/>
+      </w:rPr>
+    </w:lvl>
+    <w:lvl w:ilvl="3" w:tentative="1">
+      <w:start w:val="1"/>
+      <w:numFmt w:val="bullet"/>
+      <w:lvlText w:val=""/>
+      <w:lvlJc w:val="left"/>
+      <w:pPr>
+        <w:tabs>
+          <w:tab w:val="num" w:pos="2880"/>
+        </w:tabs>
+        <w:ind w:left="2880" w:hanging="360"/>
+      </w:pPr>
+      <w:rPr>
+        <w:rFonts w:ascii="Wingdings" w:hAnsi="Wingdings" w:hint="default"/>
+        <w:sz w:val="20"/>
+      </w:rPr>
+    </w:lvl>
+    <w:lvl w:ilvl="4" w:tentative="1">
+      <w:start w:val="1"/>
+      <w:numFmt w:val="bullet"/>
+      <w:lvlText w:val=""/>
+      <w:lvlJc w:val="left"/>
+      <w:pPr>
+        <w:tabs>
+          <w:tab w:val="num" w:pos="3600"/>
+        </w:tabs>
+        <w:ind w:left="3600" w:hanging="360"/>
+      </w:pPr>
+      <w:rPr>
+        <w:rFonts w:ascii="Wingdings" w:hAnsi="Wingdings" w:hint="default"/>
+        <w:sz w:val="20"/>
+      </w:rPr>
+    </w:lvl>
+    <w:lvl w:ilvl="5" w:tentative="1">
+      <w:start w:val="1"/>
+      <w:numFmt w:val="bullet"/>
+      <w:lvlText w:val=""/>
+      <w:lvlJc w:val="left"/>
+      <w:pPr>
+        <w:tabs>
+          <w:tab w:val="num" w:pos="4320"/>
+        </w:tabs>
+        <w:ind w:left="4320" w:hanging="360"/>
+      </w:pPr>
+      <w:rPr>
+        <w:rFonts w:ascii="Wingdings" w:hAnsi="Wingdings" w:hint="default"/>
+        <w:sz w:val="20"/>
+      </w:rPr>
+    </w:lvl>
+    <w:lvl w:ilvl="6" w:tentative="1">
+      <w:start w:val="1"/>
+      <w:numFmt w:val="bullet"/>
+      <w:lvlText w:val=""/>
+      <w:lvlJc w:val="left"/>
+      <w:pPr>
+        <w:tabs>
+          <w:tab w:val="num" w:pos="5040"/>
+        </w:tabs>
+        <w:ind w:left="5040" w:hanging="360"/>
+      </w:pPr>
+      <w:rPr>
+        <w:rFonts w:ascii="Wingdings" w:hAnsi="Wingdings" w:hint="default"/>
+        <w:sz w:val="20"/>
+      </w:rPr>
+    </w:lvl>
+    <w:lvl w:ilvl="7" w:tentative="1">
+      <w:start w:val="1"/>
+      <w:numFmt w:val="bullet"/>
+      <w:lvlText w:val=""/>
+      <w:lvlJc w:val="left"/>
+      <w:pPr>
+        <w:tabs>
+          <w:tab w:val="num" w:pos="5760"/>
+        </w:tabs>
+        <w:ind w:left="5760" w:hanging="360"/>
+      </w:pPr>
+      <w:rPr>
+        <w:rFonts w:ascii="Wingdings" w:hAnsi="Wingdings" w:hint="default"/>
+        <w:sz w:val="20"/>
+      </w:rPr>
+    </w:lvl>
+    <w:lvl w:ilvl="8" w:tentative="1">
+      <w:start w:val="1"/>
+      <w:numFmt w:val="bullet"/>
+      <w:lvlText w:val=""/>
+      <w:lvlJc w:val="left"/>
+      <w:pPr>
+        <w:tabs>
+          <w:tab w:val="num" w:pos="6480"/>
+        </w:tabs>
+        <w:ind w:left="6480" w:hanging="360"/>
+      </w:pPr>
+      <w:rPr>
+        <w:rFonts w:ascii="Wingdings" w:hAnsi="Wingdings" w:hint="default"/>
+        <w:sz w:val="20"/>
+      </w:rPr>
+    </w:lvl>
+  </w:abstractNum>
+  <w:abstractNum w:abstractNumId="2" w15:restartNumberingAfterBreak="0">
+    <w:nsid w:val="11052390"/>
+    <w:multiLevelType w:val="multilevel"/>
+    <w:tmpl w:val="EA404A9C"/>
+    <w:lvl w:ilvl="0">
+      <w:start w:val="1"/>
+      <w:numFmt w:val="bullet"/>
+      <w:lvlText w:val=""/>
+      <w:lvlJc w:val="left"/>
+      <w:pPr>
+        <w:tabs>
+          <w:tab w:val="num" w:pos="720"/>
+        </w:tabs>
+        <w:ind w:left="720" w:hanging="360"/>
+      </w:pPr>
+      <w:rPr>
+        <w:rFonts w:ascii="Symbol" w:hAnsi="Symbol" w:hint="default"/>
+        <w:sz w:val="20"/>
+      </w:rPr>
+    </w:lvl>
+    <w:lvl w:ilvl="1" w:tentative="1">
+      <w:start w:val="1"/>
+      <w:numFmt w:val="bullet"/>
+      <w:lvlText w:val="o"/>
+      <w:lvlJc w:val="left"/>
+      <w:pPr>
+        <w:tabs>
+          <w:tab w:val="num" w:pos="1440"/>
+        </w:tabs>
+        <w:ind w:left="1440" w:hanging="360"/>
+      </w:pPr>
+      <w:rPr>
+        <w:rFonts w:ascii="Courier New" w:hAnsi="Courier New" w:hint="default"/>
+        <w:sz w:val="20"/>
+      </w:rPr>
+    </w:lvl>
+    <w:lvl w:ilvl="2" w:tentative="1">
+      <w:start w:val="1"/>
+      <w:numFmt w:val="bullet"/>
+      <w:lvlText w:val=""/>
+      <w:lvlJc w:val="left"/>
+      <w:pPr>
+        <w:tabs>
+          <w:tab w:val="num" w:pos="2160"/>
+        </w:tabs>
+        <w:ind w:left="2160" w:hanging="360"/>
+      </w:pPr>
+      <w:rPr>
+        <w:rFonts w:ascii="Wingdings" w:hAnsi="Wingdings" w:hint="default"/>
+        <w:sz w:val="20"/>
+      </w:rPr>
+    </w:lvl>
+    <w:lvl w:ilvl="3" w:tentative="1">
+      <w:start w:val="1"/>
+      <w:numFmt w:val="bullet"/>
+      <w:lvlText w:val=""/>
+      <w:lvlJc w:val="left"/>
+      <w:pPr>
+        <w:tabs>
+          <w:tab w:val="num" w:pos="2880"/>
+        </w:tabs>
+        <w:ind w:left="2880" w:hanging="360"/>
+      </w:pPr>
+      <w:rPr>
+        <w:rFonts w:ascii="Wingdings" w:hAnsi="Wingdings" w:hint="default"/>
+        <w:sz w:val="20"/>
+      </w:rPr>
+    </w:lvl>
+    <w:lvl w:ilvl="4" w:tentative="1">
+      <w:start w:val="1"/>
+      <w:numFmt w:val="bullet"/>
+      <w:lvlText w:val=""/>
+      <w:lvlJc w:val="left"/>
+      <w:pPr>
+        <w:tabs>
+          <w:tab w:val="num" w:pos="3600"/>
+        </w:tabs>
+        <w:ind w:left="3600" w:hanging="360"/>
+      </w:pPr>
+      <w:rPr>
+        <w:rFonts w:ascii="Wingdings" w:hAnsi="Wingdings" w:hint="default"/>
+        <w:sz w:val="20"/>
+      </w:rPr>
+    </w:lvl>
+    <w:lvl w:ilvl="5" w:tentative="1">
+      <w:start w:val="1"/>
+      <w:numFmt w:val="bullet"/>
+      <w:lvlText w:val=""/>
+      <w:lvlJc w:val="left"/>
+      <w:pPr>
+        <w:tabs>
+          <w:tab w:val="num" w:pos="4320"/>
+        </w:tabs>
+        <w:ind w:left="4320" w:hanging="360"/>
+      </w:pPr>
+      <w:rPr>
+        <w:rFonts w:ascii="Wingdings" w:hAnsi="Wingdings" w:hint="default"/>
+        <w:sz w:val="20"/>
+      </w:rPr>
+    </w:lvl>
+    <w:lvl w:ilvl="6" w:tentative="1">
+      <w:start w:val="1"/>
+      <w:numFmt w:val="bullet"/>
+      <w:lvlText w:val=""/>
+      <w:lvlJc w:val="left"/>
+      <w:pPr>
+        <w:tabs>
+          <w:tab w:val="num" w:pos="5040"/>
+        </w:tabs>
+        <w:ind w:left="5040" w:hanging="360"/>
+      </w:pPr>
+      <w:rPr>
+        <w:rFonts w:ascii="Wingdings" w:hAnsi="Wingdings" w:hint="default"/>
+        <w:sz w:val="20"/>
+      </w:rPr>
+    </w:lvl>
+    <w:lvl w:ilvl="7" w:tentative="1">
+      <w:start w:val="1"/>
+      <w:numFmt w:val="bullet"/>
+      <w:lvlText w:val=""/>
+      <w:lvlJc w:val="left"/>
+      <w:pPr>
+        <w:tabs>
+          <w:tab w:val="num" w:pos="5760"/>
+        </w:tabs>
+        <w:ind w:left="5760" w:hanging="360"/>
+      </w:pPr>
+      <w:rPr>
+        <w:rFonts w:ascii="Wingdings" w:hAnsi="Wingdings" w:hint="default"/>
+        <w:sz w:val="20"/>
+      </w:rPr>
+    </w:lvl>
+    <w:lvl w:ilvl="8" w:tentative="1">
+      <w:start w:val="1"/>
+      <w:numFmt w:val="bullet"/>
+      <w:lvlText w:val=""/>
+      <w:lvlJc w:val="left"/>
+      <w:pPr>
+        <w:tabs>
+          <w:tab w:val="num" w:pos="6480"/>
+        </w:tabs>
+        <w:ind w:left="6480" w:hanging="360"/>
+      </w:pPr>
+      <w:rPr>
+        <w:rFonts w:ascii="Wingdings" w:hAnsi="Wingdings" w:hint="default"/>
+        <w:sz w:val="20"/>
+      </w:rPr>
+    </w:lvl>
+  </w:abstractNum>
+  <w:abstractNum w:abstractNumId="3" w15:restartNumberingAfterBreak="0">
     <w:nsid w:val="1195392E"/>
     <w:multiLevelType w:val="multilevel"/>
     <w:tmpl w:val="9ABC9E8C"/>
@@ -6237,7 +3467,7 @@
       </w:rPr>
     </w:lvl>
   </w:abstractNum>
-  <w:abstractNum w:abstractNumId="2" w15:restartNumberingAfterBreak="0">
+  <w:abstractNum w:abstractNumId="4" w15:restartNumberingAfterBreak="0">
     <w:nsid w:val="14F079F7"/>
     <w:multiLevelType w:val="multilevel"/>
     <w:tmpl w:val="BD1E9B04"/>
@@ -6386,7 +3616,7 @@
       </w:rPr>
     </w:lvl>
   </w:abstractNum>
-  <w:abstractNum w:abstractNumId="3" w15:restartNumberingAfterBreak="0">
+  <w:abstractNum w:abstractNumId="5" w15:restartNumberingAfterBreak="0">
     <w:nsid w:val="164F0728"/>
     <w:multiLevelType w:val="hybridMultilevel"/>
     <w:tmpl w:val="15A00E42"/>
@@ -6476,7 +3706,7 @@
       </w:pPr>
     </w:lvl>
   </w:abstractNum>
-  <w:abstractNum w:abstractNumId="4" w15:restartNumberingAfterBreak="0">
+  <w:abstractNum w:abstractNumId="6" w15:restartNumberingAfterBreak="0">
     <w:nsid w:val="203A00BC"/>
     <w:multiLevelType w:val="multilevel"/>
     <w:tmpl w:val="B96AA00A"/>
@@ -6625,7 +3855,156 @@
       </w:rPr>
     </w:lvl>
   </w:abstractNum>
-  <w:abstractNum w:abstractNumId="5" w15:restartNumberingAfterBreak="0">
+  <w:abstractNum w:abstractNumId="7" w15:restartNumberingAfterBreak="0">
+    <w:nsid w:val="31B12288"/>
+    <w:multiLevelType w:val="multilevel"/>
+    <w:tmpl w:val="FB2C5D82"/>
+    <w:lvl w:ilvl="0">
+      <w:start w:val="1"/>
+      <w:numFmt w:val="bullet"/>
+      <w:lvlText w:val=""/>
+      <w:lvlJc w:val="left"/>
+      <w:pPr>
+        <w:tabs>
+          <w:tab w:val="num" w:pos="720"/>
+        </w:tabs>
+        <w:ind w:left="720" w:hanging="360"/>
+      </w:pPr>
+      <w:rPr>
+        <w:rFonts w:ascii="Symbol" w:hAnsi="Symbol" w:hint="default"/>
+        <w:sz w:val="20"/>
+      </w:rPr>
+    </w:lvl>
+    <w:lvl w:ilvl="1" w:tentative="1">
+      <w:start w:val="1"/>
+      <w:numFmt w:val="bullet"/>
+      <w:lvlText w:val="o"/>
+      <w:lvlJc w:val="left"/>
+      <w:pPr>
+        <w:tabs>
+          <w:tab w:val="num" w:pos="1440"/>
+        </w:tabs>
+        <w:ind w:left="1440" w:hanging="360"/>
+      </w:pPr>
+      <w:rPr>
+        <w:rFonts w:ascii="Courier New" w:hAnsi="Courier New" w:hint="default"/>
+        <w:sz w:val="20"/>
+      </w:rPr>
+    </w:lvl>
+    <w:lvl w:ilvl="2" w:tentative="1">
+      <w:start w:val="1"/>
+      <w:numFmt w:val="bullet"/>
+      <w:lvlText w:val=""/>
+      <w:lvlJc w:val="left"/>
+      <w:pPr>
+        <w:tabs>
+          <w:tab w:val="num" w:pos="2160"/>
+        </w:tabs>
+        <w:ind w:left="2160" w:hanging="360"/>
+      </w:pPr>
+      <w:rPr>
+        <w:rFonts w:ascii="Wingdings" w:hAnsi="Wingdings" w:hint="default"/>
+        <w:sz w:val="20"/>
+      </w:rPr>
+    </w:lvl>
+    <w:lvl w:ilvl="3" w:tentative="1">
+      <w:start w:val="1"/>
+      <w:numFmt w:val="bullet"/>
+      <w:lvlText w:val=""/>
+      <w:lvlJc w:val="left"/>
+      <w:pPr>
+        <w:tabs>
+          <w:tab w:val="num" w:pos="2880"/>
+        </w:tabs>
+        <w:ind w:left="2880" w:hanging="360"/>
+      </w:pPr>
+      <w:rPr>
+        <w:rFonts w:ascii="Wingdings" w:hAnsi="Wingdings" w:hint="default"/>
+        <w:sz w:val="20"/>
+      </w:rPr>
+    </w:lvl>
+    <w:lvl w:ilvl="4" w:tentative="1">
+      <w:start w:val="1"/>
+      <w:numFmt w:val="bullet"/>
+      <w:lvlText w:val=""/>
+      <w:lvlJc w:val="left"/>
+      <w:pPr>
+        <w:tabs>
+          <w:tab w:val="num" w:pos="3600"/>
+        </w:tabs>
+        <w:ind w:left="3600" w:hanging="360"/>
+      </w:pPr>
+      <w:rPr>
+        <w:rFonts w:ascii="Wingdings" w:hAnsi="Wingdings" w:hint="default"/>
+        <w:sz w:val="20"/>
+      </w:rPr>
+    </w:lvl>
+    <w:lvl w:ilvl="5" w:tentative="1">
+      <w:start w:val="1"/>
+      <w:numFmt w:val="bullet"/>
+      <w:lvlText w:val=""/>
+      <w:lvlJc w:val="left"/>
+      <w:pPr>
+        <w:tabs>
+          <w:tab w:val="num" w:pos="4320"/>
+        </w:tabs>
+        <w:ind w:left="4320" w:hanging="360"/>
+      </w:pPr>
+      <w:rPr>
+        <w:rFonts w:ascii="Wingdings" w:hAnsi="Wingdings" w:hint="default"/>
+        <w:sz w:val="20"/>
+      </w:rPr>
+    </w:lvl>
+    <w:lvl w:ilvl="6" w:tentative="1">
+      <w:start w:val="1"/>
+      <w:numFmt w:val="bullet"/>
+      <w:lvlText w:val=""/>
+      <w:lvlJc w:val="left"/>
+      <w:pPr>
+        <w:tabs>
+          <w:tab w:val="num" w:pos="5040"/>
+        </w:tabs>
+        <w:ind w:left="5040" w:hanging="360"/>
+      </w:pPr>
+      <w:rPr>
+        <w:rFonts w:ascii="Wingdings" w:hAnsi="Wingdings" w:hint="default"/>
+        <w:sz w:val="20"/>
+      </w:rPr>
+    </w:lvl>
+    <w:lvl w:ilvl="7" w:tentative="1">
+      <w:start w:val="1"/>
+      <w:numFmt w:val="bullet"/>
+      <w:lvlText w:val=""/>
+      <w:lvlJc w:val="left"/>
+      <w:pPr>
+        <w:tabs>
+          <w:tab w:val="num" w:pos="5760"/>
+        </w:tabs>
+        <w:ind w:left="5760" w:hanging="360"/>
+      </w:pPr>
+      <w:rPr>
+        <w:rFonts w:ascii="Wingdings" w:hAnsi="Wingdings" w:hint="default"/>
+        <w:sz w:val="20"/>
+      </w:rPr>
+    </w:lvl>
+    <w:lvl w:ilvl="8" w:tentative="1">
+      <w:start w:val="1"/>
+      <w:numFmt w:val="bullet"/>
+      <w:lvlText w:val=""/>
+      <w:lvlJc w:val="left"/>
+      <w:pPr>
+        <w:tabs>
+          <w:tab w:val="num" w:pos="6480"/>
+        </w:tabs>
+        <w:ind w:left="6480" w:hanging="360"/>
+      </w:pPr>
+      <w:rPr>
+        <w:rFonts w:ascii="Wingdings" w:hAnsi="Wingdings" w:hint="default"/>
+        <w:sz w:val="20"/>
+      </w:rPr>
+    </w:lvl>
+  </w:abstractNum>
+  <w:abstractNum w:abstractNumId="8" w15:restartNumberingAfterBreak="0">
     <w:nsid w:val="3CB82303"/>
     <w:multiLevelType w:val="multilevel"/>
     <w:tmpl w:val="BA62DDA8"/>
@@ -6774,7 +4153,7 @@
       </w:rPr>
     </w:lvl>
   </w:abstractNum>
-  <w:abstractNum w:abstractNumId="6" w15:restartNumberingAfterBreak="0">
+  <w:abstractNum w:abstractNumId="9" w15:restartNumberingAfterBreak="0">
     <w:nsid w:val="5AA81D31"/>
     <w:multiLevelType w:val="multilevel"/>
     <w:tmpl w:val="3A183700"/>
@@ -6891,7 +4270,7 @@
       </w:pPr>
     </w:lvl>
   </w:abstractNum>
-  <w:abstractNum w:abstractNumId="7" w15:restartNumberingAfterBreak="0">
+  <w:abstractNum w:abstractNumId="10" w15:restartNumberingAfterBreak="0">
     <w:nsid w:val="5C9C210B"/>
     <w:multiLevelType w:val="multilevel"/>
     <w:tmpl w:val="92AEB13E"/>
@@ -7040,7 +4419,7 @@
       </w:rPr>
     </w:lvl>
   </w:abstractNum>
-  <w:abstractNum w:abstractNumId="8" w15:restartNumberingAfterBreak="0">
+  <w:abstractNum w:abstractNumId="11" w15:restartNumberingAfterBreak="0">
     <w:nsid w:val="66546C50"/>
     <w:multiLevelType w:val="hybridMultilevel"/>
     <w:tmpl w:val="62864AFA"/>
@@ -7130,7 +4509,7 @@
       </w:pPr>
     </w:lvl>
   </w:abstractNum>
-  <w:abstractNum w:abstractNumId="9" w15:restartNumberingAfterBreak="0">
+  <w:abstractNum w:abstractNumId="12" w15:restartNumberingAfterBreak="0">
     <w:nsid w:val="79797C87"/>
     <w:multiLevelType w:val="multilevel"/>
     <w:tmpl w:val="3E0819EE"/>
@@ -7279,7 +4658,156 @@
       </w:rPr>
     </w:lvl>
   </w:abstractNum>
-  <w:abstractNum w:abstractNumId="10" w15:restartNumberingAfterBreak="0">
+  <w:abstractNum w:abstractNumId="13" w15:restartNumberingAfterBreak="0">
+    <w:nsid w:val="7BED09C8"/>
+    <w:multiLevelType w:val="multilevel"/>
+    <w:tmpl w:val="EA92A1E8"/>
+    <w:lvl w:ilvl="0">
+      <w:start w:val="1"/>
+      <w:numFmt w:val="bullet"/>
+      <w:lvlText w:val=""/>
+      <w:lvlJc w:val="left"/>
+      <w:pPr>
+        <w:tabs>
+          <w:tab w:val="num" w:pos="720"/>
+        </w:tabs>
+        <w:ind w:left="720" w:hanging="360"/>
+      </w:pPr>
+      <w:rPr>
+        <w:rFonts w:ascii="Symbol" w:hAnsi="Symbol" w:hint="default"/>
+        <w:sz w:val="20"/>
+      </w:rPr>
+    </w:lvl>
+    <w:lvl w:ilvl="1" w:tentative="1">
+      <w:start w:val="1"/>
+      <w:numFmt w:val="bullet"/>
+      <w:lvlText w:val="o"/>
+      <w:lvlJc w:val="left"/>
+      <w:pPr>
+        <w:tabs>
+          <w:tab w:val="num" w:pos="1440"/>
+        </w:tabs>
+        <w:ind w:left="1440" w:hanging="360"/>
+      </w:pPr>
+      <w:rPr>
+        <w:rFonts w:ascii="Courier New" w:hAnsi="Courier New" w:hint="default"/>
+        <w:sz w:val="20"/>
+      </w:rPr>
+    </w:lvl>
+    <w:lvl w:ilvl="2" w:tentative="1">
+      <w:start w:val="1"/>
+      <w:numFmt w:val="bullet"/>
+      <w:lvlText w:val=""/>
+      <w:lvlJc w:val="left"/>
+      <w:pPr>
+        <w:tabs>
+          <w:tab w:val="num" w:pos="2160"/>
+        </w:tabs>
+        <w:ind w:left="2160" w:hanging="360"/>
+      </w:pPr>
+      <w:rPr>
+        <w:rFonts w:ascii="Wingdings" w:hAnsi="Wingdings" w:hint="default"/>
+        <w:sz w:val="20"/>
+      </w:rPr>
+    </w:lvl>
+    <w:lvl w:ilvl="3" w:tentative="1">
+      <w:start w:val="1"/>
+      <w:numFmt w:val="bullet"/>
+      <w:lvlText w:val=""/>
+      <w:lvlJc w:val="left"/>
+      <w:pPr>
+        <w:tabs>
+          <w:tab w:val="num" w:pos="2880"/>
+        </w:tabs>
+        <w:ind w:left="2880" w:hanging="360"/>
+      </w:pPr>
+      <w:rPr>
+        <w:rFonts w:ascii="Wingdings" w:hAnsi="Wingdings" w:hint="default"/>
+        <w:sz w:val="20"/>
+      </w:rPr>
+    </w:lvl>
+    <w:lvl w:ilvl="4" w:tentative="1">
+      <w:start w:val="1"/>
+      <w:numFmt w:val="bullet"/>
+      <w:lvlText w:val=""/>
+      <w:lvlJc w:val="left"/>
+      <w:pPr>
+        <w:tabs>
+          <w:tab w:val="num" w:pos="3600"/>
+        </w:tabs>
+        <w:ind w:left="3600" w:hanging="360"/>
+      </w:pPr>
+      <w:rPr>
+        <w:rFonts w:ascii="Wingdings" w:hAnsi="Wingdings" w:hint="default"/>
+        <w:sz w:val="20"/>
+      </w:rPr>
+    </w:lvl>
+    <w:lvl w:ilvl="5" w:tentative="1">
+      <w:start w:val="1"/>
+      <w:numFmt w:val="bullet"/>
+      <w:lvlText w:val=""/>
+      <w:lvlJc w:val="left"/>
+      <w:pPr>
+        <w:tabs>
+          <w:tab w:val="num" w:pos="4320"/>
+        </w:tabs>
+        <w:ind w:left="4320" w:hanging="360"/>
+      </w:pPr>
+      <w:rPr>
+        <w:rFonts w:ascii="Wingdings" w:hAnsi="Wingdings" w:hint="default"/>
+        <w:sz w:val="20"/>
+      </w:rPr>
+    </w:lvl>
+    <w:lvl w:ilvl="6" w:tentative="1">
+      <w:start w:val="1"/>
+      <w:numFmt w:val="bullet"/>
+      <w:lvlText w:val=""/>
+      <w:lvlJc w:val="left"/>
+      <w:pPr>
+        <w:tabs>
+          <w:tab w:val="num" w:pos="5040"/>
+        </w:tabs>
+        <w:ind w:left="5040" w:hanging="360"/>
+      </w:pPr>
+      <w:rPr>
+        <w:rFonts w:ascii="Wingdings" w:hAnsi="Wingdings" w:hint="default"/>
+        <w:sz w:val="20"/>
+      </w:rPr>
+    </w:lvl>
+    <w:lvl w:ilvl="7" w:tentative="1">
+      <w:start w:val="1"/>
+      <w:numFmt w:val="bullet"/>
+      <w:lvlText w:val=""/>
+      <w:lvlJc w:val="left"/>
+      <w:pPr>
+        <w:tabs>
+          <w:tab w:val="num" w:pos="5760"/>
+        </w:tabs>
+        <w:ind w:left="5760" w:hanging="360"/>
+      </w:pPr>
+      <w:rPr>
+        <w:rFonts w:ascii="Wingdings" w:hAnsi="Wingdings" w:hint="default"/>
+        <w:sz w:val="20"/>
+      </w:rPr>
+    </w:lvl>
+    <w:lvl w:ilvl="8" w:tentative="1">
+      <w:start w:val="1"/>
+      <w:numFmt w:val="bullet"/>
+      <w:lvlText w:val=""/>
+      <w:lvlJc w:val="left"/>
+      <w:pPr>
+        <w:tabs>
+          <w:tab w:val="num" w:pos="6480"/>
+        </w:tabs>
+        <w:ind w:left="6480" w:hanging="360"/>
+      </w:pPr>
+      <w:rPr>
+        <w:rFonts w:ascii="Wingdings" w:hAnsi="Wingdings" w:hint="default"/>
+        <w:sz w:val="20"/>
+      </w:rPr>
+    </w:lvl>
+  </w:abstractNum>
+  <w:abstractNum w:abstractNumId="14" w15:restartNumberingAfterBreak="0">
     <w:nsid w:val="7E513FCD"/>
     <w:multiLevelType w:val="multilevel"/>
     <w:tmpl w:val="D6066530"/>
@@ -7432,34 +4960,46 @@
     <w:abstractNumId w:val="0"/>
   </w:num>
   <w:num w:numId="2" w16cid:durableId="369886892">
+    <w:abstractNumId w:val="5"/>
+  </w:num>
+  <w:num w:numId="3" w16cid:durableId="1158183165">
+    <w:abstractNumId w:val="9"/>
+  </w:num>
+  <w:num w:numId="4" w16cid:durableId="97603130">
+    <w:abstractNumId w:val="14"/>
+  </w:num>
+  <w:num w:numId="5" w16cid:durableId="1170677307">
+    <w:abstractNumId w:val="11"/>
+  </w:num>
+  <w:num w:numId="6" w16cid:durableId="1765295392">
     <w:abstractNumId w:val="3"/>
   </w:num>
-  <w:num w:numId="3" w16cid:durableId="1158183165">
+  <w:num w:numId="7" w16cid:durableId="666590911">
+    <w:abstractNumId w:val="4"/>
+  </w:num>
+  <w:num w:numId="8" w16cid:durableId="379792168">
     <w:abstractNumId w:val="6"/>
   </w:num>
-  <w:num w:numId="4" w16cid:durableId="97603130">
+  <w:num w:numId="9" w16cid:durableId="315770919">
     <w:abstractNumId w:val="10"/>
   </w:num>
-  <w:num w:numId="5" w16cid:durableId="1170677307">
+  <w:num w:numId="10" w16cid:durableId="14774872">
     <w:abstractNumId w:val="8"/>
   </w:num>
-  <w:num w:numId="6" w16cid:durableId="1765295392">
+  <w:num w:numId="11" w16cid:durableId="571815562">
+    <w:abstractNumId w:val="12"/>
+  </w:num>
+  <w:num w:numId="12" w16cid:durableId="1684865664">
+    <w:abstractNumId w:val="7"/>
+  </w:num>
+  <w:num w:numId="13" w16cid:durableId="1610746426">
+    <w:abstractNumId w:val="2"/>
+  </w:num>
+  <w:num w:numId="14" w16cid:durableId="354696569">
     <w:abstractNumId w:val="1"/>
   </w:num>
-  <w:num w:numId="7" w16cid:durableId="666590911">
-    <w:abstractNumId w:val="2"/>
-  </w:num>
-  <w:num w:numId="8" w16cid:durableId="379792168">
-    <w:abstractNumId w:val="4"/>
-  </w:num>
-  <w:num w:numId="9" w16cid:durableId="315770919">
-    <w:abstractNumId w:val="7"/>
-  </w:num>
-  <w:num w:numId="10" w16cid:durableId="14774872">
-    <w:abstractNumId w:val="5"/>
-  </w:num>
-  <w:num w:numId="11" w16cid:durableId="571815562">
-    <w:abstractNumId w:val="9"/>
+  <w:num w:numId="15" w16cid:durableId="1744403403">
+    <w:abstractNumId w:val="13"/>
   </w:num>
 </w:numbering>
 </file>
